--- a/docs/2.2/CloudStack2.2.5AdminGuide.docx
+++ b/docs/2.2/CloudStack2.2.5AdminGuide.docx
@@ -229,7 +229,6 @@
       </w:pPr>
     </w:p>
     <w:p>
-      <w:proofErr w:type="gramStart"/>
       <w:r>
         <w:t>© 2010</w:t>
       </w:r>
@@ -243,11 +242,7 @@
         <w:t>Cloud.com</w:t>
       </w:r>
       <w:r>
-        <w:t xml:space="preserve"> Inc.</w:t>
-      </w:r>
-      <w:proofErr w:type="gramEnd"/>
-      <w:r>
-        <w:t xml:space="preserve"> All rights reserved</w:t>
+        <w:t xml:space="preserve"> Inc. All rights reserved</w:t>
       </w:r>
       <w:r>
         <w:t xml:space="preserve">. Specifications are subject to change without notice. The </w:t>
@@ -321,7 +316,7 @@
       <w:r>
         <w:fldChar w:fldCharType="separate"/>
       </w:r>
-      <w:hyperlink w:anchor="_Toc293396032" w:history="1">
+      <w:hyperlink w:anchor="_Toc293398247" w:history="1">
         <w:r>
           <w:rPr>
             <w:rStyle w:val="Hyperlink"/>
@@ -365,7 +360,7 @@
             <w:noProof/>
             <w:webHidden/>
           </w:rPr>
-          <w:instrText xml:space="preserve"> PAGEREF _Toc293396032 \h </w:instrText>
+          <w:instrText xml:space="preserve"> PAGEREF _Toc293398247 \h </w:instrText>
         </w:r>
         <w:r>
           <w:rPr>
@@ -411,7 +406,7 @@
           <w:lang w:bidi="ar-SA"/>
         </w:rPr>
       </w:pPr>
-      <w:hyperlink w:anchor="_Toc293396033" w:history="1">
+      <w:hyperlink w:anchor="_Toc293398248" w:history="1">
         <w:r>
           <w:rPr>
             <w:rStyle w:val="Hyperlink"/>
@@ -455,7 +450,7 @@
             <w:noProof/>
             <w:webHidden/>
           </w:rPr>
-          <w:instrText xml:space="preserve"> PAGEREF _Toc293396033 \h </w:instrText>
+          <w:instrText xml:space="preserve"> PAGEREF _Toc293398248 \h </w:instrText>
         </w:r>
         <w:r>
           <w:rPr>
@@ -501,7 +496,7 @@
           <w:lang w:bidi="ar-SA"/>
         </w:rPr>
       </w:pPr>
-      <w:hyperlink w:anchor="_Toc293396034" w:history="1">
+      <w:hyperlink w:anchor="_Toc293398249" w:history="1">
         <w:r>
           <w:rPr>
             <w:rStyle w:val="Hyperlink"/>
@@ -545,7 +540,7 @@
             <w:noProof/>
             <w:webHidden/>
           </w:rPr>
-          <w:instrText xml:space="preserve"> PAGEREF _Toc293396034 \h </w:instrText>
+          <w:instrText xml:space="preserve"> PAGEREF _Toc293398249 \h </w:instrText>
         </w:r>
         <w:r>
           <w:rPr>
@@ -591,7 +586,7 @@
           <w:lang w:bidi="ar-SA"/>
         </w:rPr>
       </w:pPr>
-      <w:hyperlink w:anchor="_Toc293396035" w:history="1">
+      <w:hyperlink w:anchor="_Toc293398250" w:history="1">
         <w:r>
           <w:rPr>
             <w:rStyle w:val="Hyperlink"/>
@@ -635,7 +630,7 @@
             <w:noProof/>
             <w:webHidden/>
           </w:rPr>
-          <w:instrText xml:space="preserve"> PAGEREF _Toc293396035 \h </w:instrText>
+          <w:instrText xml:space="preserve"> PAGEREF _Toc293398250 \h </w:instrText>
         </w:r>
         <w:r>
           <w:rPr>
@@ -681,7 +676,7 @@
           <w:lang w:bidi="ar-SA"/>
         </w:rPr>
       </w:pPr>
-      <w:hyperlink w:anchor="_Toc293396036" w:history="1">
+      <w:hyperlink w:anchor="_Toc293398251" w:history="1">
         <w:r>
           <w:rPr>
             <w:rStyle w:val="Hyperlink"/>
@@ -725,7 +720,7 @@
             <w:noProof/>
             <w:webHidden/>
           </w:rPr>
-          <w:instrText xml:space="preserve"> PAGEREF _Toc293396036 \h </w:instrText>
+          <w:instrText xml:space="preserve"> PAGEREF _Toc293398251 \h </w:instrText>
         </w:r>
         <w:r>
           <w:rPr>
@@ -771,7 +766,7 @@
           <w:lang w:bidi="ar-SA"/>
         </w:rPr>
       </w:pPr>
-      <w:hyperlink w:anchor="_Toc293396037" w:history="1">
+      <w:hyperlink w:anchor="_Toc293398252" w:history="1">
         <w:r>
           <w:rPr>
             <w:rStyle w:val="Hyperlink"/>
@@ -815,7 +810,7 @@
             <w:noProof/>
             <w:webHidden/>
           </w:rPr>
-          <w:instrText xml:space="preserve"> PAGEREF _Toc293396037 \h </w:instrText>
+          <w:instrText xml:space="preserve"> PAGEREF _Toc293398252 \h </w:instrText>
         </w:r>
         <w:r>
           <w:rPr>
@@ -861,7 +856,7 @@
           <w:lang w:bidi="ar-SA"/>
         </w:rPr>
       </w:pPr>
-      <w:hyperlink w:anchor="_Toc293396038" w:history="1">
+      <w:hyperlink w:anchor="_Toc293398253" w:history="1">
         <w:r>
           <w:rPr>
             <w:rStyle w:val="Hyperlink"/>
@@ -905,7 +900,7 @@
             <w:noProof/>
             <w:webHidden/>
           </w:rPr>
-          <w:instrText xml:space="preserve"> PAGEREF _Toc293396038 \h </w:instrText>
+          <w:instrText xml:space="preserve"> PAGEREF _Toc293398253 \h </w:instrText>
         </w:r>
         <w:r>
           <w:rPr>
@@ -951,7 +946,7 @@
           <w:lang w:bidi="ar-SA"/>
         </w:rPr>
       </w:pPr>
-      <w:hyperlink w:anchor="_Toc293396039" w:history="1">
+      <w:hyperlink w:anchor="_Toc293398254" w:history="1">
         <w:r>
           <w:rPr>
             <w:rStyle w:val="Hyperlink"/>
@@ -995,7 +990,7 @@
             <w:noProof/>
             <w:webHidden/>
           </w:rPr>
-          <w:instrText xml:space="preserve"> PAGEREF _Toc293396039 \h </w:instrText>
+          <w:instrText xml:space="preserve"> PAGEREF _Toc293398254 \h </w:instrText>
         </w:r>
         <w:r>
           <w:rPr>
@@ -1041,7 +1036,7 @@
           <w:lang w:bidi="ar-SA"/>
         </w:rPr>
       </w:pPr>
-      <w:hyperlink w:anchor="_Toc293396040" w:history="1">
+      <w:hyperlink w:anchor="_Toc293398255" w:history="1">
         <w:r>
           <w:rPr>
             <w:rStyle w:val="Hyperlink"/>
@@ -1085,7 +1080,7 @@
             <w:noProof/>
             <w:webHidden/>
           </w:rPr>
-          <w:instrText xml:space="preserve"> PAGEREF _Toc293396040 \h </w:instrText>
+          <w:instrText xml:space="preserve"> PAGEREF _Toc293398255 \h </w:instrText>
         </w:r>
         <w:r>
           <w:rPr>
@@ -1131,7 +1126,7 @@
           <w:lang w:bidi="ar-SA"/>
         </w:rPr>
       </w:pPr>
-      <w:hyperlink w:anchor="_Toc293396041" w:history="1">
+      <w:hyperlink w:anchor="_Toc293398256" w:history="1">
         <w:r>
           <w:rPr>
             <w:rStyle w:val="Hyperlink"/>
@@ -1175,7 +1170,7 @@
             <w:noProof/>
             <w:webHidden/>
           </w:rPr>
-          <w:instrText xml:space="preserve"> PAGEREF _Toc293396041 \h </w:instrText>
+          <w:instrText xml:space="preserve"> PAGEREF _Toc293398256 \h </w:instrText>
         </w:r>
         <w:r>
           <w:rPr>
@@ -1221,7 +1216,7 @@
           <w:lang w:bidi="ar-SA"/>
         </w:rPr>
       </w:pPr>
-      <w:hyperlink w:anchor="_Toc293396042" w:history="1">
+      <w:hyperlink w:anchor="_Toc293398257" w:history="1">
         <w:r>
           <w:rPr>
             <w:rStyle w:val="Hyperlink"/>
@@ -1265,7 +1260,7 @@
             <w:noProof/>
             <w:webHidden/>
           </w:rPr>
-          <w:instrText xml:space="preserve"> PAGEREF _Toc293396042 \h </w:instrText>
+          <w:instrText xml:space="preserve"> PAGEREF _Toc293398257 \h </w:instrText>
         </w:r>
         <w:r>
           <w:rPr>
@@ -1311,7 +1306,7 @@
           <w:lang w:bidi="ar-SA"/>
         </w:rPr>
       </w:pPr>
-      <w:hyperlink w:anchor="_Toc293396043" w:history="1">
+      <w:hyperlink w:anchor="_Toc293398258" w:history="1">
         <w:r>
           <w:rPr>
             <w:rStyle w:val="Hyperlink"/>
@@ -1355,7 +1350,7 @@
             <w:noProof/>
             <w:webHidden/>
           </w:rPr>
-          <w:instrText xml:space="preserve"> PAGEREF _Toc293396043 \h </w:instrText>
+          <w:instrText xml:space="preserve"> PAGEREF _Toc293398258 \h </w:instrText>
         </w:r>
         <w:r>
           <w:rPr>
@@ -1401,7 +1396,7 @@
           <w:lang w:bidi="ar-SA"/>
         </w:rPr>
       </w:pPr>
-      <w:hyperlink w:anchor="_Toc293396044" w:history="1">
+      <w:hyperlink w:anchor="_Toc293398259" w:history="1">
         <w:r>
           <w:rPr>
             <w:rStyle w:val="Hyperlink"/>
@@ -1445,7 +1440,7 @@
             <w:noProof/>
             <w:webHidden/>
           </w:rPr>
-          <w:instrText xml:space="preserve"> PAGEREF _Toc293396044 \h </w:instrText>
+          <w:instrText xml:space="preserve"> PAGEREF _Toc293398259 \h </w:instrText>
         </w:r>
         <w:r>
           <w:rPr>
@@ -1491,7 +1486,7 @@
           <w:lang w:bidi="ar-SA"/>
         </w:rPr>
       </w:pPr>
-      <w:hyperlink w:anchor="_Toc293396045" w:history="1">
+      <w:hyperlink w:anchor="_Toc293398260" w:history="1">
         <w:r>
           <w:rPr>
             <w:rStyle w:val="Hyperlink"/>
@@ -1535,7 +1530,7 @@
             <w:noProof/>
             <w:webHidden/>
           </w:rPr>
-          <w:instrText xml:space="preserve"> PAGEREF _Toc293396045 \h </w:instrText>
+          <w:instrText xml:space="preserve"> PAGEREF _Toc293398260 \h </w:instrText>
         </w:r>
         <w:r>
           <w:rPr>
@@ -1581,7 +1576,7 @@
           <w:lang w:bidi="ar-SA"/>
         </w:rPr>
       </w:pPr>
-      <w:hyperlink w:anchor="_Toc293396046" w:history="1">
+      <w:hyperlink w:anchor="_Toc293398261" w:history="1">
         <w:r>
           <w:rPr>
             <w:rStyle w:val="Hyperlink"/>
@@ -1625,7 +1620,7 @@
             <w:noProof/>
             <w:webHidden/>
           </w:rPr>
-          <w:instrText xml:space="preserve"> PAGEREF _Toc293396046 \h </w:instrText>
+          <w:instrText xml:space="preserve"> PAGEREF _Toc293398261 \h </w:instrText>
         </w:r>
         <w:r>
           <w:rPr>
@@ -1671,7 +1666,7 @@
           <w:lang w:bidi="ar-SA"/>
         </w:rPr>
       </w:pPr>
-      <w:hyperlink w:anchor="_Toc293396047" w:history="1">
+      <w:hyperlink w:anchor="_Toc293398262" w:history="1">
         <w:r>
           <w:rPr>
             <w:rStyle w:val="Hyperlink"/>
@@ -1715,7 +1710,7 @@
             <w:noProof/>
             <w:webHidden/>
           </w:rPr>
-          <w:instrText xml:space="preserve"> PAGEREF _Toc293396047 \h </w:instrText>
+          <w:instrText xml:space="preserve"> PAGEREF _Toc293398262 \h </w:instrText>
         </w:r>
         <w:r>
           <w:rPr>
@@ -1761,7 +1756,7 @@
           <w:lang w:bidi="ar-SA"/>
         </w:rPr>
       </w:pPr>
-      <w:hyperlink w:anchor="_Toc293396048" w:history="1">
+      <w:hyperlink w:anchor="_Toc293398263" w:history="1">
         <w:r>
           <w:rPr>
             <w:rStyle w:val="Hyperlink"/>
@@ -1805,7 +1800,7 @@
             <w:noProof/>
             <w:webHidden/>
           </w:rPr>
-          <w:instrText xml:space="preserve"> PAGEREF _Toc293396048 \h </w:instrText>
+          <w:instrText xml:space="preserve"> PAGEREF _Toc293398263 \h </w:instrText>
         </w:r>
         <w:r>
           <w:rPr>
@@ -1851,7 +1846,7 @@
           <w:lang w:bidi="ar-SA"/>
         </w:rPr>
       </w:pPr>
-      <w:hyperlink w:anchor="_Toc293396049" w:history="1">
+      <w:hyperlink w:anchor="_Toc293398264" w:history="1">
         <w:r>
           <w:rPr>
             <w:rStyle w:val="Hyperlink"/>
@@ -1895,7 +1890,7 @@
             <w:noProof/>
             <w:webHidden/>
           </w:rPr>
-          <w:instrText xml:space="preserve"> PAGEREF _Toc293396049 \h </w:instrText>
+          <w:instrText xml:space="preserve"> PAGEREF _Toc293398264 \h </w:instrText>
         </w:r>
         <w:r>
           <w:rPr>
@@ -1941,7 +1936,7 @@
           <w:lang w:bidi="ar-SA"/>
         </w:rPr>
       </w:pPr>
-      <w:hyperlink w:anchor="_Toc293396050" w:history="1">
+      <w:hyperlink w:anchor="_Toc293398265" w:history="1">
         <w:r>
           <w:rPr>
             <w:rStyle w:val="Hyperlink"/>
@@ -1985,7 +1980,7 @@
             <w:noProof/>
             <w:webHidden/>
           </w:rPr>
-          <w:instrText xml:space="preserve"> PAGEREF _Toc293396050 \h </w:instrText>
+          <w:instrText xml:space="preserve"> PAGEREF _Toc293398265 \h </w:instrText>
         </w:r>
         <w:r>
           <w:rPr>
@@ -2031,7 +2026,7 @@
           <w:lang w:bidi="ar-SA"/>
         </w:rPr>
       </w:pPr>
-      <w:hyperlink w:anchor="_Toc293396051" w:history="1">
+      <w:hyperlink w:anchor="_Toc293398266" w:history="1">
         <w:r>
           <w:rPr>
             <w:rStyle w:val="Hyperlink"/>
@@ -2075,7 +2070,7 @@
             <w:noProof/>
             <w:webHidden/>
           </w:rPr>
-          <w:instrText xml:space="preserve"> PAGEREF _Toc293396051 \h </w:instrText>
+          <w:instrText xml:space="preserve"> PAGEREF _Toc293398266 \h </w:instrText>
         </w:r>
         <w:r>
           <w:rPr>
@@ -2121,7 +2116,7 @@
           <w:lang w:bidi="ar-SA"/>
         </w:rPr>
       </w:pPr>
-      <w:hyperlink w:anchor="_Toc293396052" w:history="1">
+      <w:hyperlink w:anchor="_Toc293398267" w:history="1">
         <w:r>
           <w:rPr>
             <w:rStyle w:val="Hyperlink"/>
@@ -2165,7 +2160,7 @@
             <w:noProof/>
             <w:webHidden/>
           </w:rPr>
-          <w:instrText xml:space="preserve"> PAGEREF _Toc293396052 \h </w:instrText>
+          <w:instrText xml:space="preserve"> PAGEREF _Toc293398267 \h </w:instrText>
         </w:r>
         <w:r>
           <w:rPr>
@@ -2211,7 +2206,7 @@
           <w:lang w:bidi="ar-SA"/>
         </w:rPr>
       </w:pPr>
-      <w:hyperlink w:anchor="_Toc293396053" w:history="1">
+      <w:hyperlink w:anchor="_Toc293398268" w:history="1">
         <w:r>
           <w:rPr>
             <w:rStyle w:val="Hyperlink"/>
@@ -2255,7 +2250,7 @@
             <w:noProof/>
             <w:webHidden/>
           </w:rPr>
-          <w:instrText xml:space="preserve"> PAGEREF _Toc293396053 \h </w:instrText>
+          <w:instrText xml:space="preserve"> PAGEREF _Toc293398268 \h </w:instrText>
         </w:r>
         <w:r>
           <w:rPr>
@@ -2301,7 +2296,7 @@
           <w:lang w:bidi="ar-SA"/>
         </w:rPr>
       </w:pPr>
-      <w:hyperlink w:anchor="_Toc293396054" w:history="1">
+      <w:hyperlink w:anchor="_Toc293398269" w:history="1">
         <w:r>
           <w:rPr>
             <w:rStyle w:val="Hyperlink"/>
@@ -2345,7 +2340,7 @@
             <w:noProof/>
             <w:webHidden/>
           </w:rPr>
-          <w:instrText xml:space="preserve"> PAGEREF _Toc293396054 \h </w:instrText>
+          <w:instrText xml:space="preserve"> PAGEREF _Toc293398269 \h </w:instrText>
         </w:r>
         <w:r>
           <w:rPr>
@@ -2391,7 +2386,7 @@
           <w:lang w:bidi="ar-SA"/>
         </w:rPr>
       </w:pPr>
-      <w:hyperlink w:anchor="_Toc293396055" w:history="1">
+      <w:hyperlink w:anchor="_Toc293398270" w:history="1">
         <w:r>
           <w:rPr>
             <w:rStyle w:val="Hyperlink"/>
@@ -2435,7 +2430,7 @@
             <w:noProof/>
             <w:webHidden/>
           </w:rPr>
-          <w:instrText xml:space="preserve"> PAGEREF _Toc293396055 \h </w:instrText>
+          <w:instrText xml:space="preserve"> PAGEREF _Toc293398270 \h </w:instrText>
         </w:r>
         <w:r>
           <w:rPr>
@@ -2481,7 +2476,7 @@
           <w:lang w:bidi="ar-SA"/>
         </w:rPr>
       </w:pPr>
-      <w:hyperlink w:anchor="_Toc293396056" w:history="1">
+      <w:hyperlink w:anchor="_Toc293398271" w:history="1">
         <w:r>
           <w:rPr>
             <w:rStyle w:val="Hyperlink"/>
@@ -2525,7 +2520,7 @@
             <w:noProof/>
             <w:webHidden/>
           </w:rPr>
-          <w:instrText xml:space="preserve"> PAGEREF _Toc293396056 \h </w:instrText>
+          <w:instrText xml:space="preserve"> PAGEREF _Toc293398271 \h </w:instrText>
         </w:r>
         <w:r>
           <w:rPr>
@@ -2571,7 +2566,7 @@
           <w:lang w:bidi="ar-SA"/>
         </w:rPr>
       </w:pPr>
-      <w:hyperlink w:anchor="_Toc293396057" w:history="1">
+      <w:hyperlink w:anchor="_Toc293398272" w:history="1">
         <w:r>
           <w:rPr>
             <w:rStyle w:val="Hyperlink"/>
@@ -2615,7 +2610,7 @@
             <w:noProof/>
             <w:webHidden/>
           </w:rPr>
-          <w:instrText xml:space="preserve"> PAGEREF _Toc293396057 \h </w:instrText>
+          <w:instrText xml:space="preserve"> PAGEREF _Toc293398272 \h </w:instrText>
         </w:r>
         <w:r>
           <w:rPr>
@@ -2661,7 +2656,7 @@
           <w:lang w:bidi="ar-SA"/>
         </w:rPr>
       </w:pPr>
-      <w:hyperlink w:anchor="_Toc293396058" w:history="1">
+      <w:hyperlink w:anchor="_Toc293398273" w:history="1">
         <w:r>
           <w:rPr>
             <w:rStyle w:val="Hyperlink"/>
@@ -2705,7 +2700,7 @@
             <w:noProof/>
             <w:webHidden/>
           </w:rPr>
-          <w:instrText xml:space="preserve"> PAGEREF _Toc293396058 \h </w:instrText>
+          <w:instrText xml:space="preserve"> PAGEREF _Toc293398273 \h </w:instrText>
         </w:r>
         <w:r>
           <w:rPr>
@@ -2751,7 +2746,7 @@
           <w:lang w:bidi="ar-SA"/>
         </w:rPr>
       </w:pPr>
-      <w:hyperlink w:anchor="_Toc293396059" w:history="1">
+      <w:hyperlink w:anchor="_Toc293398274" w:history="1">
         <w:r>
           <w:rPr>
             <w:rStyle w:val="Hyperlink"/>
@@ -2795,7 +2790,7 @@
             <w:noProof/>
             <w:webHidden/>
           </w:rPr>
-          <w:instrText xml:space="preserve"> PAGEREF _Toc293396059 \h </w:instrText>
+          <w:instrText xml:space="preserve"> PAGEREF _Toc293398274 \h </w:instrText>
         </w:r>
         <w:r>
           <w:rPr>
@@ -2841,7 +2836,7 @@
           <w:lang w:bidi="ar-SA"/>
         </w:rPr>
       </w:pPr>
-      <w:hyperlink w:anchor="_Toc293396060" w:history="1">
+      <w:hyperlink w:anchor="_Toc293398275" w:history="1">
         <w:r>
           <w:rPr>
             <w:rStyle w:val="Hyperlink"/>
@@ -2885,7 +2880,7 @@
             <w:noProof/>
             <w:webHidden/>
           </w:rPr>
-          <w:instrText xml:space="preserve"> PAGEREF _Toc293396060 \h </w:instrText>
+          <w:instrText xml:space="preserve"> PAGEREF _Toc293398275 \h </w:instrText>
         </w:r>
         <w:r>
           <w:rPr>
@@ -2931,7 +2926,7 @@
           <w:lang w:bidi="ar-SA"/>
         </w:rPr>
       </w:pPr>
-      <w:hyperlink w:anchor="_Toc293396061" w:history="1">
+      <w:hyperlink w:anchor="_Toc293398276" w:history="1">
         <w:r>
           <w:rPr>
             <w:rStyle w:val="Hyperlink"/>
@@ -2975,7 +2970,7 @@
             <w:noProof/>
             <w:webHidden/>
           </w:rPr>
-          <w:instrText xml:space="preserve"> PAGEREF _Toc293396061 \h </w:instrText>
+          <w:instrText xml:space="preserve"> PAGEREF _Toc293398276 \h </w:instrText>
         </w:r>
         <w:r>
           <w:rPr>
@@ -3021,7 +3016,7 @@
           <w:lang w:bidi="ar-SA"/>
         </w:rPr>
       </w:pPr>
-      <w:hyperlink w:anchor="_Toc293396062" w:history="1">
+      <w:hyperlink w:anchor="_Toc293398277" w:history="1">
         <w:r>
           <w:rPr>
             <w:rStyle w:val="Hyperlink"/>
@@ -3065,7 +3060,7 @@
             <w:noProof/>
             <w:webHidden/>
           </w:rPr>
-          <w:instrText xml:space="preserve"> PAGEREF _Toc293396062 \h </w:instrText>
+          <w:instrText xml:space="preserve"> PAGEREF _Toc293398277 \h </w:instrText>
         </w:r>
         <w:r>
           <w:rPr>
@@ -3111,7 +3106,7 @@
           <w:lang w:bidi="ar-SA"/>
         </w:rPr>
       </w:pPr>
-      <w:hyperlink w:anchor="_Toc293396063" w:history="1">
+      <w:hyperlink w:anchor="_Toc293398278" w:history="1">
         <w:r>
           <w:rPr>
             <w:rStyle w:val="Hyperlink"/>
@@ -3155,7 +3150,7 @@
             <w:noProof/>
             <w:webHidden/>
           </w:rPr>
-          <w:instrText xml:space="preserve"> PAGEREF _Toc293396063 \h </w:instrText>
+          <w:instrText xml:space="preserve"> PAGEREF _Toc293398278 \h </w:instrText>
         </w:r>
         <w:r>
           <w:rPr>
@@ -3201,7 +3196,7 @@
           <w:lang w:bidi="ar-SA"/>
         </w:rPr>
       </w:pPr>
-      <w:hyperlink w:anchor="_Toc293396064" w:history="1">
+      <w:hyperlink w:anchor="_Toc293398279" w:history="1">
         <w:r>
           <w:rPr>
             <w:rStyle w:val="Hyperlink"/>
@@ -3245,7 +3240,7 @@
             <w:noProof/>
             <w:webHidden/>
           </w:rPr>
-          <w:instrText xml:space="preserve"> PAGEREF _Toc293396064 \h </w:instrText>
+          <w:instrText xml:space="preserve"> PAGEREF _Toc293398279 \h </w:instrText>
         </w:r>
         <w:r>
           <w:rPr>
@@ -3291,7 +3286,7 @@
           <w:lang w:bidi="ar-SA"/>
         </w:rPr>
       </w:pPr>
-      <w:hyperlink w:anchor="_Toc293396065" w:history="1">
+      <w:hyperlink w:anchor="_Toc293398280" w:history="1">
         <w:r>
           <w:rPr>
             <w:rStyle w:val="Hyperlink"/>
@@ -3335,7 +3330,7 @@
             <w:noProof/>
             <w:webHidden/>
           </w:rPr>
-          <w:instrText xml:space="preserve"> PAGEREF _Toc293396065 \h </w:instrText>
+          <w:instrText xml:space="preserve"> PAGEREF _Toc293398280 \h </w:instrText>
         </w:r>
         <w:r>
           <w:rPr>
@@ -3381,7 +3376,7 @@
           <w:lang w:bidi="ar-SA"/>
         </w:rPr>
       </w:pPr>
-      <w:hyperlink w:anchor="_Toc293396066" w:history="1">
+      <w:hyperlink w:anchor="_Toc293398281" w:history="1">
         <w:r>
           <w:rPr>
             <w:rStyle w:val="Hyperlink"/>
@@ -3425,7 +3420,7 @@
             <w:noProof/>
             <w:webHidden/>
           </w:rPr>
-          <w:instrText xml:space="preserve"> PAGEREF _Toc293396066 \h </w:instrText>
+          <w:instrText xml:space="preserve"> PAGEREF _Toc293398281 \h </w:instrText>
         </w:r>
         <w:r>
           <w:rPr>
@@ -3471,7 +3466,7 @@
           <w:lang w:bidi="ar-SA"/>
         </w:rPr>
       </w:pPr>
-      <w:hyperlink w:anchor="_Toc293396067" w:history="1">
+      <w:hyperlink w:anchor="_Toc293398282" w:history="1">
         <w:r>
           <w:rPr>
             <w:rStyle w:val="Hyperlink"/>
@@ -3515,7 +3510,7 @@
             <w:noProof/>
             <w:webHidden/>
           </w:rPr>
-          <w:instrText xml:space="preserve"> PAGEREF _Toc293396067 \h </w:instrText>
+          <w:instrText xml:space="preserve"> PAGEREF _Toc293398282 \h </w:instrText>
         </w:r>
         <w:r>
           <w:rPr>
@@ -3561,7 +3556,7 @@
           <w:lang w:bidi="ar-SA"/>
         </w:rPr>
       </w:pPr>
-      <w:hyperlink w:anchor="_Toc293396068" w:history="1">
+      <w:hyperlink w:anchor="_Toc293398283" w:history="1">
         <w:r>
           <w:rPr>
             <w:rStyle w:val="Hyperlink"/>
@@ -3605,7 +3600,7 @@
             <w:noProof/>
             <w:webHidden/>
           </w:rPr>
-          <w:instrText xml:space="preserve"> PAGEREF _Toc293396068 \h </w:instrText>
+          <w:instrText xml:space="preserve"> PAGEREF _Toc293398283 \h </w:instrText>
         </w:r>
         <w:r>
           <w:rPr>
@@ -3651,7 +3646,7 @@
           <w:lang w:bidi="ar-SA"/>
         </w:rPr>
       </w:pPr>
-      <w:hyperlink w:anchor="_Toc293396069" w:history="1">
+      <w:hyperlink w:anchor="_Toc293398284" w:history="1">
         <w:r>
           <w:rPr>
             <w:rStyle w:val="Hyperlink"/>
@@ -3695,7 +3690,7 @@
             <w:noProof/>
             <w:webHidden/>
           </w:rPr>
-          <w:instrText xml:space="preserve"> PAGEREF _Toc293396069 \h </w:instrText>
+          <w:instrText xml:space="preserve"> PAGEREF _Toc293398284 \h </w:instrText>
         </w:r>
         <w:r>
           <w:rPr>
@@ -3741,7 +3736,7 @@
           <w:lang w:bidi="ar-SA"/>
         </w:rPr>
       </w:pPr>
-      <w:hyperlink w:anchor="_Toc293396070" w:history="1">
+      <w:hyperlink w:anchor="_Toc293398285" w:history="1">
         <w:r>
           <w:rPr>
             <w:rStyle w:val="Hyperlink"/>
@@ -3785,7 +3780,7 @@
             <w:noProof/>
             <w:webHidden/>
           </w:rPr>
-          <w:instrText xml:space="preserve"> PAGEREF _Toc293396070 \h </w:instrText>
+          <w:instrText xml:space="preserve"> PAGEREF _Toc293398285 \h </w:instrText>
         </w:r>
         <w:r>
           <w:rPr>
@@ -3831,7 +3826,7 @@
           <w:lang w:bidi="ar-SA"/>
         </w:rPr>
       </w:pPr>
-      <w:hyperlink w:anchor="_Toc293396071" w:history="1">
+      <w:hyperlink w:anchor="_Toc293398286" w:history="1">
         <w:r>
           <w:rPr>
             <w:rStyle w:val="Hyperlink"/>
@@ -3875,7 +3870,7 @@
             <w:noProof/>
             <w:webHidden/>
           </w:rPr>
-          <w:instrText xml:space="preserve"> PAGEREF _Toc293396071 \h </w:instrText>
+          <w:instrText xml:space="preserve"> PAGEREF _Toc293398286 \h </w:instrText>
         </w:r>
         <w:r>
           <w:rPr>
@@ -3921,7 +3916,7 @@
           <w:lang w:bidi="ar-SA"/>
         </w:rPr>
       </w:pPr>
-      <w:hyperlink w:anchor="_Toc293396072" w:history="1">
+      <w:hyperlink w:anchor="_Toc293398287" w:history="1">
         <w:r>
           <w:rPr>
             <w:rStyle w:val="Hyperlink"/>
@@ -3965,7 +3960,7 @@
             <w:noProof/>
             <w:webHidden/>
           </w:rPr>
-          <w:instrText xml:space="preserve"> PAGEREF _Toc293396072 \h </w:instrText>
+          <w:instrText xml:space="preserve"> PAGEREF _Toc293398287 \h </w:instrText>
         </w:r>
         <w:r>
           <w:rPr>
@@ -4011,7 +4006,7 @@
           <w:lang w:bidi="ar-SA"/>
         </w:rPr>
       </w:pPr>
-      <w:hyperlink w:anchor="_Toc293396073" w:history="1">
+      <w:hyperlink w:anchor="_Toc293398288" w:history="1">
         <w:r>
           <w:rPr>
             <w:rStyle w:val="Hyperlink"/>
@@ -4055,7 +4050,7 @@
             <w:noProof/>
             <w:webHidden/>
           </w:rPr>
-          <w:instrText xml:space="preserve"> PAGEREF _Toc293396073 \h </w:instrText>
+          <w:instrText xml:space="preserve"> PAGEREF _Toc293398288 \h </w:instrText>
         </w:r>
         <w:r>
           <w:rPr>
@@ -4101,7 +4096,7 @@
           <w:lang w:bidi="ar-SA"/>
         </w:rPr>
       </w:pPr>
-      <w:hyperlink w:anchor="_Toc293396074" w:history="1">
+      <w:hyperlink w:anchor="_Toc293398289" w:history="1">
         <w:r>
           <w:rPr>
             <w:rStyle w:val="Hyperlink"/>
@@ -4145,7 +4140,7 @@
             <w:noProof/>
             <w:webHidden/>
           </w:rPr>
-          <w:instrText xml:space="preserve"> PAGEREF _Toc293396074 \h </w:instrText>
+          <w:instrText xml:space="preserve"> PAGEREF _Toc293398289 \h </w:instrText>
         </w:r>
         <w:r>
           <w:rPr>
@@ -4191,7 +4186,7 @@
           <w:lang w:bidi="ar-SA"/>
         </w:rPr>
       </w:pPr>
-      <w:hyperlink w:anchor="_Toc293396075" w:history="1">
+      <w:hyperlink w:anchor="_Toc293398290" w:history="1">
         <w:r>
           <w:rPr>
             <w:rStyle w:val="Hyperlink"/>
@@ -4235,7 +4230,7 @@
             <w:noProof/>
             <w:webHidden/>
           </w:rPr>
-          <w:instrText xml:space="preserve"> PAGEREF _Toc293396075 \h </w:instrText>
+          <w:instrText xml:space="preserve"> PAGEREF _Toc293398290 \h </w:instrText>
         </w:r>
         <w:r>
           <w:rPr>
@@ -4281,7 +4276,7 @@
           <w:lang w:bidi="ar-SA"/>
         </w:rPr>
       </w:pPr>
-      <w:hyperlink w:anchor="_Toc293396076" w:history="1">
+      <w:hyperlink w:anchor="_Toc293398291" w:history="1">
         <w:r>
           <w:rPr>
             <w:rStyle w:val="Hyperlink"/>
@@ -4325,7 +4320,7 @@
             <w:noProof/>
             <w:webHidden/>
           </w:rPr>
-          <w:instrText xml:space="preserve"> PAGEREF _Toc293396076 \h </w:instrText>
+          <w:instrText xml:space="preserve"> PAGEREF _Toc293398291 \h </w:instrText>
         </w:r>
         <w:r>
           <w:rPr>
@@ -4371,7 +4366,7 @@
           <w:lang w:bidi="ar-SA"/>
         </w:rPr>
       </w:pPr>
-      <w:hyperlink w:anchor="_Toc293396077" w:history="1">
+      <w:hyperlink w:anchor="_Toc293398292" w:history="1">
         <w:r>
           <w:rPr>
             <w:rStyle w:val="Hyperlink"/>
@@ -4415,7 +4410,7 @@
             <w:noProof/>
             <w:webHidden/>
           </w:rPr>
-          <w:instrText xml:space="preserve"> PAGEREF _Toc293396077 \h </w:instrText>
+          <w:instrText xml:space="preserve"> PAGEREF _Toc293398292 \h </w:instrText>
         </w:r>
         <w:r>
           <w:rPr>
@@ -4461,7 +4456,7 @@
           <w:lang w:bidi="ar-SA"/>
         </w:rPr>
       </w:pPr>
-      <w:hyperlink w:anchor="_Toc293396078" w:history="1">
+      <w:hyperlink w:anchor="_Toc293398293" w:history="1">
         <w:r>
           <w:rPr>
             <w:rStyle w:val="Hyperlink"/>
@@ -4505,7 +4500,7 @@
             <w:noProof/>
             <w:webHidden/>
           </w:rPr>
-          <w:instrText xml:space="preserve"> PAGEREF _Toc293396078 \h </w:instrText>
+          <w:instrText xml:space="preserve"> PAGEREF _Toc293398293 \h </w:instrText>
         </w:r>
         <w:r>
           <w:rPr>
@@ -4551,7 +4546,7 @@
           <w:lang w:bidi="ar-SA"/>
         </w:rPr>
       </w:pPr>
-      <w:hyperlink w:anchor="_Toc293396079" w:history="1">
+      <w:hyperlink w:anchor="_Toc293398294" w:history="1">
         <w:r>
           <w:rPr>
             <w:rStyle w:val="Hyperlink"/>
@@ -4595,7 +4590,7 @@
             <w:noProof/>
             <w:webHidden/>
           </w:rPr>
-          <w:instrText xml:space="preserve"> PAGEREF _Toc293396079 \h </w:instrText>
+          <w:instrText xml:space="preserve"> PAGEREF _Toc293398294 \h </w:instrText>
         </w:r>
         <w:r>
           <w:rPr>
@@ -4641,7 +4636,7 @@
           <w:lang w:bidi="ar-SA"/>
         </w:rPr>
       </w:pPr>
-      <w:hyperlink w:anchor="_Toc293396080" w:history="1">
+      <w:hyperlink w:anchor="_Toc293398295" w:history="1">
         <w:r>
           <w:rPr>
             <w:rStyle w:val="Hyperlink"/>
@@ -4685,7 +4680,7 @@
             <w:noProof/>
             <w:webHidden/>
           </w:rPr>
-          <w:instrText xml:space="preserve"> PAGEREF _Toc293396080 \h </w:instrText>
+          <w:instrText xml:space="preserve"> PAGEREF _Toc293398295 \h </w:instrText>
         </w:r>
         <w:r>
           <w:rPr>
@@ -4731,7 +4726,7 @@
           <w:lang w:bidi="ar-SA"/>
         </w:rPr>
       </w:pPr>
-      <w:hyperlink w:anchor="_Toc293396081" w:history="1">
+      <w:hyperlink w:anchor="_Toc293398296" w:history="1">
         <w:r>
           <w:rPr>
             <w:rStyle w:val="Hyperlink"/>
@@ -4775,7 +4770,7 @@
             <w:noProof/>
             <w:webHidden/>
           </w:rPr>
-          <w:instrText xml:space="preserve"> PAGEREF _Toc293396081 \h </w:instrText>
+          <w:instrText xml:space="preserve"> PAGEREF _Toc293398296 \h </w:instrText>
         </w:r>
         <w:r>
           <w:rPr>
@@ -4821,7 +4816,7 @@
           <w:lang w:bidi="ar-SA"/>
         </w:rPr>
       </w:pPr>
-      <w:hyperlink w:anchor="_Toc293396082" w:history="1">
+      <w:hyperlink w:anchor="_Toc293398297" w:history="1">
         <w:r>
           <w:rPr>
             <w:rStyle w:val="Hyperlink"/>
@@ -4865,7 +4860,7 @@
             <w:noProof/>
             <w:webHidden/>
           </w:rPr>
-          <w:instrText xml:space="preserve"> PAGEREF _Toc293396082 \h </w:instrText>
+          <w:instrText xml:space="preserve"> PAGEREF _Toc293398297 \h </w:instrText>
         </w:r>
         <w:r>
           <w:rPr>
@@ -4911,7 +4906,7 @@
           <w:lang w:bidi="ar-SA"/>
         </w:rPr>
       </w:pPr>
-      <w:hyperlink w:anchor="_Toc293396083" w:history="1">
+      <w:hyperlink w:anchor="_Toc293398298" w:history="1">
         <w:r>
           <w:rPr>
             <w:rStyle w:val="Hyperlink"/>
@@ -4955,7 +4950,7 @@
             <w:noProof/>
             <w:webHidden/>
           </w:rPr>
-          <w:instrText xml:space="preserve"> PAGEREF _Toc293396083 \h </w:instrText>
+          <w:instrText xml:space="preserve"> PAGEREF _Toc293398298 \h </w:instrText>
         </w:r>
         <w:r>
           <w:rPr>
@@ -5001,7 +4996,7 @@
           <w:lang w:bidi="ar-SA"/>
         </w:rPr>
       </w:pPr>
-      <w:hyperlink w:anchor="_Toc293396084" w:history="1">
+      <w:hyperlink w:anchor="_Toc293398299" w:history="1">
         <w:r>
           <w:rPr>
             <w:rStyle w:val="Hyperlink"/>
@@ -5045,7 +5040,7 @@
             <w:noProof/>
             <w:webHidden/>
           </w:rPr>
-          <w:instrText xml:space="preserve"> PAGEREF _Toc293396084 \h </w:instrText>
+          <w:instrText xml:space="preserve"> PAGEREF _Toc293398299 \h </w:instrText>
         </w:r>
         <w:r>
           <w:rPr>
@@ -5091,7 +5086,7 @@
           <w:lang w:bidi="ar-SA"/>
         </w:rPr>
       </w:pPr>
-      <w:hyperlink w:anchor="_Toc293396085" w:history="1">
+      <w:hyperlink w:anchor="_Toc293398300" w:history="1">
         <w:r>
           <w:rPr>
             <w:rStyle w:val="Hyperlink"/>
@@ -5135,7 +5130,7 @@
             <w:noProof/>
             <w:webHidden/>
           </w:rPr>
-          <w:instrText xml:space="preserve"> PAGEREF _Toc293396085 \h </w:instrText>
+          <w:instrText xml:space="preserve"> PAGEREF _Toc293398300 \h </w:instrText>
         </w:r>
         <w:r>
           <w:rPr>
@@ -5181,7 +5176,7 @@
           <w:lang w:bidi="ar-SA"/>
         </w:rPr>
       </w:pPr>
-      <w:hyperlink w:anchor="_Toc293396086" w:history="1">
+      <w:hyperlink w:anchor="_Toc293398301" w:history="1">
         <w:r>
           <w:rPr>
             <w:rStyle w:val="Hyperlink"/>
@@ -5225,7 +5220,7 @@
             <w:noProof/>
             <w:webHidden/>
           </w:rPr>
-          <w:instrText xml:space="preserve"> PAGEREF _Toc293396086 \h </w:instrText>
+          <w:instrText xml:space="preserve"> PAGEREF _Toc293398301 \h </w:instrText>
         </w:r>
         <w:r>
           <w:rPr>
@@ -5271,7 +5266,7 @@
           <w:lang w:bidi="ar-SA"/>
         </w:rPr>
       </w:pPr>
-      <w:hyperlink w:anchor="_Toc293396087" w:history="1">
+      <w:hyperlink w:anchor="_Toc293398302" w:history="1">
         <w:r>
           <w:rPr>
             <w:rStyle w:val="Hyperlink"/>
@@ -5315,7 +5310,7 @@
             <w:noProof/>
             <w:webHidden/>
           </w:rPr>
-          <w:instrText xml:space="preserve"> PAGEREF _Toc293396087 \h </w:instrText>
+          <w:instrText xml:space="preserve"> PAGEREF _Toc293398302 \h </w:instrText>
         </w:r>
         <w:r>
           <w:rPr>
@@ -5361,7 +5356,7 @@
           <w:lang w:bidi="ar-SA"/>
         </w:rPr>
       </w:pPr>
-      <w:hyperlink w:anchor="_Toc293396088" w:history="1">
+      <w:hyperlink w:anchor="_Toc293398303" w:history="1">
         <w:r>
           <w:rPr>
             <w:rStyle w:val="Hyperlink"/>
@@ -5405,7 +5400,7 @@
             <w:noProof/>
             <w:webHidden/>
           </w:rPr>
-          <w:instrText xml:space="preserve"> PAGEREF _Toc293396088 \h </w:instrText>
+          <w:instrText xml:space="preserve"> PAGEREF _Toc293398303 \h </w:instrText>
         </w:r>
         <w:r>
           <w:rPr>
@@ -5451,7 +5446,7 @@
           <w:lang w:bidi="ar-SA"/>
         </w:rPr>
       </w:pPr>
-      <w:hyperlink w:anchor="_Toc293396089" w:history="1">
+      <w:hyperlink w:anchor="_Toc293398304" w:history="1">
         <w:r>
           <w:rPr>
             <w:rStyle w:val="Hyperlink"/>
@@ -5495,7 +5490,7 @@
             <w:noProof/>
             <w:webHidden/>
           </w:rPr>
-          <w:instrText xml:space="preserve"> PAGEREF _Toc293396089 \h </w:instrText>
+          <w:instrText xml:space="preserve"> PAGEREF _Toc293398304 \h </w:instrText>
         </w:r>
         <w:r>
           <w:rPr>
@@ -5541,7 +5536,7 @@
           <w:lang w:bidi="ar-SA"/>
         </w:rPr>
       </w:pPr>
-      <w:hyperlink w:anchor="_Toc293396090" w:history="1">
+      <w:hyperlink w:anchor="_Toc293398305" w:history="1">
         <w:r>
           <w:rPr>
             <w:rStyle w:val="Hyperlink"/>
@@ -5585,7 +5580,7 @@
             <w:noProof/>
             <w:webHidden/>
           </w:rPr>
-          <w:instrText xml:space="preserve"> PAGEREF _Toc293396090 \h </w:instrText>
+          <w:instrText xml:space="preserve"> PAGEREF _Toc293398305 \h </w:instrText>
         </w:r>
         <w:r>
           <w:rPr>
@@ -5631,7 +5626,7 @@
           <w:lang w:bidi="ar-SA"/>
         </w:rPr>
       </w:pPr>
-      <w:hyperlink w:anchor="_Toc293396091" w:history="1">
+      <w:hyperlink w:anchor="_Toc293398306" w:history="1">
         <w:r>
           <w:rPr>
             <w:rStyle w:val="Hyperlink"/>
@@ -5675,7 +5670,7 @@
             <w:noProof/>
             <w:webHidden/>
           </w:rPr>
-          <w:instrText xml:space="preserve"> PAGEREF _Toc293396091 \h </w:instrText>
+          <w:instrText xml:space="preserve"> PAGEREF _Toc293398306 \h </w:instrText>
         </w:r>
         <w:r>
           <w:rPr>
@@ -5721,7 +5716,7 @@
           <w:lang w:bidi="ar-SA"/>
         </w:rPr>
       </w:pPr>
-      <w:hyperlink w:anchor="_Toc293396092" w:history="1">
+      <w:hyperlink w:anchor="_Toc293398307" w:history="1">
         <w:r>
           <w:rPr>
             <w:rStyle w:val="Hyperlink"/>
@@ -5765,7 +5760,7 @@
             <w:noProof/>
             <w:webHidden/>
           </w:rPr>
-          <w:instrText xml:space="preserve"> PAGEREF _Toc293396092 \h </w:instrText>
+          <w:instrText xml:space="preserve"> PAGEREF _Toc293398307 \h </w:instrText>
         </w:r>
         <w:r>
           <w:rPr>
@@ -5811,7 +5806,7 @@
           <w:lang w:bidi="ar-SA"/>
         </w:rPr>
       </w:pPr>
-      <w:hyperlink w:anchor="_Toc293396093" w:history="1">
+      <w:hyperlink w:anchor="_Toc293398308" w:history="1">
         <w:r>
           <w:rPr>
             <w:rStyle w:val="Hyperlink"/>
@@ -5855,7 +5850,7 @@
             <w:noProof/>
             <w:webHidden/>
           </w:rPr>
-          <w:instrText xml:space="preserve"> PAGEREF _Toc293396093 \h </w:instrText>
+          <w:instrText xml:space="preserve"> PAGEREF _Toc293398308 \h </w:instrText>
         </w:r>
         <w:r>
           <w:rPr>
@@ -5901,7 +5896,7 @@
           <w:lang w:bidi="ar-SA"/>
         </w:rPr>
       </w:pPr>
-      <w:hyperlink w:anchor="_Toc293396094" w:history="1">
+      <w:hyperlink w:anchor="_Toc293398309" w:history="1">
         <w:r>
           <w:rPr>
             <w:rStyle w:val="Hyperlink"/>
@@ -5945,7 +5940,7 @@
             <w:noProof/>
             <w:webHidden/>
           </w:rPr>
-          <w:instrText xml:space="preserve"> PAGEREF _Toc293396094 \h </w:instrText>
+          <w:instrText xml:space="preserve"> PAGEREF _Toc293398309 \h </w:instrText>
         </w:r>
         <w:r>
           <w:rPr>
@@ -5991,7 +5986,7 @@
           <w:lang w:bidi="ar-SA"/>
         </w:rPr>
       </w:pPr>
-      <w:hyperlink w:anchor="_Toc293396095" w:history="1">
+      <w:hyperlink w:anchor="_Toc293398310" w:history="1">
         <w:r>
           <w:rPr>
             <w:rStyle w:val="Hyperlink"/>
@@ -6035,7 +6030,7 @@
             <w:noProof/>
             <w:webHidden/>
           </w:rPr>
-          <w:instrText xml:space="preserve"> PAGEREF _Toc293396095 \h </w:instrText>
+          <w:instrText xml:space="preserve"> PAGEREF _Toc293398310 \h </w:instrText>
         </w:r>
         <w:r>
           <w:rPr>
@@ -6081,7 +6076,7 @@
           <w:lang w:bidi="ar-SA"/>
         </w:rPr>
       </w:pPr>
-      <w:hyperlink w:anchor="_Toc293396096" w:history="1">
+      <w:hyperlink w:anchor="_Toc293398311" w:history="1">
         <w:r>
           <w:rPr>
             <w:rStyle w:val="Hyperlink"/>
@@ -6125,7 +6120,7 @@
             <w:noProof/>
             <w:webHidden/>
           </w:rPr>
-          <w:instrText xml:space="preserve"> PAGEREF _Toc293396096 \h </w:instrText>
+          <w:instrText xml:space="preserve"> PAGEREF _Toc293398311 \h </w:instrText>
         </w:r>
         <w:r>
           <w:rPr>
@@ -6171,7 +6166,7 @@
           <w:lang w:bidi="ar-SA"/>
         </w:rPr>
       </w:pPr>
-      <w:hyperlink w:anchor="_Toc293396097" w:history="1">
+      <w:hyperlink w:anchor="_Toc293398312" w:history="1">
         <w:r>
           <w:rPr>
             <w:rStyle w:val="Hyperlink"/>
@@ -6215,7 +6210,7 @@
             <w:noProof/>
             <w:webHidden/>
           </w:rPr>
-          <w:instrText xml:space="preserve"> PAGEREF _Toc293396097 \h </w:instrText>
+          <w:instrText xml:space="preserve"> PAGEREF _Toc293398312 \h </w:instrText>
         </w:r>
         <w:r>
           <w:rPr>
@@ -6261,7 +6256,7 @@
           <w:lang w:bidi="ar-SA"/>
         </w:rPr>
       </w:pPr>
-      <w:hyperlink w:anchor="_Toc293396098" w:history="1">
+      <w:hyperlink w:anchor="_Toc293398313" w:history="1">
         <w:r>
           <w:rPr>
             <w:rStyle w:val="Hyperlink"/>
@@ -6305,7 +6300,7 @@
             <w:noProof/>
             <w:webHidden/>
           </w:rPr>
-          <w:instrText xml:space="preserve"> PAGEREF _Toc293396098 \h </w:instrText>
+          <w:instrText xml:space="preserve"> PAGEREF _Toc293398313 \h </w:instrText>
         </w:r>
         <w:r>
           <w:rPr>
@@ -6351,7 +6346,7 @@
           <w:lang w:bidi="ar-SA"/>
         </w:rPr>
       </w:pPr>
-      <w:hyperlink w:anchor="_Toc293396099" w:history="1">
+      <w:hyperlink w:anchor="_Toc293398314" w:history="1">
         <w:r>
           <w:rPr>
             <w:rStyle w:val="Hyperlink"/>
@@ -6395,7 +6390,7 @@
             <w:noProof/>
             <w:webHidden/>
           </w:rPr>
-          <w:instrText xml:space="preserve"> PAGEREF _Toc293396099 \h </w:instrText>
+          <w:instrText xml:space="preserve"> PAGEREF _Toc293398314 \h </w:instrText>
         </w:r>
         <w:r>
           <w:rPr>
@@ -6441,7 +6436,7 @@
           <w:lang w:bidi="ar-SA"/>
         </w:rPr>
       </w:pPr>
-      <w:hyperlink w:anchor="_Toc293396100" w:history="1">
+      <w:hyperlink w:anchor="_Toc293398315" w:history="1">
         <w:r>
           <w:rPr>
             <w:rStyle w:val="Hyperlink"/>
@@ -6485,7 +6480,7 @@
             <w:noProof/>
             <w:webHidden/>
           </w:rPr>
-          <w:instrText xml:space="preserve"> PAGEREF _Toc293396100 \h </w:instrText>
+          <w:instrText xml:space="preserve"> PAGEREF _Toc293398315 \h </w:instrText>
         </w:r>
         <w:r>
           <w:rPr>
@@ -6531,7 +6526,7 @@
           <w:lang w:bidi="ar-SA"/>
         </w:rPr>
       </w:pPr>
-      <w:hyperlink w:anchor="_Toc293396101" w:history="1">
+      <w:hyperlink w:anchor="_Toc293398316" w:history="1">
         <w:r>
           <w:rPr>
             <w:rStyle w:val="Hyperlink"/>
@@ -6575,7 +6570,7 @@
             <w:noProof/>
             <w:webHidden/>
           </w:rPr>
-          <w:instrText xml:space="preserve"> PAGEREF _Toc293396101 \h </w:instrText>
+          <w:instrText xml:space="preserve"> PAGEREF _Toc293398316 \h </w:instrText>
         </w:r>
         <w:r>
           <w:rPr>
@@ -6621,7 +6616,7 @@
           <w:lang w:bidi="ar-SA"/>
         </w:rPr>
       </w:pPr>
-      <w:hyperlink w:anchor="_Toc293396102" w:history="1">
+      <w:hyperlink w:anchor="_Toc293398317" w:history="1">
         <w:r>
           <w:rPr>
             <w:rStyle w:val="Hyperlink"/>
@@ -6665,7 +6660,7 @@
             <w:noProof/>
             <w:webHidden/>
           </w:rPr>
-          <w:instrText xml:space="preserve"> PAGEREF _Toc293396102 \h </w:instrText>
+          <w:instrText xml:space="preserve"> PAGEREF _Toc293398317 \h </w:instrText>
         </w:r>
         <w:r>
           <w:rPr>
@@ -6711,7 +6706,7 @@
           <w:lang w:bidi="ar-SA"/>
         </w:rPr>
       </w:pPr>
-      <w:hyperlink w:anchor="_Toc293396103" w:history="1">
+      <w:hyperlink w:anchor="_Toc293398318" w:history="1">
         <w:r>
           <w:rPr>
             <w:rStyle w:val="Hyperlink"/>
@@ -6755,7 +6750,7 @@
             <w:noProof/>
             <w:webHidden/>
           </w:rPr>
-          <w:instrText xml:space="preserve"> PAGEREF _Toc293396103 \h </w:instrText>
+          <w:instrText xml:space="preserve"> PAGEREF _Toc293398318 \h </w:instrText>
         </w:r>
         <w:r>
           <w:rPr>
@@ -6801,7 +6796,7 @@
           <w:lang w:bidi="ar-SA"/>
         </w:rPr>
       </w:pPr>
-      <w:hyperlink w:anchor="_Toc293396104" w:history="1">
+      <w:hyperlink w:anchor="_Toc293398319" w:history="1">
         <w:r>
           <w:rPr>
             <w:rStyle w:val="Hyperlink"/>
@@ -6845,7 +6840,7 @@
             <w:noProof/>
             <w:webHidden/>
           </w:rPr>
-          <w:instrText xml:space="preserve"> PAGEREF _Toc293396104 \h </w:instrText>
+          <w:instrText xml:space="preserve"> PAGEREF _Toc293398319 \h </w:instrText>
         </w:r>
         <w:r>
           <w:rPr>
@@ -6891,7 +6886,7 @@
           <w:lang w:bidi="ar-SA"/>
         </w:rPr>
       </w:pPr>
-      <w:hyperlink w:anchor="_Toc293396105" w:history="1">
+      <w:hyperlink w:anchor="_Toc293398320" w:history="1">
         <w:r>
           <w:rPr>
             <w:rStyle w:val="Hyperlink"/>
@@ -6935,7 +6930,7 @@
             <w:noProof/>
             <w:webHidden/>
           </w:rPr>
-          <w:instrText xml:space="preserve"> PAGEREF _Toc293396105 \h </w:instrText>
+          <w:instrText xml:space="preserve"> PAGEREF _Toc293398320 \h </w:instrText>
         </w:r>
         <w:r>
           <w:rPr>
@@ -6981,7 +6976,7 @@
           <w:lang w:bidi="ar-SA"/>
         </w:rPr>
       </w:pPr>
-      <w:hyperlink w:anchor="_Toc293396106" w:history="1">
+      <w:hyperlink w:anchor="_Toc293398321" w:history="1">
         <w:r>
           <w:rPr>
             <w:rStyle w:val="Hyperlink"/>
@@ -7025,7 +7020,7 @@
             <w:noProof/>
             <w:webHidden/>
           </w:rPr>
-          <w:instrText xml:space="preserve"> PAGEREF _Toc293396106 \h </w:instrText>
+          <w:instrText xml:space="preserve"> PAGEREF _Toc293398321 \h </w:instrText>
         </w:r>
         <w:r>
           <w:rPr>
@@ -7071,7 +7066,7 @@
           <w:lang w:bidi="ar-SA"/>
         </w:rPr>
       </w:pPr>
-      <w:hyperlink w:anchor="_Toc293396107" w:history="1">
+      <w:hyperlink w:anchor="_Toc293398322" w:history="1">
         <w:r>
           <w:rPr>
             <w:rStyle w:val="Hyperlink"/>
@@ -7117,7 +7112,7 @@
             <w:noProof/>
             <w:webHidden/>
           </w:rPr>
-          <w:instrText xml:space="preserve"> PAGEREF _Toc293396107 \h </w:instrText>
+          <w:instrText xml:space="preserve"> PAGEREF _Toc293398322 \h </w:instrText>
         </w:r>
         <w:r>
           <w:rPr>
@@ -7163,7 +7158,7 @@
           <w:lang w:bidi="ar-SA"/>
         </w:rPr>
       </w:pPr>
-      <w:hyperlink w:anchor="_Toc293396108" w:history="1">
+      <w:hyperlink w:anchor="_Toc293398323" w:history="1">
         <w:r>
           <w:rPr>
             <w:rStyle w:val="Hyperlink"/>
@@ -7207,7 +7202,7 @@
             <w:noProof/>
             <w:webHidden/>
           </w:rPr>
-          <w:instrText xml:space="preserve"> PAGEREF _Toc293396108 \h </w:instrText>
+          <w:instrText xml:space="preserve"> PAGEREF _Toc293398323 \h </w:instrText>
         </w:r>
         <w:r>
           <w:rPr>
@@ -7253,7 +7248,7 @@
           <w:lang w:bidi="ar-SA"/>
         </w:rPr>
       </w:pPr>
-      <w:hyperlink w:anchor="_Toc293396109" w:history="1">
+      <w:hyperlink w:anchor="_Toc293398324" w:history="1">
         <w:r>
           <w:rPr>
             <w:rStyle w:val="Hyperlink"/>
@@ -7297,7 +7292,7 @@
             <w:noProof/>
             <w:webHidden/>
           </w:rPr>
-          <w:instrText xml:space="preserve"> PAGEREF _Toc293396109 \h </w:instrText>
+          <w:instrText xml:space="preserve"> PAGEREF _Toc293398324 \h </w:instrText>
         </w:r>
         <w:r>
           <w:rPr>
@@ -7343,7 +7338,7 @@
           <w:lang w:bidi="ar-SA"/>
         </w:rPr>
       </w:pPr>
-      <w:hyperlink w:anchor="_Toc293396110" w:history="1">
+      <w:hyperlink w:anchor="_Toc293398325" w:history="1">
         <w:r>
           <w:rPr>
             <w:rStyle w:val="Hyperlink"/>
@@ -7387,7 +7382,7 @@
             <w:noProof/>
             <w:webHidden/>
           </w:rPr>
-          <w:instrText xml:space="preserve"> PAGEREF _Toc293396110 \h </w:instrText>
+          <w:instrText xml:space="preserve"> PAGEREF _Toc293398325 \h </w:instrText>
         </w:r>
         <w:r>
           <w:rPr>
@@ -7433,7 +7428,7 @@
           <w:lang w:bidi="ar-SA"/>
         </w:rPr>
       </w:pPr>
-      <w:hyperlink w:anchor="_Toc293396111" w:history="1">
+      <w:hyperlink w:anchor="_Toc293398326" w:history="1">
         <w:r>
           <w:rPr>
             <w:rStyle w:val="Hyperlink"/>
@@ -7477,7 +7472,7 @@
             <w:noProof/>
             <w:webHidden/>
           </w:rPr>
-          <w:instrText xml:space="preserve"> PAGEREF _Toc293396111 \h </w:instrText>
+          <w:instrText xml:space="preserve"> PAGEREF _Toc293398326 \h </w:instrText>
         </w:r>
         <w:r>
           <w:rPr>
@@ -7523,7 +7518,7 @@
           <w:lang w:bidi="ar-SA"/>
         </w:rPr>
       </w:pPr>
-      <w:hyperlink w:anchor="_Toc293396112" w:history="1">
+      <w:hyperlink w:anchor="_Toc293398327" w:history="1">
         <w:r>
           <w:rPr>
             <w:rStyle w:val="Hyperlink"/>
@@ -7567,7 +7562,7 @@
             <w:noProof/>
             <w:webHidden/>
           </w:rPr>
-          <w:instrText xml:space="preserve"> PAGEREF _Toc293396112 \h </w:instrText>
+          <w:instrText xml:space="preserve"> PAGEREF _Toc293398327 \h </w:instrText>
         </w:r>
         <w:r>
           <w:rPr>
@@ -7613,7 +7608,7 @@
           <w:lang w:bidi="ar-SA"/>
         </w:rPr>
       </w:pPr>
-      <w:hyperlink w:anchor="_Toc293396113" w:history="1">
+      <w:hyperlink w:anchor="_Toc293398328" w:history="1">
         <w:r>
           <w:rPr>
             <w:rStyle w:val="Hyperlink"/>
@@ -7657,7 +7652,7 @@
             <w:noProof/>
             <w:webHidden/>
           </w:rPr>
-          <w:instrText xml:space="preserve"> PAGEREF _Toc293396113 \h </w:instrText>
+          <w:instrText xml:space="preserve"> PAGEREF _Toc293398328 \h </w:instrText>
         </w:r>
         <w:r>
           <w:rPr>
@@ -7703,7 +7698,7 @@
           <w:lang w:bidi="ar-SA"/>
         </w:rPr>
       </w:pPr>
-      <w:hyperlink w:anchor="_Toc293396114" w:history="1">
+      <w:hyperlink w:anchor="_Toc293398329" w:history="1">
         <w:r>
           <w:rPr>
             <w:rStyle w:val="Hyperlink"/>
@@ -7747,7 +7742,7 @@
             <w:noProof/>
             <w:webHidden/>
           </w:rPr>
-          <w:instrText xml:space="preserve"> PAGEREF _Toc293396114 \h </w:instrText>
+          <w:instrText xml:space="preserve"> PAGEREF _Toc293398329 \h </w:instrText>
         </w:r>
         <w:r>
           <w:rPr>
@@ -7793,7 +7788,7 @@
           <w:lang w:bidi="ar-SA"/>
         </w:rPr>
       </w:pPr>
-      <w:hyperlink w:anchor="_Toc293396115" w:history="1">
+      <w:hyperlink w:anchor="_Toc293398330" w:history="1">
         <w:r>
           <w:rPr>
             <w:rStyle w:val="Hyperlink"/>
@@ -7837,7 +7832,7 @@
             <w:noProof/>
             <w:webHidden/>
           </w:rPr>
-          <w:instrText xml:space="preserve"> PAGEREF _Toc293396115 \h </w:instrText>
+          <w:instrText xml:space="preserve"> PAGEREF _Toc293398330 \h </w:instrText>
         </w:r>
         <w:r>
           <w:rPr>
@@ -7883,7 +7878,7 @@
           <w:lang w:bidi="ar-SA"/>
         </w:rPr>
       </w:pPr>
-      <w:hyperlink w:anchor="_Toc293396116" w:history="1">
+      <w:hyperlink w:anchor="_Toc293398331" w:history="1">
         <w:r>
           <w:rPr>
             <w:rStyle w:val="Hyperlink"/>
@@ -7927,7 +7922,7 @@
             <w:noProof/>
             <w:webHidden/>
           </w:rPr>
-          <w:instrText xml:space="preserve"> PAGEREF _Toc293396116 \h </w:instrText>
+          <w:instrText xml:space="preserve"> PAGEREF _Toc293398331 \h </w:instrText>
         </w:r>
         <w:r>
           <w:rPr>
@@ -7973,7 +7968,7 @@
           <w:lang w:bidi="ar-SA"/>
         </w:rPr>
       </w:pPr>
-      <w:hyperlink w:anchor="_Toc293396117" w:history="1">
+      <w:hyperlink w:anchor="_Toc293398332" w:history="1">
         <w:r>
           <w:rPr>
             <w:rStyle w:val="Hyperlink"/>
@@ -8019,7 +8014,7 @@
             <w:noProof/>
             <w:webHidden/>
           </w:rPr>
-          <w:instrText xml:space="preserve"> PAGEREF _Toc293396117 \h </w:instrText>
+          <w:instrText xml:space="preserve"> PAGEREF _Toc293398332 \h </w:instrText>
         </w:r>
         <w:r>
           <w:rPr>
@@ -8065,7 +8060,7 @@
           <w:lang w:bidi="ar-SA"/>
         </w:rPr>
       </w:pPr>
-      <w:hyperlink w:anchor="_Toc293396118" w:history="1">
+      <w:hyperlink w:anchor="_Toc293398333" w:history="1">
         <w:r>
           <w:rPr>
             <w:rStyle w:val="Hyperlink"/>
@@ -8111,7 +8106,7 @@
             <w:noProof/>
             <w:webHidden/>
           </w:rPr>
-          <w:instrText xml:space="preserve"> PAGEREF _Toc293396118 \h </w:instrText>
+          <w:instrText xml:space="preserve"> PAGEREF _Toc293398333 \h </w:instrText>
         </w:r>
         <w:r>
           <w:rPr>
@@ -8157,7 +8152,7 @@
           <w:lang w:bidi="ar-SA"/>
         </w:rPr>
       </w:pPr>
-      <w:hyperlink w:anchor="_Toc293396119" w:history="1">
+      <w:hyperlink w:anchor="_Toc293398334" w:history="1">
         <w:r>
           <w:rPr>
             <w:rStyle w:val="Hyperlink"/>
@@ -8202,7 +8197,7 @@
             <w:noProof/>
             <w:webHidden/>
           </w:rPr>
-          <w:instrText xml:space="preserve"> PAGEREF _Toc293396119 \h </w:instrText>
+          <w:instrText xml:space="preserve"> PAGEREF _Toc293398334 \h </w:instrText>
         </w:r>
         <w:r>
           <w:rPr>
@@ -8248,7 +8243,7 @@
           <w:lang w:bidi="ar-SA"/>
         </w:rPr>
       </w:pPr>
-      <w:hyperlink w:anchor="_Toc293396120" w:history="1">
+      <w:hyperlink w:anchor="_Toc293398335" w:history="1">
         <w:r>
           <w:rPr>
             <w:rStyle w:val="Hyperlink"/>
@@ -8292,7 +8287,7 @@
             <w:noProof/>
             <w:webHidden/>
           </w:rPr>
-          <w:instrText xml:space="preserve"> PAGEREF _Toc293396120 \h </w:instrText>
+          <w:instrText xml:space="preserve"> PAGEREF _Toc293398335 \h </w:instrText>
         </w:r>
         <w:r>
           <w:rPr>
@@ -8338,7 +8333,7 @@
           <w:lang w:bidi="ar-SA"/>
         </w:rPr>
       </w:pPr>
-      <w:hyperlink w:anchor="_Toc293396121" w:history="1">
+      <w:hyperlink w:anchor="_Toc293398336" w:history="1">
         <w:r>
           <w:rPr>
             <w:rStyle w:val="Hyperlink"/>
@@ -8382,7 +8377,7 @@
             <w:noProof/>
             <w:webHidden/>
           </w:rPr>
-          <w:instrText xml:space="preserve"> PAGEREF _Toc293396121 \h </w:instrText>
+          <w:instrText xml:space="preserve"> PAGEREF _Toc293398336 \h </w:instrText>
         </w:r>
         <w:r>
           <w:rPr>
@@ -8428,7 +8423,7 @@
           <w:lang w:bidi="ar-SA"/>
         </w:rPr>
       </w:pPr>
-      <w:hyperlink w:anchor="_Toc293396122" w:history="1">
+      <w:hyperlink w:anchor="_Toc293398337" w:history="1">
         <w:r>
           <w:rPr>
             <w:rStyle w:val="Hyperlink"/>
@@ -8472,7 +8467,7 @@
             <w:noProof/>
             <w:webHidden/>
           </w:rPr>
-          <w:instrText xml:space="preserve"> PAGEREF _Toc293396122 \h </w:instrText>
+          <w:instrText xml:space="preserve"> PAGEREF _Toc293398337 \h </w:instrText>
         </w:r>
         <w:r>
           <w:rPr>
@@ -8518,7 +8513,7 @@
           <w:lang w:bidi="ar-SA"/>
         </w:rPr>
       </w:pPr>
-      <w:hyperlink w:anchor="_Toc293396123" w:history="1">
+      <w:hyperlink w:anchor="_Toc293398338" w:history="1">
         <w:r>
           <w:rPr>
             <w:rStyle w:val="Hyperlink"/>
@@ -8562,7 +8557,7 @@
             <w:noProof/>
             <w:webHidden/>
           </w:rPr>
-          <w:instrText xml:space="preserve"> PAGEREF _Toc293396123 \h </w:instrText>
+          <w:instrText xml:space="preserve"> PAGEREF _Toc293398338 \h </w:instrText>
         </w:r>
         <w:r>
           <w:rPr>
@@ -8608,7 +8603,7 @@
           <w:lang w:bidi="ar-SA"/>
         </w:rPr>
       </w:pPr>
-      <w:hyperlink w:anchor="_Toc293396124" w:history="1">
+      <w:hyperlink w:anchor="_Toc293398339" w:history="1">
         <w:r>
           <w:rPr>
             <w:rStyle w:val="Hyperlink"/>
@@ -8652,7 +8647,7 @@
             <w:noProof/>
             <w:webHidden/>
           </w:rPr>
-          <w:instrText xml:space="preserve"> PAGEREF _Toc293396124 \h </w:instrText>
+          <w:instrText xml:space="preserve"> PAGEREF _Toc293398339 \h </w:instrText>
         </w:r>
         <w:r>
           <w:rPr>
@@ -8698,7 +8693,7 @@
           <w:lang w:bidi="ar-SA"/>
         </w:rPr>
       </w:pPr>
-      <w:hyperlink w:anchor="_Toc293396125" w:history="1">
+      <w:hyperlink w:anchor="_Toc293398340" w:history="1">
         <w:r>
           <w:rPr>
             <w:rStyle w:val="Hyperlink"/>
@@ -8742,7 +8737,7 @@
             <w:noProof/>
             <w:webHidden/>
           </w:rPr>
-          <w:instrText xml:space="preserve"> PAGEREF _Toc293396125 \h </w:instrText>
+          <w:instrText xml:space="preserve"> PAGEREF _Toc293398340 \h </w:instrText>
         </w:r>
         <w:r>
           <w:rPr>
@@ -8788,7 +8783,7 @@
           <w:lang w:bidi="ar-SA"/>
         </w:rPr>
       </w:pPr>
-      <w:hyperlink w:anchor="_Toc293396126" w:history="1">
+      <w:hyperlink w:anchor="_Toc293398341" w:history="1">
         <w:r>
           <w:rPr>
             <w:rStyle w:val="Hyperlink"/>
@@ -8832,7 +8827,7 @@
             <w:noProof/>
             <w:webHidden/>
           </w:rPr>
-          <w:instrText xml:space="preserve"> PAGEREF _Toc293396126 \h </w:instrText>
+          <w:instrText xml:space="preserve"> PAGEREF _Toc293398341 \h </w:instrText>
         </w:r>
         <w:r>
           <w:rPr>
@@ -8878,7 +8873,7 @@
           <w:lang w:bidi="ar-SA"/>
         </w:rPr>
       </w:pPr>
-      <w:hyperlink w:anchor="_Toc293396127" w:history="1">
+      <w:hyperlink w:anchor="_Toc293398342" w:history="1">
         <w:r>
           <w:rPr>
             <w:rStyle w:val="Hyperlink"/>
@@ -8922,7 +8917,7 @@
             <w:noProof/>
             <w:webHidden/>
           </w:rPr>
-          <w:instrText xml:space="preserve"> PAGEREF _Toc293396127 \h </w:instrText>
+          <w:instrText xml:space="preserve"> PAGEREF _Toc293398342 \h </w:instrText>
         </w:r>
         <w:r>
           <w:rPr>
@@ -8968,7 +8963,7 @@
           <w:lang w:bidi="ar-SA"/>
         </w:rPr>
       </w:pPr>
-      <w:hyperlink w:anchor="_Toc293396128" w:history="1">
+      <w:hyperlink w:anchor="_Toc293398343" w:history="1">
         <w:r>
           <w:rPr>
             <w:rStyle w:val="Hyperlink"/>
@@ -9012,7 +9007,7 @@
             <w:noProof/>
             <w:webHidden/>
           </w:rPr>
-          <w:instrText xml:space="preserve"> PAGEREF _Toc293396128 \h </w:instrText>
+          <w:instrText xml:space="preserve"> PAGEREF _Toc293398343 \h </w:instrText>
         </w:r>
         <w:r>
           <w:rPr>
@@ -9058,7 +9053,7 @@
           <w:lang w:bidi="ar-SA"/>
         </w:rPr>
       </w:pPr>
-      <w:hyperlink w:anchor="_Toc293396129" w:history="1">
+      <w:hyperlink w:anchor="_Toc293398344" w:history="1">
         <w:r>
           <w:rPr>
             <w:rStyle w:val="Hyperlink"/>
@@ -9102,7 +9097,7 @@
             <w:noProof/>
             <w:webHidden/>
           </w:rPr>
-          <w:instrText xml:space="preserve"> PAGEREF _Toc293396129 \h </w:instrText>
+          <w:instrText xml:space="preserve"> PAGEREF _Toc293398344 \h </w:instrText>
         </w:r>
         <w:r>
           <w:rPr>
@@ -9148,7 +9143,7 @@
           <w:lang w:bidi="ar-SA"/>
         </w:rPr>
       </w:pPr>
-      <w:hyperlink w:anchor="_Toc293396130" w:history="1">
+      <w:hyperlink w:anchor="_Toc293398345" w:history="1">
         <w:r>
           <w:rPr>
             <w:rStyle w:val="Hyperlink"/>
@@ -9192,7 +9187,7 @@
             <w:noProof/>
             <w:webHidden/>
           </w:rPr>
-          <w:instrText xml:space="preserve"> PAGEREF _Toc293396130 \h </w:instrText>
+          <w:instrText xml:space="preserve"> PAGEREF _Toc293398345 \h </w:instrText>
         </w:r>
         <w:r>
           <w:rPr>
@@ -9238,7 +9233,7 @@
           <w:lang w:bidi="ar-SA"/>
         </w:rPr>
       </w:pPr>
-      <w:hyperlink w:anchor="_Toc293396131" w:history="1">
+      <w:hyperlink w:anchor="_Toc293398346" w:history="1">
         <w:r>
           <w:rPr>
             <w:rStyle w:val="Hyperlink"/>
@@ -9282,7 +9277,7 @@
             <w:noProof/>
             <w:webHidden/>
           </w:rPr>
-          <w:instrText xml:space="preserve"> PAGEREF _Toc293396131 \h </w:instrText>
+          <w:instrText xml:space="preserve"> PAGEREF _Toc293398346 \h </w:instrText>
         </w:r>
         <w:r>
           <w:rPr>
@@ -9328,7 +9323,7 @@
           <w:lang w:bidi="ar-SA"/>
         </w:rPr>
       </w:pPr>
-      <w:hyperlink w:anchor="_Toc293396132" w:history="1">
+      <w:hyperlink w:anchor="_Toc293398347" w:history="1">
         <w:r>
           <w:rPr>
             <w:rStyle w:val="Hyperlink"/>
@@ -9372,7 +9367,7 @@
             <w:noProof/>
             <w:webHidden/>
           </w:rPr>
-          <w:instrText xml:space="preserve"> PAGEREF _Toc293396132 \h </w:instrText>
+          <w:instrText xml:space="preserve"> PAGEREF _Toc293398347 \h </w:instrText>
         </w:r>
         <w:r>
           <w:rPr>
@@ -9418,7 +9413,7 @@
           <w:lang w:bidi="ar-SA"/>
         </w:rPr>
       </w:pPr>
-      <w:hyperlink w:anchor="_Toc293396133" w:history="1">
+      <w:hyperlink w:anchor="_Toc293398348" w:history="1">
         <w:r>
           <w:rPr>
             <w:rStyle w:val="Hyperlink"/>
@@ -9462,7 +9457,7 @@
             <w:noProof/>
             <w:webHidden/>
           </w:rPr>
-          <w:instrText xml:space="preserve"> PAGEREF _Toc293396133 \h </w:instrText>
+          <w:instrText xml:space="preserve"> PAGEREF _Toc293398348 \h </w:instrText>
         </w:r>
         <w:r>
           <w:rPr>
@@ -9508,7 +9503,7 @@
           <w:lang w:bidi="ar-SA"/>
         </w:rPr>
       </w:pPr>
-      <w:hyperlink w:anchor="_Toc293396134" w:history="1">
+      <w:hyperlink w:anchor="_Toc293398349" w:history="1">
         <w:r>
           <w:rPr>
             <w:rStyle w:val="Hyperlink"/>
@@ -9552,7 +9547,7 @@
             <w:noProof/>
             <w:webHidden/>
           </w:rPr>
-          <w:instrText xml:space="preserve"> PAGEREF _Toc293396134 \h </w:instrText>
+          <w:instrText xml:space="preserve"> PAGEREF _Toc293398349 \h </w:instrText>
         </w:r>
         <w:r>
           <w:rPr>
@@ -9598,7 +9593,7 @@
           <w:lang w:bidi="ar-SA"/>
         </w:rPr>
       </w:pPr>
-      <w:hyperlink w:anchor="_Toc293396135" w:history="1">
+      <w:hyperlink w:anchor="_Toc293398350" w:history="1">
         <w:r>
           <w:rPr>
             <w:rStyle w:val="Hyperlink"/>
@@ -9642,7 +9637,7 @@
             <w:noProof/>
             <w:webHidden/>
           </w:rPr>
-          <w:instrText xml:space="preserve"> PAGEREF _Toc293396135 \h </w:instrText>
+          <w:instrText xml:space="preserve"> PAGEREF _Toc293398350 \h </w:instrText>
         </w:r>
         <w:r>
           <w:rPr>
@@ -9688,7 +9683,7 @@
           <w:lang w:bidi="ar-SA"/>
         </w:rPr>
       </w:pPr>
-      <w:hyperlink w:anchor="_Toc293396136" w:history="1">
+      <w:hyperlink w:anchor="_Toc293398351" w:history="1">
         <w:r>
           <w:rPr>
             <w:rStyle w:val="Hyperlink"/>
@@ -9732,7 +9727,7 @@
             <w:noProof/>
             <w:webHidden/>
           </w:rPr>
-          <w:instrText xml:space="preserve"> PAGEREF _Toc293396136 \h </w:instrText>
+          <w:instrText xml:space="preserve"> PAGEREF _Toc293398351 \h </w:instrText>
         </w:r>
         <w:r>
           <w:rPr>
@@ -9778,7 +9773,7 @@
           <w:lang w:bidi="ar-SA"/>
         </w:rPr>
       </w:pPr>
-      <w:hyperlink w:anchor="_Toc293396137" w:history="1">
+      <w:hyperlink w:anchor="_Toc293398352" w:history="1">
         <w:r>
           <w:rPr>
             <w:rStyle w:val="Hyperlink"/>
@@ -9822,7 +9817,7 @@
             <w:noProof/>
             <w:webHidden/>
           </w:rPr>
-          <w:instrText xml:space="preserve"> PAGEREF _Toc293396137 \h </w:instrText>
+          <w:instrText xml:space="preserve"> PAGEREF _Toc293398352 \h </w:instrText>
         </w:r>
         <w:r>
           <w:rPr>
@@ -9868,7 +9863,7 @@
           <w:lang w:bidi="ar-SA"/>
         </w:rPr>
       </w:pPr>
-      <w:hyperlink w:anchor="_Toc293396138" w:history="1">
+      <w:hyperlink w:anchor="_Toc293398353" w:history="1">
         <w:r>
           <w:rPr>
             <w:rStyle w:val="Hyperlink"/>
@@ -9912,7 +9907,7 @@
             <w:noProof/>
             <w:webHidden/>
           </w:rPr>
-          <w:instrText xml:space="preserve"> PAGEREF _Toc293396138 \h </w:instrText>
+          <w:instrText xml:space="preserve"> PAGEREF _Toc293398353 \h </w:instrText>
         </w:r>
         <w:r>
           <w:rPr>
@@ -9958,7 +9953,7 @@
           <w:lang w:bidi="ar-SA"/>
         </w:rPr>
       </w:pPr>
-      <w:hyperlink w:anchor="_Toc293396139" w:history="1">
+      <w:hyperlink w:anchor="_Toc293398354" w:history="1">
         <w:r>
           <w:rPr>
             <w:rStyle w:val="Hyperlink"/>
@@ -10002,7 +9997,7 @@
             <w:noProof/>
             <w:webHidden/>
           </w:rPr>
-          <w:instrText xml:space="preserve"> PAGEREF _Toc293396139 \h </w:instrText>
+          <w:instrText xml:space="preserve"> PAGEREF _Toc293398354 \h </w:instrText>
         </w:r>
         <w:r>
           <w:rPr>
@@ -10048,7 +10043,7 @@
           <w:lang w:bidi="ar-SA"/>
         </w:rPr>
       </w:pPr>
-      <w:hyperlink w:anchor="_Toc293396140" w:history="1">
+      <w:hyperlink w:anchor="_Toc293398355" w:history="1">
         <w:r>
           <w:rPr>
             <w:rStyle w:val="Hyperlink"/>
@@ -10092,7 +10087,7 @@
             <w:noProof/>
             <w:webHidden/>
           </w:rPr>
-          <w:instrText xml:space="preserve"> PAGEREF _Toc293396140 \h </w:instrText>
+          <w:instrText xml:space="preserve"> PAGEREF _Toc293398355 \h </w:instrText>
         </w:r>
         <w:r>
           <w:rPr>
@@ -10138,7 +10133,7 @@
           <w:lang w:bidi="ar-SA"/>
         </w:rPr>
       </w:pPr>
-      <w:hyperlink w:anchor="_Toc293396141" w:history="1">
+      <w:hyperlink w:anchor="_Toc293398356" w:history="1">
         <w:r>
           <w:rPr>
             <w:rStyle w:val="Hyperlink"/>
@@ -10182,7 +10177,7 @@
             <w:noProof/>
             <w:webHidden/>
           </w:rPr>
-          <w:instrText xml:space="preserve"> PAGEREF _Toc293396141 \h </w:instrText>
+          <w:instrText xml:space="preserve"> PAGEREF _Toc293398356 \h </w:instrText>
         </w:r>
         <w:r>
           <w:rPr>
@@ -10228,7 +10223,7 @@
           <w:lang w:bidi="ar-SA"/>
         </w:rPr>
       </w:pPr>
-      <w:hyperlink w:anchor="_Toc293396142" w:history="1">
+      <w:hyperlink w:anchor="_Toc293398357" w:history="1">
         <w:r>
           <w:rPr>
             <w:rStyle w:val="Hyperlink"/>
@@ -10272,7 +10267,7 @@
             <w:noProof/>
             <w:webHidden/>
           </w:rPr>
-          <w:instrText xml:space="preserve"> PAGEREF _Toc293396142 \h </w:instrText>
+          <w:instrText xml:space="preserve"> PAGEREF _Toc293398357 \h </w:instrText>
         </w:r>
         <w:r>
           <w:rPr>
@@ -10318,7 +10313,7 @@
           <w:lang w:bidi="ar-SA"/>
         </w:rPr>
       </w:pPr>
-      <w:hyperlink w:anchor="_Toc293396143" w:history="1">
+      <w:hyperlink w:anchor="_Toc293398358" w:history="1">
         <w:r>
           <w:rPr>
             <w:rStyle w:val="Hyperlink"/>
@@ -10362,7 +10357,7 @@
             <w:noProof/>
             <w:webHidden/>
           </w:rPr>
-          <w:instrText xml:space="preserve"> PAGEREF _Toc293396143 \h </w:instrText>
+          <w:instrText xml:space="preserve"> PAGEREF _Toc293398358 \h </w:instrText>
         </w:r>
         <w:r>
           <w:rPr>
@@ -10408,7 +10403,7 @@
           <w:lang w:bidi="ar-SA"/>
         </w:rPr>
       </w:pPr>
-      <w:hyperlink w:anchor="_Toc293396144" w:history="1">
+      <w:hyperlink w:anchor="_Toc293398359" w:history="1">
         <w:r>
           <w:rPr>
             <w:rStyle w:val="Hyperlink"/>
@@ -10452,7 +10447,7 @@
             <w:noProof/>
             <w:webHidden/>
           </w:rPr>
-          <w:instrText xml:space="preserve"> PAGEREF _Toc293396144 \h </w:instrText>
+          <w:instrText xml:space="preserve"> PAGEREF _Toc293398359 \h </w:instrText>
         </w:r>
         <w:r>
           <w:rPr>
@@ -10498,7 +10493,7 @@
           <w:lang w:bidi="ar-SA"/>
         </w:rPr>
       </w:pPr>
-      <w:hyperlink w:anchor="_Toc293396145" w:history="1">
+      <w:hyperlink w:anchor="_Toc293398360" w:history="1">
         <w:r>
           <w:rPr>
             <w:rStyle w:val="Hyperlink"/>
@@ -10542,7 +10537,7 @@
             <w:noProof/>
             <w:webHidden/>
           </w:rPr>
-          <w:instrText xml:space="preserve"> PAGEREF _Toc293396145 \h </w:instrText>
+          <w:instrText xml:space="preserve"> PAGEREF _Toc293398360 \h </w:instrText>
         </w:r>
         <w:r>
           <w:rPr>
@@ -10588,7 +10583,7 @@
           <w:lang w:bidi="ar-SA"/>
         </w:rPr>
       </w:pPr>
-      <w:hyperlink w:anchor="_Toc293396146" w:history="1">
+      <w:hyperlink w:anchor="_Toc293398361" w:history="1">
         <w:r>
           <w:rPr>
             <w:rStyle w:val="Hyperlink"/>
@@ -10632,7 +10627,7 @@
             <w:noProof/>
             <w:webHidden/>
           </w:rPr>
-          <w:instrText xml:space="preserve"> PAGEREF _Toc293396146 \h </w:instrText>
+          <w:instrText xml:space="preserve"> PAGEREF _Toc293398361 \h </w:instrText>
         </w:r>
         <w:r>
           <w:rPr>
@@ -10678,7 +10673,7 @@
           <w:lang w:bidi="ar-SA"/>
         </w:rPr>
       </w:pPr>
-      <w:hyperlink w:anchor="_Toc293396147" w:history="1">
+      <w:hyperlink w:anchor="_Toc293398362" w:history="1">
         <w:r>
           <w:rPr>
             <w:rStyle w:val="Hyperlink"/>
@@ -10722,7 +10717,7 @@
             <w:noProof/>
             <w:webHidden/>
           </w:rPr>
-          <w:instrText xml:space="preserve"> PAGEREF _Toc293396147 \h </w:instrText>
+          <w:instrText xml:space="preserve"> PAGEREF _Toc293398362 \h </w:instrText>
         </w:r>
         <w:r>
           <w:rPr>
@@ -10768,7 +10763,7 @@
           <w:lang w:bidi="ar-SA"/>
         </w:rPr>
       </w:pPr>
-      <w:hyperlink w:anchor="_Toc293396148" w:history="1">
+      <w:hyperlink w:anchor="_Toc293398363" w:history="1">
         <w:r>
           <w:rPr>
             <w:rStyle w:val="Hyperlink"/>
@@ -10812,7 +10807,7 @@
             <w:noProof/>
             <w:webHidden/>
           </w:rPr>
-          <w:instrText xml:space="preserve"> PAGEREF _Toc293396148 \h </w:instrText>
+          <w:instrText xml:space="preserve"> PAGEREF _Toc293398363 \h </w:instrText>
         </w:r>
         <w:r>
           <w:rPr>
@@ -10858,7 +10853,7 @@
           <w:lang w:bidi="ar-SA"/>
         </w:rPr>
       </w:pPr>
-      <w:hyperlink w:anchor="_Toc293396149" w:history="1">
+      <w:hyperlink w:anchor="_Toc293398364" w:history="1">
         <w:r>
           <w:rPr>
             <w:rStyle w:val="Hyperlink"/>
@@ -10902,7 +10897,7 @@
             <w:noProof/>
             <w:webHidden/>
           </w:rPr>
-          <w:instrText xml:space="preserve"> PAGEREF _Toc293396149 \h </w:instrText>
+          <w:instrText xml:space="preserve"> PAGEREF _Toc293398364 \h </w:instrText>
         </w:r>
         <w:r>
           <w:rPr>
@@ -10948,7 +10943,7 @@
           <w:lang w:bidi="ar-SA"/>
         </w:rPr>
       </w:pPr>
-      <w:hyperlink w:anchor="_Toc293396150" w:history="1">
+      <w:hyperlink w:anchor="_Toc293398365" w:history="1">
         <w:r>
           <w:rPr>
             <w:rStyle w:val="Hyperlink"/>
@@ -10992,7 +10987,7 @@
             <w:noProof/>
             <w:webHidden/>
           </w:rPr>
-          <w:instrText xml:space="preserve"> PAGEREF _Toc293396150 \h </w:instrText>
+          <w:instrText xml:space="preserve"> PAGEREF _Toc293398365 \h </w:instrText>
         </w:r>
         <w:r>
           <w:rPr>
@@ -11038,7 +11033,7 @@
           <w:lang w:bidi="ar-SA"/>
         </w:rPr>
       </w:pPr>
-      <w:hyperlink w:anchor="_Toc293396151" w:history="1">
+      <w:hyperlink w:anchor="_Toc293398366" w:history="1">
         <w:r>
           <w:rPr>
             <w:rStyle w:val="Hyperlink"/>
@@ -11082,7 +11077,7 @@
             <w:noProof/>
             <w:webHidden/>
           </w:rPr>
-          <w:instrText xml:space="preserve"> PAGEREF _Toc293396151 \h </w:instrText>
+          <w:instrText xml:space="preserve"> PAGEREF _Toc293398366 \h </w:instrText>
         </w:r>
         <w:r>
           <w:rPr>
@@ -11128,7 +11123,7 @@
           <w:lang w:bidi="ar-SA"/>
         </w:rPr>
       </w:pPr>
-      <w:hyperlink w:anchor="_Toc293396152" w:history="1">
+      <w:hyperlink w:anchor="_Toc293398367" w:history="1">
         <w:r>
           <w:rPr>
             <w:rStyle w:val="Hyperlink"/>
@@ -11172,7 +11167,7 @@
             <w:noProof/>
             <w:webHidden/>
           </w:rPr>
-          <w:instrText xml:space="preserve"> PAGEREF _Toc293396152 \h </w:instrText>
+          <w:instrText xml:space="preserve"> PAGEREF _Toc293398367 \h </w:instrText>
         </w:r>
         <w:r>
           <w:rPr>
@@ -11218,7 +11213,7 @@
           <w:lang w:bidi="ar-SA"/>
         </w:rPr>
       </w:pPr>
-      <w:hyperlink w:anchor="_Toc293396153" w:history="1">
+      <w:hyperlink w:anchor="_Toc293398368" w:history="1">
         <w:r>
           <w:rPr>
             <w:rStyle w:val="Hyperlink"/>
@@ -11262,7 +11257,7 @@
             <w:noProof/>
             <w:webHidden/>
           </w:rPr>
-          <w:instrText xml:space="preserve"> PAGEREF _Toc293396153 \h </w:instrText>
+          <w:instrText xml:space="preserve"> PAGEREF _Toc293398368 \h </w:instrText>
         </w:r>
         <w:r>
           <w:rPr>
@@ -11308,7 +11303,7 @@
           <w:lang w:bidi="ar-SA"/>
         </w:rPr>
       </w:pPr>
-      <w:hyperlink w:anchor="_Toc293396154" w:history="1">
+      <w:hyperlink w:anchor="_Toc293398369" w:history="1">
         <w:r>
           <w:rPr>
             <w:rStyle w:val="Hyperlink"/>
@@ -11352,7 +11347,7 @@
             <w:noProof/>
             <w:webHidden/>
           </w:rPr>
-          <w:instrText xml:space="preserve"> PAGEREF _Toc293396154 \h </w:instrText>
+          <w:instrText xml:space="preserve"> PAGEREF _Toc293398369 \h </w:instrText>
         </w:r>
         <w:r>
           <w:rPr>
@@ -11398,7 +11393,7 @@
           <w:lang w:bidi="ar-SA"/>
         </w:rPr>
       </w:pPr>
-      <w:hyperlink w:anchor="_Toc293396155" w:history="1">
+      <w:hyperlink w:anchor="_Toc293398370" w:history="1">
         <w:r>
           <w:rPr>
             <w:rStyle w:val="Hyperlink"/>
@@ -11442,7 +11437,7 @@
             <w:noProof/>
             <w:webHidden/>
           </w:rPr>
-          <w:instrText xml:space="preserve"> PAGEREF _Toc293396155 \h </w:instrText>
+          <w:instrText xml:space="preserve"> PAGEREF _Toc293398370 \h </w:instrText>
         </w:r>
         <w:r>
           <w:rPr>
@@ -11488,7 +11483,7 @@
           <w:lang w:bidi="ar-SA"/>
         </w:rPr>
       </w:pPr>
-      <w:hyperlink w:anchor="_Toc293396156" w:history="1">
+      <w:hyperlink w:anchor="_Toc293398371" w:history="1">
         <w:r>
           <w:rPr>
             <w:rStyle w:val="Hyperlink"/>
@@ -11532,7 +11527,7 @@
             <w:noProof/>
             <w:webHidden/>
           </w:rPr>
-          <w:instrText xml:space="preserve"> PAGEREF _Toc293396156 \h </w:instrText>
+          <w:instrText xml:space="preserve"> PAGEREF _Toc293398371 \h </w:instrText>
         </w:r>
         <w:r>
           <w:rPr>
@@ -11578,7 +11573,7 @@
           <w:lang w:bidi="ar-SA"/>
         </w:rPr>
       </w:pPr>
-      <w:hyperlink w:anchor="_Toc293396157" w:history="1">
+      <w:hyperlink w:anchor="_Toc293398372" w:history="1">
         <w:r>
           <w:rPr>
             <w:rStyle w:val="Hyperlink"/>
@@ -11622,7 +11617,7 @@
             <w:noProof/>
             <w:webHidden/>
           </w:rPr>
-          <w:instrText xml:space="preserve"> PAGEREF _Toc293396157 \h </w:instrText>
+          <w:instrText xml:space="preserve"> PAGEREF _Toc293398372 \h </w:instrText>
         </w:r>
         <w:r>
           <w:rPr>
@@ -11668,7 +11663,7 @@
           <w:lang w:bidi="ar-SA"/>
         </w:rPr>
       </w:pPr>
-      <w:hyperlink w:anchor="_Toc293396158" w:history="1">
+      <w:hyperlink w:anchor="_Toc293398373" w:history="1">
         <w:r>
           <w:rPr>
             <w:rStyle w:val="Hyperlink"/>
@@ -11712,7 +11707,7 @@
             <w:noProof/>
             <w:webHidden/>
           </w:rPr>
-          <w:instrText xml:space="preserve"> PAGEREF _Toc293396158 \h </w:instrText>
+          <w:instrText xml:space="preserve"> PAGEREF _Toc293398373 \h </w:instrText>
         </w:r>
         <w:r>
           <w:rPr>
@@ -11758,7 +11753,7 @@
           <w:lang w:bidi="ar-SA"/>
         </w:rPr>
       </w:pPr>
-      <w:hyperlink w:anchor="_Toc293396159" w:history="1">
+      <w:hyperlink w:anchor="_Toc293398374" w:history="1">
         <w:r>
           <w:rPr>
             <w:rStyle w:val="Hyperlink"/>
@@ -11802,7 +11797,7 @@
             <w:noProof/>
             <w:webHidden/>
           </w:rPr>
-          <w:instrText xml:space="preserve"> PAGEREF _Toc293396159 \h </w:instrText>
+          <w:instrText xml:space="preserve"> PAGEREF _Toc293398374 \h </w:instrText>
         </w:r>
         <w:r>
           <w:rPr>
@@ -11848,7 +11843,7 @@
           <w:lang w:bidi="ar-SA"/>
         </w:rPr>
       </w:pPr>
-      <w:hyperlink w:anchor="_Toc293396160" w:history="1">
+      <w:hyperlink w:anchor="_Toc293398375" w:history="1">
         <w:r>
           <w:rPr>
             <w:rStyle w:val="Hyperlink"/>
@@ -11892,7 +11887,7 @@
             <w:noProof/>
             <w:webHidden/>
           </w:rPr>
-          <w:instrText xml:space="preserve"> PAGEREF _Toc293396160 \h </w:instrText>
+          <w:instrText xml:space="preserve"> PAGEREF _Toc293398375 \h </w:instrText>
         </w:r>
         <w:r>
           <w:rPr>
@@ -11938,7 +11933,7 @@
           <w:lang w:bidi="ar-SA"/>
         </w:rPr>
       </w:pPr>
-      <w:hyperlink w:anchor="_Toc293396161" w:history="1">
+      <w:hyperlink w:anchor="_Toc293398376" w:history="1">
         <w:r>
           <w:rPr>
             <w:rStyle w:val="Hyperlink"/>
@@ -11982,7 +11977,7 @@
             <w:noProof/>
             <w:webHidden/>
           </w:rPr>
-          <w:instrText xml:space="preserve"> PAGEREF _Toc293396161 \h </w:instrText>
+          <w:instrText xml:space="preserve"> PAGEREF _Toc293398376 \h </w:instrText>
         </w:r>
         <w:r>
           <w:rPr>
@@ -12028,7 +12023,7 @@
           <w:lang w:bidi="ar-SA"/>
         </w:rPr>
       </w:pPr>
-      <w:hyperlink w:anchor="_Toc293396162" w:history="1">
+      <w:hyperlink w:anchor="_Toc293398377" w:history="1">
         <w:r>
           <w:rPr>
             <w:rStyle w:val="Hyperlink"/>
@@ -12072,7 +12067,7 @@
             <w:noProof/>
             <w:webHidden/>
           </w:rPr>
-          <w:instrText xml:space="preserve"> PAGEREF _Toc293396162 \h </w:instrText>
+          <w:instrText xml:space="preserve"> PAGEREF _Toc293398377 \h </w:instrText>
         </w:r>
         <w:r>
           <w:rPr>
@@ -12118,7 +12113,7 @@
           <w:lang w:bidi="ar-SA"/>
         </w:rPr>
       </w:pPr>
-      <w:hyperlink w:anchor="_Toc293396163" w:history="1">
+      <w:hyperlink w:anchor="_Toc293398378" w:history="1">
         <w:r>
           <w:rPr>
             <w:rStyle w:val="Hyperlink"/>
@@ -12162,7 +12157,7 @@
             <w:noProof/>
             <w:webHidden/>
           </w:rPr>
-          <w:instrText xml:space="preserve"> PAGEREF _Toc293396163 \h </w:instrText>
+          <w:instrText xml:space="preserve"> PAGEREF _Toc293398378 \h </w:instrText>
         </w:r>
         <w:r>
           <w:rPr>
@@ -12208,7 +12203,7 @@
           <w:lang w:bidi="ar-SA"/>
         </w:rPr>
       </w:pPr>
-      <w:hyperlink w:anchor="_Toc293396164" w:history="1">
+      <w:hyperlink w:anchor="_Toc293398379" w:history="1">
         <w:r>
           <w:rPr>
             <w:rStyle w:val="Hyperlink"/>
@@ -12252,7 +12247,7 @@
             <w:noProof/>
             <w:webHidden/>
           </w:rPr>
-          <w:instrText xml:space="preserve"> PAGEREF _Toc293396164 \h </w:instrText>
+          <w:instrText xml:space="preserve"> PAGEREF _Toc293398379 \h </w:instrText>
         </w:r>
         <w:r>
           <w:rPr>
@@ -12298,7 +12293,7 @@
           <w:lang w:bidi="ar-SA"/>
         </w:rPr>
       </w:pPr>
-      <w:hyperlink w:anchor="_Toc293396165" w:history="1">
+      <w:hyperlink w:anchor="_Toc293398380" w:history="1">
         <w:r>
           <w:rPr>
             <w:rStyle w:val="Hyperlink"/>
@@ -12342,7 +12337,7 @@
             <w:noProof/>
             <w:webHidden/>
           </w:rPr>
-          <w:instrText xml:space="preserve"> PAGEREF _Toc293396165 \h </w:instrText>
+          <w:instrText xml:space="preserve"> PAGEREF _Toc293398380 \h </w:instrText>
         </w:r>
         <w:r>
           <w:rPr>
@@ -12388,7 +12383,7 @@
           <w:lang w:bidi="ar-SA"/>
         </w:rPr>
       </w:pPr>
-      <w:hyperlink w:anchor="_Toc293396166" w:history="1">
+      <w:hyperlink w:anchor="_Toc293398381" w:history="1">
         <w:r>
           <w:rPr>
             <w:rStyle w:val="Hyperlink"/>
@@ -12432,7 +12427,7 @@
             <w:noProof/>
             <w:webHidden/>
           </w:rPr>
-          <w:instrText xml:space="preserve"> PAGEREF _Toc293396166 \h </w:instrText>
+          <w:instrText xml:space="preserve"> PAGEREF _Toc293398381 \h </w:instrText>
         </w:r>
         <w:r>
           <w:rPr>
@@ -12478,7 +12473,7 @@
           <w:lang w:bidi="ar-SA"/>
         </w:rPr>
       </w:pPr>
-      <w:hyperlink w:anchor="_Toc293396167" w:history="1">
+      <w:hyperlink w:anchor="_Toc293398382" w:history="1">
         <w:r>
           <w:rPr>
             <w:rStyle w:val="Hyperlink"/>
@@ -12522,7 +12517,7 @@
             <w:noProof/>
             <w:webHidden/>
           </w:rPr>
-          <w:instrText xml:space="preserve"> PAGEREF _Toc293396167 \h </w:instrText>
+          <w:instrText xml:space="preserve"> PAGEREF _Toc293398382 \h </w:instrText>
         </w:r>
         <w:r>
           <w:rPr>
@@ -12568,7 +12563,7 @@
           <w:lang w:bidi="ar-SA"/>
         </w:rPr>
       </w:pPr>
-      <w:hyperlink w:anchor="_Toc293396168" w:history="1">
+      <w:hyperlink w:anchor="_Toc293398383" w:history="1">
         <w:r>
           <w:rPr>
             <w:rStyle w:val="Hyperlink"/>
@@ -12612,7 +12607,7 @@
             <w:noProof/>
             <w:webHidden/>
           </w:rPr>
-          <w:instrText xml:space="preserve"> PAGEREF _Toc293396168 \h </w:instrText>
+          <w:instrText xml:space="preserve"> PAGEREF _Toc293398383 \h </w:instrText>
         </w:r>
         <w:r>
           <w:rPr>
@@ -12658,7 +12653,7 @@
           <w:lang w:bidi="ar-SA"/>
         </w:rPr>
       </w:pPr>
-      <w:hyperlink w:anchor="_Toc293396169" w:history="1">
+      <w:hyperlink w:anchor="_Toc293398384" w:history="1">
         <w:r>
           <w:rPr>
             <w:rStyle w:val="Hyperlink"/>
@@ -12702,7 +12697,7 @@
             <w:noProof/>
             <w:webHidden/>
           </w:rPr>
-          <w:instrText xml:space="preserve"> PAGEREF _Toc293396169 \h </w:instrText>
+          <w:instrText xml:space="preserve"> PAGEREF _Toc293398384 \h </w:instrText>
         </w:r>
         <w:r>
           <w:rPr>
@@ -12748,7 +12743,7 @@
           <w:lang w:bidi="ar-SA"/>
         </w:rPr>
       </w:pPr>
-      <w:hyperlink w:anchor="_Toc293396170" w:history="1">
+      <w:hyperlink w:anchor="_Toc293398385" w:history="1">
         <w:r>
           <w:rPr>
             <w:rStyle w:val="Hyperlink"/>
@@ -12792,7 +12787,7 @@
             <w:noProof/>
             <w:webHidden/>
           </w:rPr>
-          <w:instrText xml:space="preserve"> PAGEREF _Toc293396170 \h </w:instrText>
+          <w:instrText xml:space="preserve"> PAGEREF _Toc293398385 \h </w:instrText>
         </w:r>
         <w:r>
           <w:rPr>
@@ -12838,7 +12833,7 @@
           <w:lang w:bidi="ar-SA"/>
         </w:rPr>
       </w:pPr>
-      <w:hyperlink w:anchor="_Toc293396171" w:history="1">
+      <w:hyperlink w:anchor="_Toc293398386" w:history="1">
         <w:r>
           <w:rPr>
             <w:rStyle w:val="Hyperlink"/>
@@ -12882,7 +12877,7 @@
             <w:noProof/>
             <w:webHidden/>
           </w:rPr>
-          <w:instrText xml:space="preserve"> PAGEREF _Toc293396171 \h </w:instrText>
+          <w:instrText xml:space="preserve"> PAGEREF _Toc293398386 \h </w:instrText>
         </w:r>
         <w:r>
           <w:rPr>
@@ -12928,7 +12923,7 @@
           <w:lang w:bidi="ar-SA"/>
         </w:rPr>
       </w:pPr>
-      <w:hyperlink w:anchor="_Toc293396172" w:history="1">
+      <w:hyperlink w:anchor="_Toc293398387" w:history="1">
         <w:r>
           <w:rPr>
             <w:rStyle w:val="Hyperlink"/>
@@ -12972,7 +12967,7 @@
             <w:noProof/>
             <w:webHidden/>
           </w:rPr>
-          <w:instrText xml:space="preserve"> PAGEREF _Toc293396172 \h </w:instrText>
+          <w:instrText xml:space="preserve"> PAGEREF _Toc293398387 \h </w:instrText>
         </w:r>
         <w:r>
           <w:rPr>
@@ -13018,7 +13013,7 @@
           <w:lang w:bidi="ar-SA"/>
         </w:rPr>
       </w:pPr>
-      <w:hyperlink w:anchor="_Toc293396173" w:history="1">
+      <w:hyperlink w:anchor="_Toc293398388" w:history="1">
         <w:r>
           <w:rPr>
             <w:rStyle w:val="Hyperlink"/>
@@ -13062,7 +13057,7 @@
             <w:noProof/>
             <w:webHidden/>
           </w:rPr>
-          <w:instrText xml:space="preserve"> PAGEREF _Toc293396173 \h </w:instrText>
+          <w:instrText xml:space="preserve"> PAGEREF _Toc293398388 \h </w:instrText>
         </w:r>
         <w:r>
           <w:rPr>
@@ -13108,7 +13103,7 @@
           <w:lang w:bidi="ar-SA"/>
         </w:rPr>
       </w:pPr>
-      <w:hyperlink w:anchor="_Toc293396174" w:history="1">
+      <w:hyperlink w:anchor="_Toc293398389" w:history="1">
         <w:r>
           <w:rPr>
             <w:rStyle w:val="Hyperlink"/>
@@ -13152,7 +13147,7 @@
             <w:noProof/>
             <w:webHidden/>
           </w:rPr>
-          <w:instrText xml:space="preserve"> PAGEREF _Toc293396174 \h </w:instrText>
+          <w:instrText xml:space="preserve"> PAGEREF _Toc293398389 \h </w:instrText>
         </w:r>
         <w:r>
           <w:rPr>
@@ -13198,7 +13193,7 @@
           <w:lang w:bidi="ar-SA"/>
         </w:rPr>
       </w:pPr>
-      <w:hyperlink w:anchor="_Toc293396175" w:history="1">
+      <w:hyperlink w:anchor="_Toc293398390" w:history="1">
         <w:r>
           <w:rPr>
             <w:rStyle w:val="Hyperlink"/>
@@ -13242,7 +13237,7 @@
             <w:noProof/>
             <w:webHidden/>
           </w:rPr>
-          <w:instrText xml:space="preserve"> PAGEREF _Toc293396175 \h </w:instrText>
+          <w:instrText xml:space="preserve"> PAGEREF _Toc293398390 \h </w:instrText>
         </w:r>
         <w:r>
           <w:rPr>
@@ -13288,7 +13283,7 @@
           <w:lang w:bidi="ar-SA"/>
         </w:rPr>
       </w:pPr>
-      <w:hyperlink w:anchor="_Toc293396176" w:history="1">
+      <w:hyperlink w:anchor="_Toc293398391" w:history="1">
         <w:r>
           <w:rPr>
             <w:rStyle w:val="Hyperlink"/>
@@ -13332,7 +13327,7 @@
             <w:noProof/>
             <w:webHidden/>
           </w:rPr>
-          <w:instrText xml:space="preserve"> PAGEREF _Toc293396176 \h </w:instrText>
+          <w:instrText xml:space="preserve"> PAGEREF _Toc293398391 \h </w:instrText>
         </w:r>
         <w:r>
           <w:rPr>
@@ -13378,7 +13373,7 @@
           <w:lang w:bidi="ar-SA"/>
         </w:rPr>
       </w:pPr>
-      <w:hyperlink w:anchor="_Toc293396177" w:history="1">
+      <w:hyperlink w:anchor="_Toc293398392" w:history="1">
         <w:r>
           <w:rPr>
             <w:rStyle w:val="Hyperlink"/>
@@ -13422,7 +13417,7 @@
             <w:noProof/>
             <w:webHidden/>
           </w:rPr>
-          <w:instrText xml:space="preserve"> PAGEREF _Toc293396177 \h </w:instrText>
+          <w:instrText xml:space="preserve"> PAGEREF _Toc293398392 \h </w:instrText>
         </w:r>
         <w:r>
           <w:rPr>
@@ -13468,7 +13463,7 @@
           <w:lang w:bidi="ar-SA"/>
         </w:rPr>
       </w:pPr>
-      <w:hyperlink w:anchor="_Toc293396178" w:history="1">
+      <w:hyperlink w:anchor="_Toc293398393" w:history="1">
         <w:r>
           <w:rPr>
             <w:rStyle w:val="Hyperlink"/>
@@ -13512,7 +13507,7 @@
             <w:noProof/>
             <w:webHidden/>
           </w:rPr>
-          <w:instrText xml:space="preserve"> PAGEREF _Toc293396178 \h </w:instrText>
+          <w:instrText xml:space="preserve"> PAGEREF _Toc293398393 \h </w:instrText>
         </w:r>
         <w:r>
           <w:rPr>
@@ -13558,7 +13553,7 @@
           <w:lang w:bidi="ar-SA"/>
         </w:rPr>
       </w:pPr>
-      <w:hyperlink w:anchor="_Toc293396179" w:history="1">
+      <w:hyperlink w:anchor="_Toc293398394" w:history="1">
         <w:r>
           <w:rPr>
             <w:rStyle w:val="Hyperlink"/>
@@ -13602,7 +13597,7 @@
             <w:noProof/>
             <w:webHidden/>
           </w:rPr>
-          <w:instrText xml:space="preserve"> PAGEREF _Toc293396179 \h </w:instrText>
+          <w:instrText xml:space="preserve"> PAGEREF _Toc293398394 \h </w:instrText>
         </w:r>
         <w:r>
           <w:rPr>
@@ -13648,7 +13643,7 @@
           <w:lang w:bidi="ar-SA"/>
         </w:rPr>
       </w:pPr>
-      <w:hyperlink w:anchor="_Toc293396180" w:history="1">
+      <w:hyperlink w:anchor="_Toc293398395" w:history="1">
         <w:r>
           <w:rPr>
             <w:rStyle w:val="Hyperlink"/>
@@ -13692,7 +13687,7 @@
             <w:noProof/>
             <w:webHidden/>
           </w:rPr>
-          <w:instrText xml:space="preserve"> PAGEREF _Toc293396180 \h </w:instrText>
+          <w:instrText xml:space="preserve"> PAGEREF _Toc293398395 \h </w:instrText>
         </w:r>
         <w:r>
           <w:rPr>
@@ -13738,7 +13733,7 @@
           <w:lang w:bidi="ar-SA"/>
         </w:rPr>
       </w:pPr>
-      <w:hyperlink w:anchor="_Toc293396181" w:history="1">
+      <w:hyperlink w:anchor="_Toc293398396" w:history="1">
         <w:r>
           <w:rPr>
             <w:rStyle w:val="Hyperlink"/>
@@ -13782,7 +13777,7 @@
             <w:noProof/>
             <w:webHidden/>
           </w:rPr>
-          <w:instrText xml:space="preserve"> PAGEREF _Toc293396181 \h </w:instrText>
+          <w:instrText xml:space="preserve"> PAGEREF _Toc293398396 \h </w:instrText>
         </w:r>
         <w:r>
           <w:rPr>
@@ -13828,7 +13823,7 @@
           <w:lang w:bidi="ar-SA"/>
         </w:rPr>
       </w:pPr>
-      <w:hyperlink w:anchor="_Toc293396182" w:history="1">
+      <w:hyperlink w:anchor="_Toc293398397" w:history="1">
         <w:r>
           <w:rPr>
             <w:rStyle w:val="Hyperlink"/>
@@ -13872,7 +13867,7 @@
             <w:noProof/>
             <w:webHidden/>
           </w:rPr>
-          <w:instrText xml:space="preserve"> PAGEREF _Toc293396182 \h </w:instrText>
+          <w:instrText xml:space="preserve"> PAGEREF _Toc293398397 \h </w:instrText>
         </w:r>
         <w:r>
           <w:rPr>
@@ -13918,7 +13913,7 @@
           <w:lang w:bidi="ar-SA"/>
         </w:rPr>
       </w:pPr>
-      <w:hyperlink w:anchor="_Toc293396183" w:history="1">
+      <w:hyperlink w:anchor="_Toc293398398" w:history="1">
         <w:r>
           <w:rPr>
             <w:rStyle w:val="Hyperlink"/>
@@ -13962,7 +13957,7 @@
             <w:noProof/>
             <w:webHidden/>
           </w:rPr>
-          <w:instrText xml:space="preserve"> PAGEREF _Toc293396183 \h </w:instrText>
+          <w:instrText xml:space="preserve"> PAGEREF _Toc293398398 \h </w:instrText>
         </w:r>
         <w:r>
           <w:rPr>
@@ -14008,7 +14003,7 @@
           <w:lang w:bidi="ar-SA"/>
         </w:rPr>
       </w:pPr>
-      <w:hyperlink w:anchor="_Toc293396184" w:history="1">
+      <w:hyperlink w:anchor="_Toc293398399" w:history="1">
         <w:r>
           <w:rPr>
             <w:rStyle w:val="Hyperlink"/>
@@ -14052,7 +14047,7 @@
             <w:noProof/>
             <w:webHidden/>
           </w:rPr>
-          <w:instrText xml:space="preserve"> PAGEREF _Toc293396184 \h </w:instrText>
+          <w:instrText xml:space="preserve"> PAGEREF _Toc293398399 \h </w:instrText>
         </w:r>
         <w:r>
           <w:rPr>
@@ -14098,7 +14093,7 @@
           <w:lang w:bidi="ar-SA"/>
         </w:rPr>
       </w:pPr>
-      <w:hyperlink w:anchor="_Toc293396185" w:history="1">
+      <w:hyperlink w:anchor="_Toc293398400" w:history="1">
         <w:r>
           <w:rPr>
             <w:rStyle w:val="Hyperlink"/>
@@ -14142,7 +14137,7 @@
             <w:noProof/>
             <w:webHidden/>
           </w:rPr>
-          <w:instrText xml:space="preserve"> PAGEREF _Toc293396185 \h </w:instrText>
+          <w:instrText xml:space="preserve"> PAGEREF _Toc293398400 \h </w:instrText>
         </w:r>
         <w:r>
           <w:rPr>
@@ -14188,7 +14183,7 @@
           <w:lang w:bidi="ar-SA"/>
         </w:rPr>
       </w:pPr>
-      <w:hyperlink w:anchor="_Toc293396186" w:history="1">
+      <w:hyperlink w:anchor="_Toc293398401" w:history="1">
         <w:r>
           <w:rPr>
             <w:rStyle w:val="Hyperlink"/>
@@ -14232,7 +14227,7 @@
             <w:noProof/>
             <w:webHidden/>
           </w:rPr>
-          <w:instrText xml:space="preserve"> PAGEREF _Toc293396186 \h </w:instrText>
+          <w:instrText xml:space="preserve"> PAGEREF _Toc293398401 \h </w:instrText>
         </w:r>
         <w:r>
           <w:rPr>
@@ -14278,7 +14273,7 @@
           <w:lang w:bidi="ar-SA"/>
         </w:rPr>
       </w:pPr>
-      <w:hyperlink w:anchor="_Toc293396187" w:history="1">
+      <w:hyperlink w:anchor="_Toc293398402" w:history="1">
         <w:r>
           <w:rPr>
             <w:rStyle w:val="Hyperlink"/>
@@ -14322,7 +14317,97 @@
             <w:noProof/>
             <w:webHidden/>
           </w:rPr>
-          <w:instrText xml:space="preserve"> PAGEREF _Toc293396187 \h </w:instrText>
+          <w:instrText xml:space="preserve"> PAGEREF _Toc293398402 \h </w:instrText>
+        </w:r>
+        <w:r>
+          <w:rPr>
+            <w:noProof/>
+            <w:webHidden/>
+          </w:rPr>
+        </w:r>
+        <w:r>
+          <w:rPr>
+            <w:noProof/>
+            <w:webHidden/>
+          </w:rPr>
+          <w:fldChar w:fldCharType="separate"/>
+        </w:r>
+        <w:r>
+          <w:rPr>
+            <w:noProof/>
+            <w:webHidden/>
+          </w:rPr>
+          <w:t>73</w:t>
+        </w:r>
+        <w:r>
+          <w:rPr>
+            <w:noProof/>
+            <w:webHidden/>
+          </w:rPr>
+          <w:fldChar w:fldCharType="end"/>
+        </w:r>
+      </w:hyperlink>
+    </w:p>
+    <w:p>
+      <w:pPr>
+        <w:pStyle w:val="TOC2"/>
+        <w:tabs>
+          <w:tab w:val="left" w:pos="880"/>
+          <w:tab w:val="right" w:leader="dot" w:pos="10790"/>
+        </w:tabs>
+        <w:rPr>
+          <w:rFonts w:eastAsia="Times New Roman"/>
+          <w:noProof/>
+          <w:sz w:val="22"/>
+          <w:szCs w:val="22"/>
+          <w:lang w:bidi="ar-SA"/>
+        </w:rPr>
+      </w:pPr>
+      <w:hyperlink w:anchor="_Toc293398403" w:history="1">
+        <w:r>
+          <w:rPr>
+            <w:rStyle w:val="Hyperlink"/>
+            <w:noProof/>
+          </w:rPr>
+          <w:t>15.5</w:t>
+        </w:r>
+        <w:r>
+          <w:rPr>
+            <w:rFonts w:eastAsia="Times New Roman"/>
+            <w:noProof/>
+            <w:sz w:val="22"/>
+            <w:szCs w:val="22"/>
+            <w:lang w:bidi="ar-SA"/>
+          </w:rPr>
+          <w:tab/>
+        </w:r>
+        <w:r>
+          <w:rPr>
+            <w:rStyle w:val="Hyperlink"/>
+            <w:noProof/>
+          </w:rPr>
+          <w:t>Unable to deploy VMs from uploaded vSphere template</w:t>
+        </w:r>
+        <w:r>
+          <w:rPr>
+            <w:noProof/>
+            <w:webHidden/>
+          </w:rPr>
+          <w:tab/>
+        </w:r>
+        <w:r>
+          <w:rPr>
+            <w:noProof/>
+            <w:webHidden/>
+          </w:rPr>
+          <w:fldChar w:fldCharType="begin"/>
+        </w:r>
+        <w:r>
+          <w:rPr>
+            <w:noProof/>
+            <w:webHidden/>
+          </w:rPr>
+          <w:instrText xml:space="preserve"> PAGEREF _Toc293398403 \h </w:instrText>
         </w:r>
         <w:r>
           <w:rPr>
@@ -14368,7 +14453,7 @@
           <w:lang w:bidi="ar-SA"/>
         </w:rPr>
       </w:pPr>
-      <w:hyperlink w:anchor="_Toc293396188" w:history="1">
+      <w:hyperlink w:anchor="_Toc293398404" w:history="1">
         <w:r>
           <w:rPr>
             <w:rStyle w:val="Hyperlink"/>
@@ -14412,7 +14497,7 @@
             <w:noProof/>
             <w:webHidden/>
           </w:rPr>
-          <w:instrText xml:space="preserve"> PAGEREF _Toc293396188 \h </w:instrText>
+          <w:instrText xml:space="preserve"> PAGEREF _Toc293398404 \h </w:instrText>
         </w:r>
         <w:r>
           <w:rPr>
@@ -14453,7 +14538,7 @@
         <w:pStyle w:val="Heading1"/>
       </w:pPr>
       <w:bookmarkStart w:id="0" w:name="_Toc266467198"/>
-      <w:bookmarkStart w:id="1" w:name="_Toc293396032"/>
+      <w:bookmarkStart w:id="1" w:name="_Toc293398247"/>
       <w:bookmarkEnd w:id="0"/>
       <w:r>
         <w:lastRenderedPageBreak/>
@@ -14817,7 +14902,7 @@
       <w:pPr>
         <w:pStyle w:val="Heading2"/>
       </w:pPr>
-      <w:bookmarkStart w:id="3" w:name="_Toc293396033"/>
+      <w:bookmarkStart w:id="3" w:name="_Toc293398248"/>
       <w:r>
         <w:t>Service</w:t>
       </w:r>
@@ -14887,7 +14972,7 @@
       <w:pPr>
         <w:pStyle w:val="Heading2"/>
       </w:pPr>
-      <w:bookmarkStart w:id="4" w:name="_Toc293396034"/>
+      <w:bookmarkStart w:id="4" w:name="_Toc293398249"/>
       <w:r>
         <w:t xml:space="preserve">Accounts, Users, and </w:t>
       </w:r>
@@ -14952,7 +15037,7 @@
       <w:pPr>
         <w:pStyle w:val="Heading2"/>
       </w:pPr>
-      <w:bookmarkStart w:id="5" w:name="_Toc293396035"/>
+      <w:bookmarkStart w:id="5" w:name="_Toc293398250"/>
       <w:r>
         <w:t>Server Types</w:t>
       </w:r>
@@ -14979,7 +15064,7 @@
       <w:pPr>
         <w:pStyle w:val="Heading3"/>
       </w:pPr>
-      <w:bookmarkStart w:id="6" w:name="_Toc293396036"/>
+      <w:bookmarkStart w:id="6" w:name="_Toc293398251"/>
       <w:r>
         <w:lastRenderedPageBreak/>
         <w:t>Management Server</w:t>
@@ -15161,7 +15246,7 @@
       <w:pPr>
         <w:pStyle w:val="Heading3"/>
       </w:pPr>
-      <w:bookmarkStart w:id="7" w:name="_Toc293396037"/>
+      <w:bookmarkStart w:id="7" w:name="_Toc293398252"/>
       <w:r>
         <w:t>Host</w:t>
       </w:r>
@@ -15175,15 +15260,7 @@
         <w:t>Host</w:t>
       </w:r>
       <w:r>
-        <w:t xml:space="preserve">s are the resource in the cloud that </w:t>
-      </w:r>
-      <w:proofErr w:type="gramStart"/>
-      <w:r>
-        <w:t>host</w:t>
-      </w:r>
-      <w:proofErr w:type="gramEnd"/>
-      <w:r>
-        <w:t xml:space="preserve"> the guest virtual machines. For example, a Linux KVM-enabled </w:t>
+        <w:t xml:space="preserve">s are the resource in the cloud that host the guest virtual machines. For example, a Linux KVM-enabled </w:t>
       </w:r>
       <w:r>
         <w:t>server,</w:t>
@@ -15293,13 +15370,8 @@
       <w:pPr>
         <w:pStyle w:val="BulletedList"/>
       </w:pPr>
-      <w:proofErr w:type="gramStart"/>
-      <w:r>
-        <w:t>Are</w:t>
-      </w:r>
-      <w:proofErr w:type="gramEnd"/>
-      <w:r>
-        <w:t xml:space="preserve"> </w:t>
+      <w:r>
+        <w:t xml:space="preserve">Are </w:t>
       </w:r>
       <w:r>
         <w:t xml:space="preserve">high-quality commodity hardware, </w:t>
@@ -15319,7 +15391,7 @@
         <w:pStyle w:val="Heading2"/>
       </w:pPr>
       <w:bookmarkStart w:id="8" w:name="_Toc266467203"/>
-      <w:bookmarkStart w:id="9" w:name="_Toc293396038"/>
+      <w:bookmarkStart w:id="9" w:name="_Toc293398253"/>
       <w:bookmarkEnd w:id="8"/>
       <w:r>
         <w:t>Networking Features and Virtualization</w:t>
@@ -15367,7 +15439,7 @@
       <w:pPr>
         <w:pStyle w:val="Heading3"/>
       </w:pPr>
-      <w:bookmarkStart w:id="10" w:name="_Toc293396039"/>
+      <w:bookmarkStart w:id="10" w:name="_Toc293398254"/>
       <w:r>
         <w:lastRenderedPageBreak/>
         <w:t>Direct Attached Networking</w:t>
@@ -15456,7 +15528,7 @@
       <w:pPr>
         <w:pStyle w:val="Heading3"/>
       </w:pPr>
-      <w:bookmarkStart w:id="11" w:name="_Toc293396040"/>
+      <w:bookmarkStart w:id="11" w:name="_Toc293398255"/>
       <w:r>
         <w:t>Virtual Networking</w:t>
       </w:r>
@@ -15551,15 +15623,7 @@
         <w:t>router</w:t>
       </w:r>
       <w:r>
-        <w:t xml:space="preserve">.  The router is the gateway for guest VM traffic to and from the Internet, and it provides DNS and DHCP services to the guests.  </w:t>
-      </w:r>
-      <w:proofErr w:type="gramStart"/>
-      <w:r>
-        <w:t>It also NATs all Internet traffic.</w:t>
-      </w:r>
-      <w:proofErr w:type="gramEnd"/>
-      <w:r>
-        <w:t xml:space="preserve">  The virtual router’s presence in traffic enables the CloudStack platform to present several networking features to the end user. The virtual router can be configured by the user to forwar</w:t>
+        <w:t>.  The router is the gateway for guest VM traffic to and from the Internet, and it provides DNS and DHCP services to the guests.  It also NATs all Internet traffic.  The virtual router’s presence in traffic enables the CloudStack platform to present several networking features to the end user. The virtual router can be configured by the user to forwar</w:t>
       </w:r>
       <w:r>
         <w:t>d traffic from a public IP to a</w:t>
@@ -15578,15 +15642,7 @@
     </w:p>
     <w:p>
       <w:r>
-        <w:t xml:space="preserve">The CloudStack is configured to use an external network element for the Zone.  Every account is still assigned a virtual router.  All public IP addresses acquired by the account are assigned to the external network element.  The external router is the gateway for guest VM traffic to and from the Internet.  </w:t>
-      </w:r>
-      <w:proofErr w:type="gramStart"/>
-      <w:r>
-        <w:t>It also NATs all Internet traffic.</w:t>
-      </w:r>
-      <w:proofErr w:type="gramEnd"/>
-      <w:r>
-        <w:t xml:space="preserve">  The virtual router provides DNS and DHCP services to the guests. </w:t>
+        <w:t xml:space="preserve">The CloudStack is configured to use an external network element for the Zone.  Every account is still assigned a virtual router.  All public IP addresses acquired by the account are assigned to the external network element.  The external router is the gateway for guest VM traffic to and from the Internet.  It also NATs all Internet traffic.  The virtual router provides DNS and DHCP services to the guests. </w:t>
       </w:r>
     </w:p>
     <w:p>
@@ -15599,7 +15655,7 @@
       <w:pPr>
         <w:pStyle w:val="Heading3"/>
       </w:pPr>
-      <w:bookmarkStart w:id="12" w:name="_Toc293396041"/>
+      <w:bookmarkStart w:id="12" w:name="_Toc293398256"/>
       <w:r>
         <w:t>Combining Virtual Networking and Direct Attached Networking</w:t>
       </w:r>
@@ -15634,7 +15690,7 @@
       <w:pPr>
         <w:pStyle w:val="Heading2"/>
       </w:pPr>
-      <w:bookmarkStart w:id="13" w:name="_Toc293396042"/>
+      <w:bookmarkStart w:id="13" w:name="_Toc293398257"/>
       <w:r>
         <w:t>Storage Features and Virtualization</w:t>
       </w:r>
@@ -15697,15 +15753,7 @@
         <w:t>.</w:t>
       </w:r>
       <w:r>
-        <w:t xml:space="preserve"> A user can make </w:t>
-      </w:r>
-      <w:proofErr w:type="gramStart"/>
-      <w:r>
-        <w:t>his own</w:t>
-      </w:r>
-      <w:proofErr w:type="gramEnd"/>
-      <w:r>
-        <w:t xml:space="preserve"> private templates available to specific users.</w:t>
+        <w:t xml:space="preserve"> A user can make his own private templates available to specific users.</w:t>
       </w:r>
     </w:p>
     <w:p>
@@ -15771,11 +15819,9 @@
       <w:r>
         <w:t>“</w:t>
       </w:r>
-      <w:proofErr w:type="gramStart"/>
       <w:r>
         <w:t>D:</w:t>
       </w:r>
-      <w:proofErr w:type="gramEnd"/>
       <w:r>
         <w:t>”)</w:t>
       </w:r>
@@ -15823,16 +15869,11 @@
       <w:r>
         <w:t xml:space="preserve">.g. </w:t>
       </w:r>
-      <w:proofErr w:type="gramStart"/>
       <w:r>
         <w:t>A</w:t>
       </w:r>
       <w:r>
-        <w:t>n</w:t>
-      </w:r>
-      <w:proofErr w:type="gramEnd"/>
-      <w:r>
-        <w:t xml:space="preserve"> Ubuntu 10.04 installation CD). The </w:t>
+        <w:t xml:space="preserve">n Ubuntu 10.04 installation CD). The </w:t>
       </w:r>
       <w:r>
         <w:t>CloudStack platform</w:t>
@@ -15918,7 +15959,7 @@
       <w:pPr>
         <w:pStyle w:val="Heading2"/>
       </w:pPr>
-      <w:bookmarkStart w:id="14" w:name="_Toc293396043"/>
+      <w:bookmarkStart w:id="14" w:name="_Toc293398258"/>
       <w:r>
         <w:t>Administrator Controlled Allocation</w:t>
       </w:r>
@@ -15996,7 +16037,7 @@
       <w:pPr>
         <w:pStyle w:val="Heading2"/>
       </w:pPr>
-      <w:bookmarkStart w:id="15" w:name="_Toc293396044"/>
+      <w:bookmarkStart w:id="15" w:name="_Toc293398259"/>
       <w:r>
         <w:t>Guest VM Management</w:t>
       </w:r>
@@ -16173,7 +16214,7 @@
       <w:pPr>
         <w:pStyle w:val="Heading2"/>
       </w:pPr>
-      <w:bookmarkStart w:id="16" w:name="_Toc293396045"/>
+      <w:bookmarkStart w:id="16" w:name="_Toc293398260"/>
       <w:r>
         <w:t>Manageability</w:t>
       </w:r>
@@ -16248,11 +16289,7 @@
         <w:t xml:space="preserve"> not in maintenance mode. This migration uses live migration technology and does not interrupt the execution of the guest.</w:t>
       </w:r>
       <w:r>
-        <w:t xml:space="preserve"> </w:t>
-      </w:r>
-      <w:proofErr w:type="gramStart"/>
-      <w:r>
-        <w:t>See "</w:t>
+        <w:t xml:space="preserve"> See "</w:t>
       </w:r>
       <w:r>
         <w:fldChar w:fldCharType="begin"/>
@@ -16293,7 +16330,6 @@
       <w:r>
         <w:t>.</w:t>
       </w:r>
-      <w:proofErr w:type="gramEnd"/>
     </w:p>
     <w:p>
       <w:r>
@@ -16304,7 +16340,7 @@
       <w:pPr>
         <w:pStyle w:val="Heading2"/>
       </w:pPr>
-      <w:bookmarkStart w:id="17" w:name="_Toc293396046"/>
+      <w:bookmarkStart w:id="17" w:name="_Toc293398261"/>
       <w:r>
         <w:t>API and Extensibility</w:t>
       </w:r>
@@ -16343,7 +16379,7 @@
       <w:pPr>
         <w:pStyle w:val="Heading2"/>
       </w:pPr>
-      <w:bookmarkStart w:id="18" w:name="_Toc293396047"/>
+      <w:bookmarkStart w:id="18" w:name="_Toc293398262"/>
       <w:r>
         <w:t>Scalability</w:t>
       </w:r>
@@ -16430,7 +16466,7 @@
         <w:pStyle w:val="Heading1"/>
       </w:pPr>
       <w:bookmarkStart w:id="19" w:name="_Toc266467211"/>
-      <w:bookmarkStart w:id="20" w:name="_Toc293396048"/>
+      <w:bookmarkStart w:id="20" w:name="_Toc293398263"/>
       <w:bookmarkEnd w:id="19"/>
       <w:r>
         <w:lastRenderedPageBreak/>
@@ -16478,7 +16514,7 @@
         <w:pStyle w:val="Heading2"/>
       </w:pPr>
       <w:bookmarkStart w:id="21" w:name="_Ref266493939"/>
-      <w:bookmarkStart w:id="22" w:name="_Toc293396049"/>
+      <w:bookmarkStart w:id="22" w:name="_Toc293398264"/>
       <w:r>
         <w:t>Host</w:t>
       </w:r>
@@ -16548,16 +16584,11 @@
           <w:t>http://hcl.xensource.com/</w:t>
         </w:r>
       </w:hyperlink>
-      <w:proofErr w:type="gramStart"/>
       <w:r>
         <w:t>,</w:t>
       </w:r>
       <w:r>
-        <w:t>for</w:t>
-      </w:r>
-      <w:proofErr w:type="gramEnd"/>
-      <w:r>
-        <w:t xml:space="preserve"> those customers using the Citrix XenServer as their hypervisor.</w:t>
+        <w:t>for those customers using the Citrix XenServer as their hypervisor.</w:t>
       </w:r>
     </w:p>
     <w:p>
@@ -16629,7 +16660,7 @@
       <w:pPr>
         <w:pStyle w:val="Heading2"/>
       </w:pPr>
-      <w:bookmarkStart w:id="23" w:name="_Toc293396050"/>
+      <w:bookmarkStart w:id="23" w:name="_Toc293398265"/>
       <w:r>
         <w:t>Management Servers</w:t>
       </w:r>
@@ -16706,7 +16737,7 @@
       <w:pPr>
         <w:pStyle w:val="Heading2"/>
       </w:pPr>
-      <w:bookmarkStart w:id="24" w:name="_Toc293396051"/>
+      <w:bookmarkStart w:id="24" w:name="_Toc293398266"/>
       <w:r>
         <w:t>Storage</w:t>
       </w:r>
@@ -16772,7 +16803,7 @@
       <w:pPr>
         <w:pStyle w:val="Heading2"/>
       </w:pPr>
-      <w:bookmarkStart w:id="25" w:name="_Toc293396052"/>
+      <w:bookmarkStart w:id="25" w:name="_Toc293398267"/>
       <w:r>
         <w:t>Network</w:t>
       </w:r>
@@ -16830,7 +16861,7 @@
       <w:pPr>
         <w:pStyle w:val="Heading2"/>
       </w:pPr>
-      <w:bookmarkStart w:id="26" w:name="_Toc293396053"/>
+      <w:bookmarkStart w:id="26" w:name="_Toc293398268"/>
       <w:r>
         <w:lastRenderedPageBreak/>
         <w:t>Hypervisor Support</w:t>
@@ -16882,7 +16913,7 @@
       <w:pPr>
         <w:pStyle w:val="Heading2"/>
       </w:pPr>
-      <w:bookmarkStart w:id="27" w:name="_Toc293396054"/>
+      <w:bookmarkStart w:id="27" w:name="_Toc293398269"/>
       <w:r>
         <w:t>Guest OS and Software Support</w:t>
       </w:r>
@@ -16904,7 +16935,7 @@
         <w:pStyle w:val="Heading1"/>
       </w:pPr>
       <w:bookmarkStart w:id="28" w:name="_Toc266467219"/>
-      <w:bookmarkStart w:id="29" w:name="_Toc293396055"/>
+      <w:bookmarkStart w:id="29" w:name="_Toc293398270"/>
       <w:bookmarkEnd w:id="28"/>
       <w:r>
         <w:lastRenderedPageBreak/>
@@ -16916,7 +16947,7 @@
       <w:pPr>
         <w:pStyle w:val="Heading2"/>
       </w:pPr>
-      <w:bookmarkStart w:id="30" w:name="_Toc293396056"/>
+      <w:bookmarkStart w:id="30" w:name="_Toc293398271"/>
       <w:r>
         <w:t>Management Server Farm</w:t>
       </w:r>
@@ -17262,7 +17293,7 @@
         <w:pStyle w:val="Heading2"/>
       </w:pPr>
       <w:bookmarkStart w:id="31" w:name="_Toc266467222"/>
-      <w:bookmarkStart w:id="32" w:name="_Toc293396057"/>
+      <w:bookmarkStart w:id="32" w:name="_Toc293398272"/>
       <w:bookmarkEnd w:id="31"/>
       <w:r>
         <w:t>Scaling</w:t>
@@ -17276,7 +17307,7 @@
       <w:pPr>
         <w:pStyle w:val="Heading3"/>
       </w:pPr>
-      <w:bookmarkStart w:id="33" w:name="_Toc293396058"/>
+      <w:bookmarkStart w:id="33" w:name="_Toc293398273"/>
       <w:r>
         <w:t>Host</w:t>
       </w:r>
@@ -17353,7 +17384,7 @@
       <w:pPr>
         <w:pStyle w:val="Heading3"/>
       </w:pPr>
-      <w:bookmarkStart w:id="34" w:name="_Toc293396059"/>
+      <w:bookmarkStart w:id="34" w:name="_Toc293398274"/>
       <w:r>
         <w:t>Clusters</w:t>
       </w:r>
@@ -17373,15 +17404,7 @@
         <w:t xml:space="preserve"> and are of the same hypervisor type</w:t>
       </w:r>
       <w:r>
-        <w:t xml:space="preserve">.  Nodes in the same Cluster can live </w:t>
-      </w:r>
-      <w:proofErr w:type="gramStart"/>
-      <w:r>
-        <w:t>migrate</w:t>
-      </w:r>
-      <w:proofErr w:type="gramEnd"/>
-      <w:r>
-        <w:t xml:space="preserve"> instances to and from each other. </w:t>
+        <w:t xml:space="preserve">.  Nodes in the same Cluster can live migrate instances to and from each other. </w:t>
       </w:r>
       <w:r>
         <w:t>Clusters are not visible to the end user.</w:t>
@@ -17431,7 +17454,7 @@
       <w:pPr>
         <w:pStyle w:val="Heading3"/>
       </w:pPr>
-      <w:bookmarkStart w:id="35" w:name="_Toc293396060"/>
+      <w:bookmarkStart w:id="35" w:name="_Toc293398275"/>
       <w:r>
         <w:t>Pods</w:t>
       </w:r>
@@ -17570,7 +17593,7 @@
       <w:pPr>
         <w:pStyle w:val="Heading3"/>
       </w:pPr>
-      <w:bookmarkStart w:id="36" w:name="_Toc293396061"/>
+      <w:bookmarkStart w:id="36" w:name="_Toc293398276"/>
       <w:r>
         <w:t>Availability Zone</w:t>
       </w:r>
@@ -17829,7 +17852,7 @@
         <w:pStyle w:val="Heading2"/>
       </w:pPr>
       <w:bookmarkStart w:id="37" w:name="_Toc218666998"/>
-      <w:bookmarkStart w:id="38" w:name="_Toc293396062"/>
+      <w:bookmarkStart w:id="38" w:name="_Toc293398277"/>
       <w:r>
         <w:lastRenderedPageBreak/>
         <w:t>Multi-Site Deployment</w:t>
@@ -18416,7 +18439,7 @@
       <w:pPr>
         <w:pStyle w:val="Heading1"/>
       </w:pPr>
-      <w:bookmarkStart w:id="41" w:name="_Toc293396063"/>
+      <w:bookmarkStart w:id="41" w:name="_Toc293398278"/>
       <w:r>
         <w:lastRenderedPageBreak/>
         <w:t>Defining Your Service Offering</w:t>
@@ -18441,7 +18464,6 @@
       </w:r>
     </w:p>
     <w:p>
-      <w:proofErr w:type="gramStart"/>
       <w:r>
         <w:t xml:space="preserve">A virtual machine instance that is equivalent to </w:t>
       </w:r>
@@ -18485,11 +18507,7 @@
         <w:t xml:space="preserve"> </w:t>
       </w:r>
       <w:r>
-        <w:t>GB memory at $0.20/hour.</w:t>
-      </w:r>
-      <w:proofErr w:type="gramEnd"/>
-      <w:r>
-        <w:t xml:space="preserve"> Network traffic metered at $0.10/GB.</w:t>
+        <w:t>GB memory at $0.20/hour. Network traffic metered at $0.10/GB.</w:t>
       </w:r>
     </w:p>
     <w:p>
@@ -18731,7 +18749,7 @@
       <w:pPr>
         <w:pStyle w:val="Heading1"/>
       </w:pPr>
-      <w:bookmarkStart w:id="42" w:name="_Toc293396064"/>
+      <w:bookmarkStart w:id="42" w:name="_Toc293398279"/>
       <w:r>
         <w:lastRenderedPageBreak/>
         <w:t>Under</w:t>
@@ -18967,7 +18985,7 @@
       </w:pPr>
       <w:bookmarkStart w:id="43" w:name="_Toc218667001"/>
       <w:bookmarkStart w:id="44" w:name="_Toc218667000"/>
-      <w:bookmarkStart w:id="45" w:name="_Toc293396065"/>
+      <w:bookmarkStart w:id="45" w:name="_Toc293398280"/>
       <w:r>
         <w:t>Guest Network</w:t>
       </w:r>
@@ -19006,15 +19024,7 @@
         <w:t>This document uses a</w:t>
       </w:r>
       <w:r>
-        <w:t xml:space="preserve"> Class </w:t>
-      </w:r>
-      <w:proofErr w:type="gramStart"/>
-      <w:r>
-        <w:t>A</w:t>
-      </w:r>
-      <w:proofErr w:type="gramEnd"/>
-      <w:r>
-        <w:t xml:space="preserve"> network in 10.0.0.0/8 private address space </w:t>
+        <w:t xml:space="preserve"> Class A network in 10.0.0.0/8 private address space </w:t>
       </w:r>
       <w:r>
         <w:t>for its examples</w:t>
@@ -19395,14 +19405,27 @@
       <w:r>
         <w:t xml:space="preserve">Figure </w:t>
       </w:r>
-      <w:fldSimple w:instr=" SEQ Figure \* ARABIC ">
-        <w:r>
-          <w:rPr>
-            <w:noProof/>
-          </w:rPr>
-          <w:t>1</w:t>
-        </w:r>
-      </w:fldSimple>
+      <w:r>
+        <w:fldChar w:fldCharType="begin"/>
+      </w:r>
+      <w:r>
+        <w:instrText xml:space="preserve"> SEQ Figure \* ARABIC </w:instrText>
+      </w:r>
+      <w:r>
+        <w:fldChar w:fldCharType="separate"/>
+      </w:r>
+      <w:r>
+        <w:rPr>
+          <w:noProof/>
+        </w:rPr>
+        <w:t>1</w:t>
+      </w:r>
+      <w:r>
+        <w:rPr>
+          <w:noProof/>
+        </w:rPr>
+        <w:fldChar w:fldCharType="end"/>
+      </w:r>
       <w:bookmarkEnd w:id="46"/>
       <w:r>
         <w:t xml:space="preserve"> Guest Virtual Network Setup</w:t>
@@ -19511,7 +19534,7 @@
       <w:pPr>
         <w:pStyle w:val="Heading2"/>
       </w:pPr>
-      <w:bookmarkStart w:id="47" w:name="_Toc293396066"/>
+      <w:bookmarkStart w:id="47" w:name="_Toc293398281"/>
       <w:r>
         <w:t>Network Virtualization within One Pod</w:t>
       </w:r>
@@ -19878,14 +19901,27 @@
       <w:r>
         <w:t xml:space="preserve">Figure </w:t>
       </w:r>
-      <w:fldSimple w:instr=" SEQ Figure \* ARABIC ">
-        <w:r>
-          <w:rPr>
-            <w:noProof/>
-          </w:rPr>
-          <w:t>2</w:t>
-        </w:r>
-      </w:fldSimple>
+      <w:r>
+        <w:fldChar w:fldCharType="begin"/>
+      </w:r>
+      <w:r>
+        <w:instrText xml:space="preserve"> SEQ Figure \* ARABIC </w:instrText>
+      </w:r>
+      <w:r>
+        <w:fldChar w:fldCharType="separate"/>
+      </w:r>
+      <w:r>
+        <w:rPr>
+          <w:noProof/>
+        </w:rPr>
+        <w:t>2</w:t>
+      </w:r>
+      <w:r>
+        <w:rPr>
+          <w:noProof/>
+        </w:rPr>
+        <w:fldChar w:fldCharType="end"/>
+      </w:r>
       <w:bookmarkEnd w:id="48"/>
       <w:r>
         <w:t xml:space="preserve"> Network Setup within a Single Pod – Logical View</w:t>
@@ -19959,7 +19995,7 @@
       <w:pPr>
         <w:pStyle w:val="Heading2"/>
       </w:pPr>
-      <w:bookmarkStart w:id="49" w:name="_Toc293396067"/>
+      <w:bookmarkStart w:id="49" w:name="_Toc293398282"/>
       <w:r>
         <w:t xml:space="preserve">Network Virtualization within One </w:t>
       </w:r>
@@ -20316,14 +20352,27 @@
       <w:r>
         <w:t xml:space="preserve">Figure </w:t>
       </w:r>
-      <w:fldSimple w:instr=" SEQ Figure \* ARABIC ">
-        <w:r>
-          <w:rPr>
-            <w:noProof/>
-          </w:rPr>
-          <w:t>3</w:t>
-        </w:r>
-      </w:fldSimple>
+      <w:r>
+        <w:fldChar w:fldCharType="begin"/>
+      </w:r>
+      <w:r>
+        <w:instrText xml:space="preserve"> SEQ Figure \* ARABIC </w:instrText>
+      </w:r>
+      <w:r>
+        <w:fldChar w:fldCharType="separate"/>
+      </w:r>
+      <w:r>
+        <w:rPr>
+          <w:noProof/>
+        </w:rPr>
+        <w:t>3</w:t>
+      </w:r>
+      <w:r>
+        <w:rPr>
+          <w:noProof/>
+        </w:rPr>
+        <w:fldChar w:fldCharType="end"/>
+      </w:r>
       <w:bookmarkEnd w:id="50"/>
       <w:r>
         <w:t xml:space="preserve"> Network Setup within a Single </w:t>
@@ -20409,7 +20458,7 @@
         <w:pStyle w:val="Heading2"/>
       </w:pPr>
       <w:bookmarkStart w:id="51" w:name="_Toc266467233"/>
-      <w:bookmarkStart w:id="52" w:name="_Toc293396068"/>
+      <w:bookmarkStart w:id="52" w:name="_Toc293398283"/>
       <w:bookmarkEnd w:id="51"/>
       <w:r>
         <w:t>Network Virtualization</w:t>
@@ -20538,13 +20587,8 @@
         <w:t xml:space="preserve">s. </w:t>
       </w:r>
       <w:r>
-        <w:t>There is one tagged VLAN per guest virtual network with active instances in a Zone</w:t>
-      </w:r>
-      <w:proofErr w:type="gramStart"/>
-      <w:r>
-        <w:t>..</w:t>
-      </w:r>
-      <w:proofErr w:type="gramEnd"/>
+        <w:t>There is one tagged VLAN per guest virtual network with active instances in a Zone..</w:t>
+      </w:r>
     </w:p>
     <w:p>
       <w:r>
@@ -20563,13 +20607,8 @@
         <w:t xml:space="preserve">Here is </w:t>
       </w:r>
       <w:r>
-        <w:t xml:space="preserve">an example of such </w:t>
-      </w:r>
-      <w:proofErr w:type="gramStart"/>
-      <w:r>
-        <w:t>a segmentation</w:t>
-      </w:r>
-      <w:proofErr w:type="gramEnd"/>
+        <w:t>an example of such a segmentation</w:t>
+      </w:r>
       <w:r>
         <w:t>:</w:t>
       </w:r>
@@ -20774,7 +20813,7 @@
         <w:pStyle w:val="Heading2"/>
       </w:pPr>
       <w:bookmarkStart w:id="53" w:name="_Toc266467237"/>
-      <w:bookmarkStart w:id="54" w:name="_Toc293396069"/>
+      <w:bookmarkStart w:id="54" w:name="_Toc293398284"/>
       <w:bookmarkEnd w:id="53"/>
       <w:r>
         <w:t>Private Address Allocation</w:t>
@@ -20832,7 +20871,7 @@
       <w:pPr>
         <w:pStyle w:val="Heading2"/>
       </w:pPr>
-      <w:bookmarkStart w:id="55" w:name="_Toc293396070"/>
+      <w:bookmarkStart w:id="55" w:name="_Toc293398285"/>
       <w:r>
         <w:t>Public Address Allocation</w:t>
       </w:r>
@@ -20888,7 +20927,7 @@
       <w:pPr>
         <w:pStyle w:val="Heading2"/>
       </w:pPr>
-      <w:bookmarkStart w:id="56" w:name="_Toc293396071"/>
+      <w:bookmarkStart w:id="56" w:name="_Toc293398286"/>
       <w:r>
         <w:lastRenderedPageBreak/>
         <w:t>External Network Elements</w:t>
@@ -20916,7 +20955,7 @@
       <w:pPr>
         <w:pStyle w:val="Heading3"/>
       </w:pPr>
-      <w:bookmarkStart w:id="57" w:name="_Toc293396072"/>
+      <w:bookmarkStart w:id="57" w:name="_Toc293398287"/>
       <w:r>
         <w:t>Initial Setup</w:t>
       </w:r>
@@ -20959,15 +20998,7 @@
         <w:spacing w:before="0" w:after="160"/>
       </w:pPr>
       <w:r>
-        <w:t xml:space="preserve">A source NAT rule that forwards all outgoing traffic from the account's private VLAN to the public Internet, using the account's public IP address as the source </w:t>
-      </w:r>
-      <w:proofErr w:type="gramStart"/>
-      <w:r>
-        <w:t>address</w:t>
-      </w:r>
-      <w:proofErr w:type="gramEnd"/>
-      <w:r>
-        <w:t>.</w:t>
+        <w:t>A source NAT rule that forwards all outgoing traffic from the account's private VLAN to the public Internet, using the account's public IP address as the source address.</w:t>
       </w:r>
     </w:p>
     <w:p>
@@ -20996,13 +21027,8 @@
         <w:t>matches</w:t>
       </w:r>
       <w:r>
-        <w:t xml:space="preserve"> the </w:t>
-      </w:r>
-      <w:proofErr w:type="gramStart"/>
-      <w:r>
-        <w:t>account's</w:t>
-      </w:r>
-      <w:proofErr w:type="gramEnd"/>
+        <w:t xml:space="preserve"> the account's</w:t>
+      </w:r>
       <w:r>
         <w:t xml:space="preserve"> provisioned Zone</w:t>
       </w:r>
@@ -21035,7 +21061,7 @@
       <w:pPr>
         <w:pStyle w:val="Heading3"/>
       </w:pPr>
-      <w:bookmarkStart w:id="58" w:name="_Toc293396073"/>
+      <w:bookmarkStart w:id="58" w:name="_Toc293398288"/>
       <w:r>
         <w:t>Additional Configuration</w:t>
       </w:r>
@@ -21049,15 +21075,7 @@
         <w:t>A user may request additional public IP addresses and forward traffic received at these IPs to specific VMs. This is accomplished by enabling static NAT for a public IP address, assigning the IP to a VM, and specifying a set of protocols and port ranges to open. When a static NAT rule is cre</w:t>
       </w:r>
       <w:r>
-        <w:t xml:space="preserve">ated, </w:t>
-      </w:r>
-      <w:proofErr w:type="gramStart"/>
-      <w:r>
-        <w:t>CloudStack  programs</w:t>
-      </w:r>
-      <w:proofErr w:type="gramEnd"/>
-      <w:r>
-        <w:t xml:space="preserve"> the Z</w:t>
+        <w:t>ated, CloudStack  programs the Z</w:t>
       </w:r>
       <w:r>
         <w:t>one's external firewall with the following objects:</w:t>
@@ -21139,7 +21157,7 @@
       <w:pPr>
         <w:pStyle w:val="Heading1"/>
       </w:pPr>
-      <w:bookmarkStart w:id="59" w:name="_Toc293396074"/>
+      <w:bookmarkStart w:id="59" w:name="_Toc293398289"/>
       <w:r>
         <w:lastRenderedPageBreak/>
         <w:t>Network Virtualization Features</w:t>
@@ -21160,7 +21178,7 @@
       <w:pPr>
         <w:pStyle w:val="Heading2"/>
       </w:pPr>
-      <w:bookmarkStart w:id="60" w:name="_Toc293396075"/>
+      <w:bookmarkStart w:id="60" w:name="_Toc293398290"/>
       <w:r>
         <w:t>Guest Virtual Networks</w:t>
       </w:r>
@@ -21178,7 +21196,7 @@
       <w:pPr>
         <w:pStyle w:val="Heading2"/>
       </w:pPr>
-      <w:bookmarkStart w:id="61" w:name="_Toc293396076"/>
+      <w:bookmarkStart w:id="61" w:name="_Toc293398291"/>
       <w:r>
         <w:t>IP Forwarding and Firewalling</w:t>
       </w:r>
@@ -21193,7 +21211,7 @@
       <w:pPr>
         <w:pStyle w:val="Heading2"/>
       </w:pPr>
-      <w:bookmarkStart w:id="62" w:name="_Toc293396077"/>
+      <w:bookmarkStart w:id="62" w:name="_Toc293398292"/>
       <w:r>
         <w:t>IP Load Balancing</w:t>
       </w:r>
@@ -21237,7 +21255,7 @@
       <w:pPr>
         <w:pStyle w:val="Heading2"/>
       </w:pPr>
-      <w:bookmarkStart w:id="63" w:name="_Toc293396078"/>
+      <w:bookmarkStart w:id="63" w:name="_Toc293398293"/>
       <w:r>
         <w:t>Port Forwarding</w:t>
       </w:r>
@@ -21262,7 +21280,7 @@
       <w:pPr>
         <w:pStyle w:val="Heading3"/>
       </w:pPr>
-      <w:bookmarkStart w:id="64" w:name="_Toc293396079"/>
+      <w:bookmarkStart w:id="64" w:name="_Toc293398294"/>
       <w:r>
         <w:t>How to Set Up Port Forwarding</w:t>
       </w:r>
@@ -21570,104 +21588,88 @@
         <w:t>n</w:t>
       </w:r>
       <w:r>
+        <w:t xml:space="preserve"> ssh session to the </w:t>
+      </w:r>
+      <w:r>
+        <w:t>instance</w:t>
+      </w:r>
+      <w:r>
+        <w:t>.</w:t>
+      </w:r>
+    </w:p>
+    <w:p>
+      <w:pPr>
+        <w:pStyle w:val="Heading2"/>
+      </w:pPr>
+      <w:bookmarkStart w:id="65" w:name="_Toc293398295"/>
+      <w:r>
+        <w:t>DNS and DHCP</w:t>
+      </w:r>
+      <w:bookmarkEnd w:id="65"/>
+    </w:p>
+    <w:p>
+      <w:r>
+        <w:t xml:space="preserve">The Virtual Router provides DNS and DHCP services to the guests. It proxies DNS requests to the DNS server configured on the Availability Zone. </w:t>
+      </w:r>
+    </w:p>
+    <w:p>
+      <w:pPr>
+        <w:pStyle w:val="Heading2"/>
+      </w:pPr>
+      <w:bookmarkStart w:id="66" w:name="_Toc293398296"/>
+      <w:r>
+        <w:t>VPN</w:t>
+      </w:r>
+      <w:bookmarkEnd w:id="66"/>
+    </w:p>
+    <w:p>
+      <w:r>
+        <w:t>The CloudStack provides a L2TP-based VPN service to guest virtual networks.  Clients native to Windows and Mac</w:t>
+      </w:r>
+      <w:r>
+        <w:t xml:space="preserve"> OS X</w:t>
+      </w:r>
+      <w:r>
+        <w:t xml:space="preserve"> may be used to connect to the guest network.  The user is responsible for creating and managing users for their VPN.  The CloudStack does not allow its authentication database to be used for this purpose.</w:t>
+      </w:r>
+    </w:p>
+    <w:p>
+      <w:r>
+        <w:t>Users need</w:t>
+      </w:r>
+      <w:r>
+        <w:t xml:space="preserve"> to make sure that not all traffic goes through the VPN.  That is, </w:t>
+      </w:r>
+      <w:r>
+        <w:t xml:space="preserve">the route installed by the VPN should be only for the guest network and not for all traffic. </w:t>
+      </w:r>
+    </w:p>
+    <w:p>
+      <w:pPr>
+        <w:pStyle w:val="Heading3"/>
+      </w:pPr>
+      <w:bookmarkStart w:id="67" w:name="_Toc293398297"/>
+      <w:r>
+        <w:t>Mac OS X</w:t>
+      </w:r>
+      <w:bookmarkEnd w:id="67"/>
+      <w:r>
         <w:t xml:space="preserve"> </w:t>
       </w:r>
-      <w:proofErr w:type="gramStart"/>
-      <w:r>
-        <w:t>ssh</w:t>
-      </w:r>
-      <w:proofErr w:type="gramEnd"/>
-      <w:r>
-        <w:t xml:space="preserve"> session to the </w:t>
-      </w:r>
-      <w:r>
-        <w:t>instance</w:t>
-      </w:r>
-      <w:r>
-        <w:t>.</w:t>
-      </w:r>
-    </w:p>
-    <w:p>
-      <w:pPr>
-        <w:pStyle w:val="Heading2"/>
-      </w:pPr>
-      <w:bookmarkStart w:id="65" w:name="_Toc293396080"/>
-      <w:r>
-        <w:t>DNS and DHCP</w:t>
-      </w:r>
-      <w:bookmarkEnd w:id="65"/>
-    </w:p>
-    <w:p>
-      <w:r>
-        <w:t xml:space="preserve">The Virtual Router provides DNS and DHCP services to the guests. It proxies DNS requests to the DNS server configured on the Availability Zone. </w:t>
-      </w:r>
-    </w:p>
-    <w:p>
-      <w:pPr>
-        <w:pStyle w:val="Heading2"/>
-      </w:pPr>
-      <w:bookmarkStart w:id="66" w:name="_Toc293396081"/>
-      <w:r>
-        <w:t>VPN</w:t>
-      </w:r>
-      <w:bookmarkEnd w:id="66"/>
-    </w:p>
-    <w:p>
-      <w:r>
-        <w:t xml:space="preserve">The CloudStack provides a L2TP-based VPN service to guest virtual networks.  </w:t>
-      </w:r>
-      <w:proofErr w:type="gramStart"/>
-      <w:r>
-        <w:t>Clients</w:t>
-      </w:r>
-      <w:proofErr w:type="gramEnd"/>
-      <w:r>
-        <w:t xml:space="preserve"> native to Windows and Mac</w:t>
-      </w:r>
-      <w:r>
-        <w:t xml:space="preserve"> OS X</w:t>
-      </w:r>
-      <w:r>
-        <w:t xml:space="preserve"> may be used to connect to the guest network.  The user is responsible for creating and managing users for their VPN.  The CloudStack does not allow its authentication database to be used for this purpose.</w:t>
-      </w:r>
-    </w:p>
-    <w:p>
-      <w:r>
-        <w:t>Users need</w:t>
-      </w:r>
-      <w:r>
-        <w:t xml:space="preserve"> to make sure that not all traffic goes through the VPN.  That is, </w:t>
-      </w:r>
-      <w:r>
-        <w:t xml:space="preserve">the route installed by the VPN should be only for the guest network and not for all traffic. </w:t>
+    </w:p>
+    <w:p>
+      <w:r>
+        <w:t>In Mac OS X, i</w:t>
+      </w:r>
+      <w:r>
+        <w:t>n Connect Menu -&gt; Options the user should make sure that the checkbox "Send all traffic over VPN connection" is not checked.</w:t>
       </w:r>
     </w:p>
     <w:p>
       <w:pPr>
         <w:pStyle w:val="Heading3"/>
       </w:pPr>
-      <w:bookmarkStart w:id="67" w:name="_Toc293396082"/>
-      <w:r>
-        <w:t>Mac OS X</w:t>
-      </w:r>
-      <w:bookmarkEnd w:id="67"/>
-      <w:r>
-        <w:t xml:space="preserve"> </w:t>
-      </w:r>
-    </w:p>
-    <w:p>
-      <w:r>
-        <w:t>In Mac OS X, i</w:t>
-      </w:r>
-      <w:r>
-        <w:t>n Connect Menu -&gt; Options the user should make sure that the checkbox "Send all traffic over VPN connection" is not checked.</w:t>
-      </w:r>
-    </w:p>
-    <w:p>
-      <w:pPr>
-        <w:pStyle w:val="Heading3"/>
-      </w:pPr>
-      <w:bookmarkStart w:id="68" w:name="_Toc293396083"/>
+      <w:bookmarkStart w:id="68" w:name="_Toc293398298"/>
       <w:r>
         <w:lastRenderedPageBreak/>
         <w:t>Windows</w:t>
@@ -21686,7 +21688,7 @@
       <w:pPr>
         <w:pStyle w:val="Heading2"/>
       </w:pPr>
-      <w:bookmarkStart w:id="69" w:name="_Toc293396084"/>
+      <w:bookmarkStart w:id="69" w:name="_Toc293398299"/>
       <w:r>
         <w:t>Working with Additional Networks</w:t>
       </w:r>
@@ -21738,7 +21740,7 @@
       <w:pPr>
         <w:pStyle w:val="Heading3"/>
       </w:pPr>
-      <w:bookmarkStart w:id="70" w:name="_Toc293396085"/>
+      <w:bookmarkStart w:id="70" w:name="_Toc293398300"/>
       <w:r>
         <w:t>Network Scope</w:t>
       </w:r>
@@ -21764,7 +21766,7 @@
       <w:pPr>
         <w:pStyle w:val="Heading3"/>
       </w:pPr>
-      <w:bookmarkStart w:id="71" w:name="_Toc293396086"/>
+      <w:bookmarkStart w:id="71" w:name="_Toc293398301"/>
       <w:r>
         <w:t xml:space="preserve">Default and </w:t>
       </w:r>
@@ -21805,25 +21807,15 @@
       </w:r>
     </w:p>
     <w:p>
-      <w:proofErr w:type="gramStart"/>
-      <w:r>
-        <w:t>The administrator controls which networks are available as the default network.</w:t>
-      </w:r>
-      <w:proofErr w:type="gramEnd"/>
-      <w:r>
-        <w:t xml:space="preserve">  </w:t>
+      <w:r>
+        <w:t xml:space="preserve">The administrator controls which networks are available as the default network.  </w:t>
       </w:r>
       <w:r>
         <w:t xml:space="preserve">The CloudStack has a </w:t>
       </w:r>
       <w:r>
-        <w:t xml:space="preserve">default virtual </w:t>
-      </w:r>
-      <w:proofErr w:type="gramStart"/>
-      <w:r>
-        <w:t>network  offering</w:t>
-      </w:r>
-      <w:proofErr w:type="gramEnd"/>
+        <w:t>default virtual network  offering</w:t>
+      </w:r>
       <w:r>
         <w:t xml:space="preserve"> that determines the user availability of a virtual network.  The virtual network may be specified as required, optional, or unavailable.  If required, the user must choose the virtual network as the default network for the guest.  If optional, the user may choose the virtual network as the default network, but may also choose a direct tagged network as the default network.  If unavailable then the user will not have the virtual network available to them, and they must choose a direct tagged network as their default network.</w:t>
       </w:r>
@@ -21842,7 +21834,7 @@
       <w:pPr>
         <w:pStyle w:val="Heading3"/>
       </w:pPr>
-      <w:bookmarkStart w:id="72" w:name="_Toc293396087"/>
+      <w:bookmarkStart w:id="72" w:name="_Toc293398302"/>
       <w:r>
         <w:lastRenderedPageBreak/>
         <w:t>Adding an Additional Network</w:t>
@@ -21854,18 +21846,10 @@
         <w:keepNext/>
       </w:pPr>
       <w:r>
-        <w:t>To add a new network to the CloudStack</w:t>
-      </w:r>
-      <w:proofErr w:type="gramStart"/>
-      <w:r>
-        <w:t xml:space="preserve">, </w:t>
-      </w:r>
-      <w:r>
-        <w:t xml:space="preserve"> go</w:t>
-      </w:r>
-      <w:proofErr w:type="gramEnd"/>
-      <w:r>
-        <w:t xml:space="preserve"> to System -&gt; Physical Resources -&gt; { target zone} -&gt; Network.  Then click on “Add Network” in the top menu bar.  </w:t>
+        <w:t xml:space="preserve">To add a new network to the CloudStack, </w:t>
+      </w:r>
+      <w:r>
+        <w:t xml:space="preserve"> go to System -&gt; Physical Resources -&gt; { target zone} -&gt; Network.  Then click on “Add Network” in the top menu bar.  </w:t>
       </w:r>
       <w:r>
         <w:t xml:space="preserve"> You will see this dialog:</w:t>
@@ -21941,16 +21925,11 @@
         </w:rPr>
         <w:t>Is Default</w:t>
       </w:r>
-      <w:proofErr w:type="gramStart"/>
       <w:r>
         <w:t>?</w:t>
       </w:r>
       <w:r>
-        <w:t>:</w:t>
-      </w:r>
-      <w:proofErr w:type="gramEnd"/>
-      <w:r>
-        <w:t xml:space="preserve"> Choose yes if it is a default network, choose no if not.</w:t>
+        <w:t>: Choose yes if it is a default network, choose no if not.</w:t>
       </w:r>
     </w:p>
     <w:p>
@@ -22096,7 +22075,7 @@
         <w:pStyle w:val="Heading1"/>
       </w:pPr>
       <w:bookmarkStart w:id="73" w:name="_Toc266467240"/>
-      <w:bookmarkStart w:id="74" w:name="_Toc293396088"/>
+      <w:bookmarkStart w:id="74" w:name="_Toc293398303"/>
       <w:bookmarkEnd w:id="73"/>
       <w:r>
         <w:lastRenderedPageBreak/>
@@ -22187,7 +22166,7 @@
         <w:pStyle w:val="Heading2"/>
       </w:pPr>
       <w:bookmarkStart w:id="75" w:name="_Toc266467242"/>
-      <w:bookmarkStart w:id="76" w:name="_Toc293396089"/>
+      <w:bookmarkStart w:id="76" w:name="_Toc293398304"/>
       <w:bookmarkEnd w:id="75"/>
       <w:r>
         <w:t>Primary Storage</w:t>
@@ -22725,13 +22704,8 @@
       </w:r>
     </w:p>
     <w:p>
-      <w:proofErr w:type="gramStart"/>
-      <w:r>
-        <w:t>vSphere</w:t>
-      </w:r>
-      <w:proofErr w:type="gramEnd"/>
-      <w:r>
-        <w:t xml:space="preserve"> uses VMFS to store VM images on iSCSI and Fiber Channel volumes and does not support over-provisioning in the hypervisor. The storage server itself, however, can support thin-provisioning.  As a result the CloudStack can still support storage over-provisioning by running on thin-provisioned storage volumes.</w:t>
+      <w:r>
+        <w:t>vSphere uses VMFS to store VM images on iSCSI and Fiber Channel volumes and does not support over-provisioning in the hypervisor. The storage server itself, however, can support thin-provisioning.  As a result the CloudStack can still support storage over-provisioning by running on thin-provisioned storage volumes.</w:t>
       </w:r>
     </w:p>
     <w:p>
@@ -22791,15 +22765,7 @@
         <w:t xml:space="preserve">the </w:t>
       </w:r>
       <w:r>
-        <w:t>Virtual Router)</w:t>
-      </w:r>
-      <w:proofErr w:type="gramStart"/>
-      <w:r>
-        <w:t>,</w:t>
-      </w:r>
-      <w:proofErr w:type="gramEnd"/>
-      <w:r>
-        <w:t xml:space="preserve"> set system.vm.use.local.storage to true in global configuration.</w:t>
+        <w:t>Virtual Router), set system.vm.use.local.storage to true in global configuration.</w:t>
       </w:r>
     </w:p>
     <w:p>
@@ -22841,7 +22807,7 @@
       <w:pPr>
         <w:pStyle w:val="Heading3"/>
       </w:pPr>
-      <w:bookmarkStart w:id="77" w:name="_Toc293396090"/>
+      <w:bookmarkStart w:id="77" w:name="_Toc293398305"/>
       <w:r>
         <w:t>Tags</w:t>
       </w:r>
@@ -22870,7 +22836,7 @@
       <w:pPr>
         <w:pStyle w:val="Heading3"/>
       </w:pPr>
-      <w:bookmarkStart w:id="78" w:name="_Toc293396091"/>
+      <w:bookmarkStart w:id="78" w:name="_Toc293398306"/>
       <w:r>
         <w:t>Maintenance Mode</w:t>
       </w:r>
@@ -22885,7 +22851,7 @@
       <w:pPr>
         <w:pStyle w:val="Heading2"/>
       </w:pPr>
-      <w:bookmarkStart w:id="79" w:name="_Toc293396092"/>
+      <w:bookmarkStart w:id="79" w:name="_Toc293398307"/>
       <w:r>
         <w:lastRenderedPageBreak/>
         <w:t>Secondary Storage</w:t>
@@ -22909,15 +22875,7 @@
         <w:t xml:space="preserve"> </w:t>
       </w:r>
       <w:r>
-        <w:t>The secondary storage has a high read</w:t>
-      </w:r>
-      <w:proofErr w:type="gramStart"/>
-      <w:r>
-        <w:t>:write</w:t>
-      </w:r>
-      <w:proofErr w:type="gramEnd"/>
-      <w:r>
-        <w:t xml:space="preserve"> ratio</w:t>
+        <w:t>The secondary storage has a high read:write ratio</w:t>
       </w:r>
       <w:r>
         <w:t xml:space="preserve"> and is expected to consi</w:t>
@@ -23002,7 +22960,7 @@
       <w:pPr>
         <w:pStyle w:val="Heading2"/>
       </w:pPr>
-      <w:bookmarkStart w:id="80" w:name="_Toc293396093"/>
+      <w:bookmarkStart w:id="80" w:name="_Toc293398308"/>
       <w:r>
         <w:t>Changing the Secondary Storage IP Address</w:t>
       </w:r>
@@ -23027,70 +22985,135 @@
         <w:pStyle w:val="Code"/>
       </w:pPr>
       <w:r>
-        <w:t xml:space="preserve">  # </w:t>
-      </w:r>
-      <w:proofErr w:type="gramStart"/>
-      <w:r>
-        <w:t>mysql</w:t>
-      </w:r>
-      <w:proofErr w:type="gramEnd"/>
+        <w:t xml:space="preserve">  # mysql</w:t>
+      </w:r>
     </w:p>
     <w:p>
       <w:pPr>
         <w:pStyle w:val="Code"/>
       </w:pPr>
       <w:r>
+        <w:t xml:space="preserve">  mysql&gt; use cloud;</w:t>
+      </w:r>
+    </w:p>
+    <w:p>
+      <w:pPr>
+        <w:pStyle w:val="Code"/>
+      </w:pPr>
+    </w:p>
+    <w:p>
+      <w:pPr>
+        <w:pStyle w:val="Code"/>
+      </w:pPr>
+      <w:r>
+        <w:t xml:space="preserve">  mysql&gt; select id from host where type = 'SecondaryStorage';</w:t>
+      </w:r>
+    </w:p>
+    <w:p>
+      <w:pPr>
+        <w:pStyle w:val="Code"/>
+      </w:pPr>
+    </w:p>
+    <w:p>
+      <w:pPr>
+        <w:pStyle w:val="Code"/>
+      </w:pPr>
+      <w:r>
+        <w:t xml:space="preserve">  mysql&gt; update host_details set value = 'nfs://192.168.160.20/export/mike-ss1'</w:t>
+      </w:r>
+    </w:p>
+    <w:p>
+      <w:pPr>
+        <w:pStyle w:val="Code"/>
+      </w:pPr>
+      <w:r>
+        <w:t xml:space="preserve">  where host_id = # and name = 'orig.url';</w:t>
+      </w:r>
+    </w:p>
+    <w:p>
+      <w:pPr>
+        <w:pStyle w:val="Code"/>
+      </w:pPr>
+    </w:p>
+    <w:p>
+      <w:pPr>
+        <w:pStyle w:val="Code"/>
+      </w:pPr>
+      <w:r>
+        <w:t xml:space="preserve">     - replace # with the id of the secondary server</w:t>
+      </w:r>
+    </w:p>
+    <w:p>
+      <w:pPr>
+        <w:pStyle w:val="Code"/>
+      </w:pPr>
+    </w:p>
+    <w:p>
+      <w:pPr>
+        <w:pStyle w:val="Code"/>
+      </w:pPr>
+      <w:r>
         <w:t xml:space="preserve">  </w:t>
       </w:r>
-      <w:proofErr w:type="gramStart"/>
-      <w:r>
-        <w:t>mysql</w:t>
-      </w:r>
-      <w:proofErr w:type="gramEnd"/>
-      <w:r>
-        <w:t>&gt; use cloud;</w:t>
+      <w:r>
+        <w:t xml:space="preserve">mysql&gt; </w:t>
+      </w:r>
+      <w:r>
+        <w:t>update host set name = 'nfs://192.168.160.20/export/mike-ss1' where type</w:t>
       </w:r>
     </w:p>
     <w:p>
       <w:pPr>
         <w:pStyle w:val="Code"/>
       </w:pPr>
+      <w:r>
+        <w:t xml:space="preserve">  = 'SecondaryStorage';</w:t>
+      </w:r>
     </w:p>
     <w:p>
       <w:pPr>
         <w:pStyle w:val="Code"/>
       </w:pPr>
+    </w:p>
+    <w:p>
+      <w:pPr>
+        <w:pStyle w:val="Code"/>
+      </w:pPr>
       <w:r>
         <w:t xml:space="preserve">  </w:t>
       </w:r>
-      <w:proofErr w:type="gramStart"/>
-      <w:r>
-        <w:t>mysql</w:t>
-      </w:r>
-      <w:proofErr w:type="gramEnd"/>
-      <w:r>
-        <w:t>&gt; select id from host where type = 'SecondaryStorage';</w:t>
+      <w:r>
+        <w:t xml:space="preserve">mysql&gt; </w:t>
+      </w:r>
+      <w:r>
+        <w:t>update host set url = 'nfs://192.168.160.20/export/mike-ss1' where type</w:t>
       </w:r>
     </w:p>
     <w:p>
       <w:pPr>
         <w:pStyle w:val="Code"/>
       </w:pPr>
+      <w:r>
+        <w:t xml:space="preserve">  = 'SecondaryStorage';</w:t>
+      </w:r>
     </w:p>
     <w:p>
       <w:pPr>
         <w:pStyle w:val="Code"/>
       </w:pPr>
+    </w:p>
+    <w:p>
+      <w:pPr>
+        <w:pStyle w:val="Code"/>
+      </w:pPr>
       <w:r>
         <w:t xml:space="preserve">  </w:t>
       </w:r>
-      <w:proofErr w:type="gramStart"/>
-      <w:r>
-        <w:t>mysql</w:t>
-      </w:r>
-      <w:proofErr w:type="gramEnd"/>
-      <w:r>
-        <w:t>&gt; update host_details set value = 'nfs://192.168.160.20/export/mike-ss1'</w:t>
+      <w:r>
+        <w:t xml:space="preserve">mysql&gt; </w:t>
+      </w:r>
+      <w:r>
+        <w:t>update host set guid = 'nfs://192.168.160.20/export/mike-ss1' where type</w:t>
       </w:r>
     </w:p>
     <w:p>
@@ -23098,15 +23121,7 @@
         <w:pStyle w:val="Code"/>
       </w:pPr>
       <w:r>
-        <w:t xml:space="preserve">  </w:t>
-      </w:r>
-      <w:proofErr w:type="gramStart"/>
-      <w:r>
-        <w:t>where</w:t>
-      </w:r>
-      <w:proofErr w:type="gramEnd"/>
-      <w:r>
-        <w:t xml:space="preserve"> host_id = # and name = 'orig.url';</w:t>
+        <w:t xml:space="preserve">  = 'SecondaryStorage';</w:t>
       </w:r>
     </w:p>
     <w:p>
@@ -23115,115 +23130,6 @@
       </w:pPr>
     </w:p>
     <w:p>
-      <w:pPr>
-        <w:pStyle w:val="Code"/>
-      </w:pPr>
-      <w:r>
-        <w:t xml:space="preserve">     - replace # with the id of the secondary server</w:t>
-      </w:r>
-    </w:p>
-    <w:p>
-      <w:pPr>
-        <w:pStyle w:val="Code"/>
-      </w:pPr>
-    </w:p>
-    <w:p>
-      <w:pPr>
-        <w:pStyle w:val="Code"/>
-      </w:pPr>
-      <w:r>
-        <w:t xml:space="preserve">  </w:t>
-      </w:r>
-      <w:proofErr w:type="gramStart"/>
-      <w:r>
-        <w:t>mysql</w:t>
-      </w:r>
-      <w:proofErr w:type="gramEnd"/>
-      <w:r>
-        <w:t xml:space="preserve">&gt; </w:t>
-      </w:r>
-      <w:r>
-        <w:t>update host set name = 'nfs://192.168.160.20/export/mike-ss1' where type</w:t>
-      </w:r>
-    </w:p>
-    <w:p>
-      <w:pPr>
-        <w:pStyle w:val="Code"/>
-      </w:pPr>
-      <w:r>
-        <w:t xml:space="preserve">  = 'SecondaryStorage';</w:t>
-      </w:r>
-    </w:p>
-    <w:p>
-      <w:pPr>
-        <w:pStyle w:val="Code"/>
-      </w:pPr>
-    </w:p>
-    <w:p>
-      <w:pPr>
-        <w:pStyle w:val="Code"/>
-      </w:pPr>
-      <w:r>
-        <w:t xml:space="preserve">  </w:t>
-      </w:r>
-      <w:proofErr w:type="gramStart"/>
-      <w:r>
-        <w:t>mysql</w:t>
-      </w:r>
-      <w:proofErr w:type="gramEnd"/>
-      <w:r>
-        <w:t xml:space="preserve">&gt; </w:t>
-      </w:r>
-      <w:r>
-        <w:t>update host set url = 'nfs://192.168.160.20/export/mike-ss1' where type</w:t>
-      </w:r>
-    </w:p>
-    <w:p>
-      <w:pPr>
-        <w:pStyle w:val="Code"/>
-      </w:pPr>
-      <w:r>
-        <w:t xml:space="preserve">  = 'SecondaryStorage';</w:t>
-      </w:r>
-    </w:p>
-    <w:p>
-      <w:pPr>
-        <w:pStyle w:val="Code"/>
-      </w:pPr>
-    </w:p>
-    <w:p>
-      <w:pPr>
-        <w:pStyle w:val="Code"/>
-      </w:pPr>
-      <w:r>
-        <w:t xml:space="preserve">  </w:t>
-      </w:r>
-      <w:proofErr w:type="gramStart"/>
-      <w:r>
-        <w:t>mysql</w:t>
-      </w:r>
-      <w:proofErr w:type="gramEnd"/>
-      <w:r>
-        <w:t xml:space="preserve">&gt; </w:t>
-      </w:r>
-      <w:r>
-        <w:t>update host set guid = 'nfs://192.168.160.20/export/mike-ss1' where type</w:t>
-      </w:r>
-    </w:p>
-    <w:p>
-      <w:pPr>
-        <w:pStyle w:val="Code"/>
-      </w:pPr>
-      <w:r>
-        <w:t xml:space="preserve">  = 'SecondaryStorage';</w:t>
-      </w:r>
-    </w:p>
-    <w:p>
-      <w:pPr>
-        <w:pStyle w:val="Code"/>
-      </w:pPr>
-    </w:p>
-    <w:p>
       <w:r>
         <w:t>In the above example, c</w:t>
       </w:r>
@@ -23277,7 +23183,7 @@
       <w:pPr>
         <w:pStyle w:val="Heading2"/>
       </w:pPr>
-      <w:bookmarkStart w:id="81" w:name="_Toc293396094"/>
+      <w:bookmarkStart w:id="81" w:name="_Toc293398309"/>
       <w:r>
         <w:t>Changing Secondary Storage Servers</w:t>
       </w:r>
@@ -23353,7 +23259,7 @@
       <w:pPr>
         <w:pStyle w:val="Heading2"/>
       </w:pPr>
-      <w:bookmarkStart w:id="82" w:name="_Toc293396095"/>
+      <w:bookmarkStart w:id="82" w:name="_Toc293398310"/>
       <w:r>
         <w:t>Working</w:t>
       </w:r>
@@ -23408,7 +23314,7 @@
       <w:pPr>
         <w:pStyle w:val="Heading3"/>
       </w:pPr>
-      <w:bookmarkStart w:id="83" w:name="_Toc293396096"/>
+      <w:bookmarkStart w:id="83" w:name="_Toc293398311"/>
       <w:r>
         <w:t>Moving Volumes</w:t>
       </w:r>
@@ -23441,7 +23347,7 @@
       <w:pPr>
         <w:pStyle w:val="Heading3"/>
       </w:pPr>
-      <w:bookmarkStart w:id="84" w:name="_Toc293396097"/>
+      <w:bookmarkStart w:id="84" w:name="_Toc293398312"/>
       <w:r>
         <w:t xml:space="preserve">Resizing </w:t>
       </w:r>
@@ -23602,11 +23508,9 @@
       <w:r>
         <w:t xml:space="preserve">, </w:t>
       </w:r>
-      <w:proofErr w:type="gramStart"/>
       <w:r>
         <w:t>then</w:t>
       </w:r>
-      <w:proofErr w:type="gramEnd"/>
       <w:r>
         <w:t xml:space="preserve"> create a new template from that snapshot.</w:t>
       </w:r>
@@ -23642,7 +23546,7 @@
       <w:pPr>
         <w:pStyle w:val="Heading3"/>
       </w:pPr>
-      <w:bookmarkStart w:id="85" w:name="_Toc293396098"/>
+      <w:bookmarkStart w:id="85" w:name="_Toc293398313"/>
       <w:r>
         <w:t xml:space="preserve">Volume </w:t>
       </w:r>
@@ -23706,7 +23610,7 @@
         <w:pStyle w:val="Heading2"/>
       </w:pPr>
       <w:bookmarkStart w:id="86" w:name="_Toc266467246"/>
-      <w:bookmarkStart w:id="87" w:name="_Toc293396099"/>
+      <w:bookmarkStart w:id="87" w:name="_Toc293398314"/>
       <w:bookmarkEnd w:id="86"/>
       <w:r>
         <w:t xml:space="preserve">Working with </w:t>
@@ -23794,7 +23698,7 @@
       <w:pPr>
         <w:pStyle w:val="Heading2"/>
       </w:pPr>
-      <w:bookmarkStart w:id="88" w:name="_Toc293396100"/>
+      <w:bookmarkStart w:id="88" w:name="_Toc293398315"/>
       <w:r>
         <w:t xml:space="preserve">Working with </w:t>
       </w:r>
@@ -23818,7 +23722,7 @@
       <w:pPr>
         <w:pStyle w:val="Heading2"/>
       </w:pPr>
-      <w:bookmarkStart w:id="89" w:name="_Toc293396101"/>
+      <w:bookmarkStart w:id="89" w:name="_Toc293398316"/>
       <w:r>
         <w:t>Working with</w:t>
       </w:r>
@@ -23885,7 +23789,7 @@
       <w:pPr>
         <w:pStyle w:val="Heading3"/>
       </w:pPr>
-      <w:bookmarkStart w:id="90" w:name="_Toc293396102"/>
+      <w:bookmarkStart w:id="90" w:name="_Toc293398317"/>
       <w:r>
         <w:t>The Default Template</w:t>
       </w:r>
@@ -23914,22 +23818,14 @@
         <w:t xml:space="preserve"> primary and secondary storage</w:t>
       </w:r>
       <w:r>
+        <w:t xml:space="preserve"> are configured</w:t>
+      </w:r>
+      <w:r>
+        <w:t>.</w:t>
+      </w:r>
+      <w:r>
         <w:t xml:space="preserve"> </w:t>
       </w:r>
-      <w:proofErr w:type="gramStart"/>
-      <w:r>
-        <w:t>are</w:t>
-      </w:r>
-      <w:proofErr w:type="gramEnd"/>
-      <w:r>
-        <w:t xml:space="preserve"> configured</w:t>
-      </w:r>
-      <w:r>
-        <w:t>.</w:t>
-      </w:r>
-      <w:r>
-        <w:t xml:space="preserve"> </w:t>
-      </w:r>
       <w:r>
         <w:t xml:space="preserve">You can use this template in your production deployment or you can delete it and use </w:t>
       </w:r>
@@ -23958,15 +23854,7 @@
         <w:t xml:space="preserve">The default template includes </w:t>
       </w:r>
       <w:r>
-        <w:t xml:space="preserve">the standard iptables rules, which will block most access to the template excluding </w:t>
-      </w:r>
-      <w:proofErr w:type="gramStart"/>
-      <w:r>
-        <w:t>ssh</w:t>
-      </w:r>
-      <w:proofErr w:type="gramEnd"/>
-      <w:r>
-        <w:t>.</w:t>
+        <w:t>the standard iptables rules, which will block most access to the template excluding ssh.</w:t>
       </w:r>
     </w:p>
     <w:p>
@@ -23979,15 +23867,7 @@
         <w:t>#</w:t>
       </w:r>
       <w:r>
-        <w:t xml:space="preserve"> </w:t>
-      </w:r>
-      <w:proofErr w:type="gramStart"/>
-      <w:r>
-        <w:t>iptables</w:t>
-      </w:r>
-      <w:proofErr w:type="gramEnd"/>
-      <w:r>
-        <w:t xml:space="preserve"> --list</w:t>
+        <w:t xml:space="preserve"> iptables --list</w:t>
       </w:r>
     </w:p>
     <w:p>
@@ -24004,13 +23884,8 @@
         <w:pStyle w:val="Code"/>
         <w:keepNext/>
       </w:pPr>
-      <w:proofErr w:type="gramStart"/>
-      <w:r>
-        <w:t>target</w:t>
-      </w:r>
-      <w:proofErr w:type="gramEnd"/>
-      <w:r>
-        <w:t xml:space="preserve">     prot opt source               destination</w:t>
+      <w:r>
+        <w:t>target     prot opt source               destination</w:t>
       </w:r>
     </w:p>
     <w:p>
@@ -24019,15 +23894,7 @@
         <w:keepNext/>
       </w:pPr>
       <w:r>
-        <w:t>RH-Firewall-1-</w:t>
-      </w:r>
-      <w:proofErr w:type="gramStart"/>
-      <w:r>
-        <w:t>INPUT  all</w:t>
-      </w:r>
-      <w:proofErr w:type="gramEnd"/>
-      <w:r>
-        <w:t xml:space="preserve">  --  anywhere             anywhere</w:t>
+        <w:t>RH-Firewall-1-INPUT  all  --  anywhere             anywhere</w:t>
       </w:r>
     </w:p>
     <w:p>
@@ -24042,15 +23909,7 @@
         <w:keepNext/>
       </w:pPr>
       <w:r>
-        <w:t>Chain FORWARD (</w:t>
-      </w:r>
-      <w:proofErr w:type="gramStart"/>
-      <w:r>
-        <w:t>policy ACCEPT</w:t>
-      </w:r>
-      <w:proofErr w:type="gramEnd"/>
-      <w:r>
-        <w:t>)</w:t>
+        <w:t>Chain FORWARD (policy ACCEPT)</w:t>
       </w:r>
     </w:p>
     <w:p>
@@ -24058,13 +23917,8 @@
         <w:pStyle w:val="Code"/>
         <w:keepNext/>
       </w:pPr>
-      <w:proofErr w:type="gramStart"/>
-      <w:r>
-        <w:t>target</w:t>
-      </w:r>
-      <w:proofErr w:type="gramEnd"/>
-      <w:r>
-        <w:t xml:space="preserve">     prot opt source               destination</w:t>
+      <w:r>
+        <w:t>target     prot opt source               destination</w:t>
       </w:r>
     </w:p>
     <w:p>
@@ -24073,15 +23927,7 @@
         <w:keepNext/>
       </w:pPr>
       <w:r>
-        <w:t>RH-Firewall-1-</w:t>
-      </w:r>
-      <w:proofErr w:type="gramStart"/>
-      <w:r>
-        <w:t>INPUT  all</w:t>
-      </w:r>
-      <w:proofErr w:type="gramEnd"/>
-      <w:r>
-        <w:t xml:space="preserve">  --  anywhere             anywhere</w:t>
+        <w:t>RH-Firewall-1-INPUT  all  --  anywhere             anywhere</w:t>
       </w:r>
     </w:p>
     <w:p>
@@ -24104,13 +23950,8 @@
         <w:pStyle w:val="Code"/>
         <w:keepNext/>
       </w:pPr>
-      <w:proofErr w:type="gramStart"/>
-      <w:r>
-        <w:t>target</w:t>
-      </w:r>
-      <w:proofErr w:type="gramEnd"/>
-      <w:r>
-        <w:t xml:space="preserve">     prot opt source               destination</w:t>
+      <w:r>
+        <w:t>target     prot opt source               destination</w:t>
       </w:r>
     </w:p>
     <w:p>
@@ -24133,13 +23974,8 @@
         <w:pStyle w:val="Code"/>
         <w:keepNext/>
       </w:pPr>
-      <w:proofErr w:type="gramStart"/>
-      <w:r>
-        <w:t>target</w:t>
-      </w:r>
-      <w:proofErr w:type="gramEnd"/>
-      <w:r>
-        <w:t xml:space="preserve">     prot opt source               destination</w:t>
+      <w:r>
+        <w:t>target     prot opt source               destination</w:t>
       </w:r>
     </w:p>
     <w:p>
@@ -24148,15 +23984,7 @@
         <w:keepNext/>
       </w:pPr>
       <w:r>
-        <w:t xml:space="preserve">ACCEPT     </w:t>
-      </w:r>
-      <w:proofErr w:type="gramStart"/>
-      <w:r>
-        <w:t>all  --</w:t>
-      </w:r>
-      <w:proofErr w:type="gramEnd"/>
-      <w:r>
-        <w:t xml:space="preserve">  anywhere             anywhere</w:t>
+        <w:t>ACCEPT     all  --  anywhere             anywhere</w:t>
       </w:r>
     </w:p>
     <w:p>
@@ -24165,15 +23993,7 @@
         <w:keepNext/>
       </w:pPr>
       <w:r>
-        <w:t xml:space="preserve">ACCEPT     icmp </w:t>
-      </w:r>
-      <w:proofErr w:type="gramStart"/>
-      <w:r>
-        <w:t>--  anywhere</w:t>
-      </w:r>
-      <w:proofErr w:type="gramEnd"/>
-      <w:r>
-        <w:t xml:space="preserve">        anywhere       icmp any</w:t>
+        <w:t>ACCEPT     icmp --  anywhere        anywhere       icmp any</w:t>
       </w:r>
     </w:p>
     <w:p>
@@ -24182,15 +24002,7 @@
         <w:keepNext/>
       </w:pPr>
       <w:r>
-        <w:t xml:space="preserve">ACCEPT     </w:t>
-      </w:r>
-      <w:proofErr w:type="gramStart"/>
-      <w:r>
-        <w:t>esp  --</w:t>
-      </w:r>
-      <w:proofErr w:type="gramEnd"/>
-      <w:r>
-        <w:t xml:space="preserve">  anywhere        anywhere</w:t>
+        <w:t>ACCEPT     esp  --  anywhere        anywhere</w:t>
       </w:r>
     </w:p>
     <w:p>
@@ -24199,15 +24011,7 @@
         <w:keepNext/>
       </w:pPr>
       <w:r>
-        <w:t xml:space="preserve">ACCEPT     ah   </w:t>
-      </w:r>
-      <w:proofErr w:type="gramStart"/>
-      <w:r>
-        <w:t>--  anywhere</w:t>
-      </w:r>
-      <w:proofErr w:type="gramEnd"/>
-      <w:r>
-        <w:t xml:space="preserve">        anywhere</w:t>
+        <w:t>ACCEPT     ah   --  anywhere        anywhere</w:t>
       </w:r>
     </w:p>
     <w:p>
@@ -24216,15 +24020,7 @@
         <w:keepNext/>
       </w:pPr>
       <w:r>
-        <w:t xml:space="preserve">ACCEPT     </w:t>
-      </w:r>
-      <w:proofErr w:type="gramStart"/>
-      <w:r>
-        <w:t>udp  --</w:t>
-      </w:r>
-      <w:proofErr w:type="gramEnd"/>
-      <w:r>
-        <w:t xml:space="preserve">  anywhere        224.0.0.251    udp dpt:mdns</w:t>
+        <w:t>ACCEPT     udp  --  anywhere        224.0.0.251    udp dpt:mdns</w:t>
       </w:r>
     </w:p>
     <w:p>
@@ -24233,15 +24029,7 @@
         <w:keepNext/>
       </w:pPr>
       <w:r>
-        <w:t xml:space="preserve">ACCEPT     </w:t>
-      </w:r>
-      <w:proofErr w:type="gramStart"/>
-      <w:r>
-        <w:t>udp  --</w:t>
-      </w:r>
-      <w:proofErr w:type="gramEnd"/>
-      <w:r>
-        <w:t xml:space="preserve">  anywhere        anywhere       udp dpt:ipp</w:t>
+        <w:t>ACCEPT     udp  --  anywhere        anywhere       udp dpt:ipp</w:t>
       </w:r>
     </w:p>
     <w:p>
@@ -24250,15 +24038,7 @@
         <w:keepNext/>
       </w:pPr>
       <w:r>
-        <w:t xml:space="preserve">ACCEPT     </w:t>
-      </w:r>
-      <w:proofErr w:type="gramStart"/>
-      <w:r>
-        <w:t>tcp  --</w:t>
-      </w:r>
-      <w:proofErr w:type="gramEnd"/>
-      <w:r>
-        <w:t xml:space="preserve">  anywhere        anywhere       tcp dpt:ipp</w:t>
+        <w:t>ACCEPT     tcp  --  anywhere        anywhere       tcp dpt:ipp</w:t>
       </w:r>
     </w:p>
     <w:p>
@@ -24267,15 +24047,7 @@
         <w:keepNext/>
       </w:pPr>
       <w:r>
-        <w:t xml:space="preserve">ACCEPT     </w:t>
-      </w:r>
-      <w:proofErr w:type="gramStart"/>
-      <w:r>
-        <w:t>all  --</w:t>
-      </w:r>
-      <w:proofErr w:type="gramEnd"/>
-      <w:r>
-        <w:t xml:space="preserve">  anywhere       </w:t>
+        <w:t xml:space="preserve">ACCEPT     all  --  anywhere       </w:t>
       </w:r>
       <w:r>
         <w:t xml:space="preserve"> </w:t>
@@ -24290,15 +24062,7 @@
         <w:keepNext/>
       </w:pPr>
       <w:r>
-        <w:t xml:space="preserve">ACCEPT     </w:t>
-      </w:r>
-      <w:proofErr w:type="gramStart"/>
-      <w:r>
-        <w:t>tcp  --</w:t>
-      </w:r>
-      <w:proofErr w:type="gramEnd"/>
-      <w:r>
-        <w:t xml:space="preserve">  anywhere        anywhere       state NEW tcp dpt:ssh</w:t>
+        <w:t>ACCEPT     tcp  --  anywhere        anywhere       state NEW tcp dpt:ssh</w:t>
       </w:r>
     </w:p>
     <w:p>
@@ -24306,15 +24070,7 @@
         <w:pStyle w:val="Code"/>
       </w:pPr>
       <w:r>
-        <w:t xml:space="preserve">REJECT     </w:t>
-      </w:r>
-      <w:proofErr w:type="gramStart"/>
-      <w:r>
-        <w:t>all  --</w:t>
-      </w:r>
-      <w:proofErr w:type="gramEnd"/>
-      <w:r>
-        <w:t xml:space="preserve">  anywhere </w:t>
+        <w:t xml:space="preserve">REJECT     all  --  anywhere </w:t>
       </w:r>
       <w:r>
         <w:t xml:space="preserve">       </w:t>
@@ -24330,7 +24086,7 @@
       <w:bookmarkStart w:id="91" w:name="_Toc266467251"/>
       <w:bookmarkStart w:id="92" w:name="_Ref291577881"/>
       <w:bookmarkStart w:id="93" w:name="_Ref291577896"/>
-      <w:bookmarkStart w:id="94" w:name="_Toc293396103"/>
+      <w:bookmarkStart w:id="94" w:name="_Toc293398318"/>
       <w:bookmarkEnd w:id="91"/>
       <w:r>
         <w:t>Creating Templates</w:t>
@@ -24633,15 +24389,7 @@
         <w:t>:</w:t>
       </w:r>
       <w:r>
-        <w:t xml:space="preserve"> Whether or not a guest could boot off this ISO image.  For example, a CentOS ISO is </w:t>
-      </w:r>
-      <w:proofErr w:type="gramStart"/>
-      <w:r>
-        <w:t>bootable,</w:t>
-      </w:r>
-      <w:proofErr w:type="gramEnd"/>
-      <w:r>
-        <w:t xml:space="preserve"> a Microsoft Office ISO is not bootable. </w:t>
+        <w:t xml:space="preserve"> Whether or not a guest could boot off this ISO image.  For example, a CentOS ISO is bootable, a Microsoft Office ISO is not bootable. </w:t>
       </w:r>
     </w:p>
     <w:p>
@@ -24660,128 +24408,110 @@
       <w:r>
         <w:t xml:space="preserve"> Choose </w:t>
       </w:r>
-      <w:proofErr w:type="gramStart"/>
-      <w:r>
-        <w:t>Yes</w:t>
-      </w:r>
-      <w:proofErr w:type="gramEnd"/>
+      <w:r>
+        <w:t xml:space="preserve">Yes </w:t>
+      </w:r>
+      <w:r>
+        <w:t>if this</w:t>
+      </w:r>
+      <w:r>
+        <w:t xml:space="preserve"> ISO should be available to other users.  </w:t>
+      </w:r>
+    </w:p>
+    <w:p>
+      <w:pPr>
+        <w:pStyle w:val="BulletedListlevel2"/>
+      </w:pPr>
+      <w:r>
+        <w:rPr>
+          <w:rStyle w:val="Strong"/>
+        </w:rPr>
+        <w:t>Featured</w:t>
+      </w:r>
+      <w:r>
+        <w:t>:</w:t>
+      </w:r>
+      <w:r>
+        <w:t xml:space="preserve"> Choose Yes if you would like this ISO to be more prominent for users to select.  Only administrators may make ISOs featured.</w:t>
+      </w:r>
+    </w:p>
+    <w:p>
+      <w:pPr>
+        <w:pStyle w:val="NumberedList"/>
+      </w:pPr>
+      <w:r>
+        <w:t xml:space="preserve">Click </w:t>
+      </w:r>
+      <w:r>
+        <w:t>Create</w:t>
+      </w:r>
+      <w:r>
+        <w:t>.</w:t>
+      </w:r>
+    </w:p>
+    <w:p>
+      <w:pPr>
+        <w:pStyle w:val="ListParagraph"/>
+      </w:pPr>
+      <w:r>
+        <w:t>T</w:t>
+      </w:r>
+      <w:r>
+        <w:t xml:space="preserve">he </w:t>
+      </w:r>
+      <w:r>
+        <w:t>M</w:t>
+      </w:r>
+      <w:r>
+        <w:t xml:space="preserve">anagement </w:t>
+      </w:r>
+      <w:r>
+        <w:t>S</w:t>
+      </w:r>
+      <w:r>
+        <w:t xml:space="preserve">erver </w:t>
+      </w:r>
+      <w:r>
+        <w:t xml:space="preserve">will </w:t>
+      </w:r>
+      <w:r>
+        <w:t>download the ISO.</w:t>
+      </w:r>
       <w:r>
         <w:t xml:space="preserve"> </w:t>
       </w:r>
       <w:r>
-        <w:t>if this</w:t>
-      </w:r>
-      <w:r>
-        <w:t xml:space="preserve"> ISO should be available to other users.  </w:t>
-      </w:r>
-    </w:p>
-    <w:p>
-      <w:pPr>
-        <w:pStyle w:val="BulletedListlevel2"/>
-      </w:pPr>
-      <w:r>
-        <w:rPr>
-          <w:rStyle w:val="Strong"/>
-        </w:rPr>
-        <w:t>Featured</w:t>
-      </w:r>
-      <w:r>
-        <w:t>:</w:t>
-      </w:r>
-      <w:r>
-        <w:t xml:space="preserve"> Choose </w:t>
-      </w:r>
-      <w:proofErr w:type="gramStart"/>
-      <w:r>
-        <w:t>Yes</w:t>
-      </w:r>
-      <w:proofErr w:type="gramEnd"/>
-      <w:r>
-        <w:t xml:space="preserve"> if you would like this ISO to be more prominent for users to select.  Only administrators may make ISOs featured.</w:t>
-      </w:r>
-    </w:p>
-    <w:p>
-      <w:pPr>
-        <w:pStyle w:val="NumberedList"/>
-      </w:pPr>
-      <w:r>
-        <w:t xml:space="preserve">Click </w:t>
-      </w:r>
-      <w:r>
-        <w:t>Create</w:t>
+        <w:t>Depending on the size of the</w:t>
+      </w:r>
+      <w:r>
+        <w:t xml:space="preserve"> ISO</w:t>
+      </w:r>
+      <w:r>
+        <w:t>,</w:t>
+      </w:r>
+      <w:r>
+        <w:t xml:space="preserve"> this may take</w:t>
+      </w:r>
+      <w:r>
+        <w:t xml:space="preserve"> a long time</w:t>
       </w:r>
       <w:r>
         <w:t>.</w:t>
       </w:r>
-    </w:p>
-    <w:p>
-      <w:pPr>
-        <w:pStyle w:val="ListParagraph"/>
-      </w:pPr>
-      <w:r>
-        <w:t>T</w:t>
-      </w:r>
-      <w:r>
-        <w:t xml:space="preserve">he </w:t>
-      </w:r>
-      <w:r>
-        <w:t>M</w:t>
-      </w:r>
-      <w:r>
-        <w:t xml:space="preserve">anagement </w:t>
-      </w:r>
-      <w:r>
-        <w:t>S</w:t>
-      </w:r>
-      <w:r>
-        <w:t xml:space="preserve">erver </w:t>
-      </w:r>
-      <w:r>
-        <w:t xml:space="preserve">will </w:t>
-      </w:r>
-      <w:r>
-        <w:t>download the ISO.</w:t>
-      </w:r>
       <w:r>
         <w:t xml:space="preserve"> </w:t>
       </w:r>
       <w:r>
-        <w:t>Depending on the size of the</w:t>
-      </w:r>
-      <w:r>
-        <w:t xml:space="preserve"> ISO</w:t>
-      </w:r>
-      <w:r>
-        <w:t>,</w:t>
-      </w:r>
-      <w:r>
-        <w:t xml:space="preserve"> this may take</w:t>
-      </w:r>
-      <w:r>
-        <w:t xml:space="preserve"> a long time</w:t>
-      </w:r>
-      <w:r>
-        <w:t>.</w:t>
+        <w:t xml:space="preserve">The ISO status column will </w:t>
+      </w:r>
+      <w:r>
+        <w:t>display</w:t>
       </w:r>
       <w:r>
         <w:t xml:space="preserve"> </w:t>
       </w:r>
       <w:r>
-        <w:t xml:space="preserve">The ISO status column will </w:t>
-      </w:r>
-      <w:r>
-        <w:t>display</w:t>
-      </w:r>
-      <w:r>
-        <w:t xml:space="preserve"> </w:t>
-      </w:r>
-      <w:proofErr w:type="gramStart"/>
-      <w:r>
-        <w:t>Ready</w:t>
-      </w:r>
-      <w:proofErr w:type="gramEnd"/>
-      <w:r>
-        <w:t xml:space="preserve"> once it has been successfully downloaded into the secondary storage. </w:t>
+        <w:t xml:space="preserve">Ready once it has been successfully downloaded into the secondary storage. </w:t>
       </w:r>
       <w:r>
         <w:t>C</w:t>
@@ -24974,7 +24704,7 @@
       <w:bookmarkStart w:id="95" w:name="_Toc266467253"/>
       <w:bookmarkStart w:id="96" w:name="_Toc266467258"/>
       <w:bookmarkStart w:id="97" w:name="_Toc266467259"/>
-      <w:bookmarkStart w:id="98" w:name="_Toc293396104"/>
+      <w:bookmarkStart w:id="98" w:name="_Toc293398319"/>
       <w:bookmarkEnd w:id="95"/>
       <w:bookmarkEnd w:id="96"/>
       <w:bookmarkEnd w:id="97"/>
@@ -24985,303 +24715,288 @@
     </w:p>
     <w:p>
       <w:r>
-        <w:t>Templates are frequently large files.</w:t>
+        <w:t>Templates are uploaded based on a URL.</w:t>
       </w:r>
       <w:r>
         <w:t xml:space="preserve"> </w:t>
       </w:r>
       <w:r>
-        <w:t>You can optionally gzip them to decrease upload times.</w:t>
-      </w:r>
-    </w:p>
-    <w:p>
-      <w:r>
-        <w:t>Templates are uploaded based on a URL.</w:t>
+        <w:t>HTTP is the supported access protocol.</w:t>
       </w:r>
       <w:r>
         <w:t xml:space="preserve"> </w:t>
       </w:r>
       <w:r>
-        <w:t>HTTP is the supported access protocol.</w:t>
+        <w:t>T</w:t>
+      </w:r>
+      <w:r>
+        <w:t xml:space="preserve">he </w:t>
+      </w:r>
+      <w:r>
+        <w:t>M</w:t>
+      </w:r>
+      <w:r>
+        <w:t xml:space="preserve">anagement </w:t>
+      </w:r>
+      <w:r>
+        <w:t>S</w:t>
+      </w:r>
+      <w:r>
+        <w:t xml:space="preserve">erver </w:t>
+      </w:r>
+      <w:r>
+        <w:t>will</w:t>
+      </w:r>
+      <w:r>
+        <w:t xml:space="preserve"> download the file from</w:t>
+      </w:r>
+      <w:r>
+        <w:t xml:space="preserve"> the specified URL, such as </w:t>
+      </w:r>
+      <w:hyperlink r:id="rId26" w:history="1">
+        <w:r>
+          <w:rPr>
+            <w:rStyle w:val="Hyperlink"/>
+          </w:rPr>
+          <w:t>http://my.web.server/filename.vhd.gz</w:t>
+        </w:r>
+      </w:hyperlink>
+      <w:r>
+        <w:t>.</w:t>
+      </w:r>
+    </w:p>
+    <w:p>
+      <w:r>
+        <w:t>The operating system type should be provided when uploading a template.</w:t>
       </w:r>
       <w:r>
         <w:t xml:space="preserve"> </w:t>
       </w:r>
       <w:r>
-        <w:t>T</w:t>
-      </w:r>
-      <w:r>
-        <w:t xml:space="preserve">he </w:t>
-      </w:r>
-      <w:r>
-        <w:t>M</w:t>
-      </w:r>
-      <w:r>
-        <w:t xml:space="preserve">anagement </w:t>
-      </w:r>
-      <w:r>
-        <w:t>S</w:t>
-      </w:r>
-      <w:r>
-        <w:t xml:space="preserve">erver </w:t>
-      </w:r>
-      <w:r>
-        <w:t>will</w:t>
-      </w:r>
-      <w:r>
-        <w:t xml:space="preserve"> download the file from</w:t>
-      </w:r>
-      <w:r>
-        <w:t xml:space="preserve"> the specified URL, such as </w:t>
-      </w:r>
-      <w:hyperlink r:id="rId26" w:history="1">
-        <w:r>
-          <w:rPr>
-            <w:rStyle w:val="Hyperlink"/>
-          </w:rPr>
-          <w:t>http://my.web.server/filename.vhd.gz</w:t>
-        </w:r>
-      </w:hyperlink>
+        <w:t xml:space="preserve">This helps the </w:t>
+      </w:r>
+      <w:r>
+        <w:t>CloudStack platform</w:t>
+      </w:r>
+      <w:r>
+        <w:t xml:space="preserve"> and hypervisor perform certain operations and make assumptions that improve the performance of the guest.</w:t>
+      </w:r>
+      <w:r>
+        <w:t xml:space="preserve"> If the operating system present on the template is not available you should </w:t>
+      </w:r>
+      <w:r>
+        <w:t xml:space="preserve">select </w:t>
+      </w:r>
+      <w:r>
+        <w:t>Other.</w:t>
+      </w:r>
+      <w:r>
+        <w:t xml:space="preserve"> </w:t>
+      </w:r>
+    </w:p>
+    <w:p>
+      <w:pPr>
+        <w:rPr>
+          <w:rStyle w:val="Strong"/>
+        </w:rPr>
+      </w:pPr>
+      <w:r>
+        <w:rPr>
+          <w:rStyle w:val="Strong"/>
+        </w:rPr>
+        <w:lastRenderedPageBreak/>
+        <w:t>Note: Generally you should not choose an older version of the OS that you have. For example, choosing CentOS 5.3 to support a CentOS 5.4 image will in general not work. In those cases you should choose Other.</w:t>
+      </w:r>
+    </w:p>
+    <w:p>
+      <w:r>
+        <w:t xml:space="preserve">“Password Enabled” refers to whether or not your template has the </w:t>
+      </w:r>
+      <w:r>
+        <w:t>CloudStack platform</w:t>
+      </w:r>
+      <w:r>
+        <w:t xml:space="preserve"> password change script installed.</w:t>
+      </w:r>
+      <w:r>
+        <w:t xml:space="preserve"> </w:t>
+      </w:r>
+      <w:r>
+        <w:t>This was discussed previously.</w:t>
+      </w:r>
+    </w:p>
+    <w:p>
+      <w:r>
+        <w:t xml:space="preserve">Templates are frequently large </w:t>
+      </w:r>
+      <w:bookmarkStart w:id="99" w:name="_GoBack"/>
+      <w:bookmarkEnd w:id="99"/>
+      <w:r>
+        <w:t>files. You can optionally gzip them to decrease upload times.</w:t>
+      </w:r>
+    </w:p>
+    <w:p>
+      <w:r>
+        <w:t>If you are uploading a template that was created using vSphere Client, be sure the OVA file does not contain an ISO. If it does, the deployment of VMs from the template will fail.</w:t>
+      </w:r>
+    </w:p>
+    <w:p>
+      <w:pPr>
+        <w:pStyle w:val="Heading3"/>
+      </w:pPr>
+      <w:bookmarkStart w:id="100" w:name="_Toc293398320"/>
+      <w:r>
+        <w:t>Extracting Templates</w:t>
+      </w:r>
+      <w:bookmarkEnd w:id="100"/>
+    </w:p>
+    <w:p>
+      <w:r>
+        <w:t xml:space="preserve">End users and Administrators may extract templates from the CloudStack.  Navigate to the template in the UI and choose the </w:t>
+      </w:r>
+      <w:r>
+        <w:t>Download</w:t>
+      </w:r>
+      <w:r>
+        <w:t xml:space="preserve"> function</w:t>
+      </w:r>
+      <w:r>
+        <w:t xml:space="preserve"> from the Actions menu</w:t>
+      </w:r>
       <w:r>
         <w:t>.</w:t>
       </w:r>
     </w:p>
     <w:p>
-      <w:r>
-        <w:lastRenderedPageBreak/>
-        <w:t>The operating system type should be provided when uploading a template.</w:t>
+      <w:pPr>
+        <w:pStyle w:val="Heading3"/>
+      </w:pPr>
+      <w:bookmarkStart w:id="101" w:name="_Toc293398321"/>
+      <w:r>
+        <w:t>Public Templates</w:t>
+      </w:r>
+      <w:bookmarkEnd w:id="101"/>
+    </w:p>
+    <w:p>
+      <w:r>
+        <w:t>Public templates are available to all users in all accounts</w:t>
+      </w:r>
+      <w:r>
+        <w:t>.</w:t>
       </w:r>
       <w:r>
         <w:t xml:space="preserve"> </w:t>
       </w:r>
       <w:r>
-        <w:t xml:space="preserve">This helps the </w:t>
-      </w:r>
-      <w:r>
-        <w:t>CloudStack platform</w:t>
-      </w:r>
-      <w:r>
-        <w:t xml:space="preserve"> and hypervisor perform certain operations and make assumptions that improve the performance of the guest.</w:t>
-      </w:r>
-      <w:r>
-        <w:t xml:space="preserve"> If the operating system present on the template is not available you should </w:t>
-      </w:r>
-      <w:r>
-        <w:t xml:space="preserve">select </w:t>
-      </w:r>
-      <w:proofErr w:type="gramStart"/>
-      <w:r>
-        <w:t>Other</w:t>
-      </w:r>
-      <w:proofErr w:type="gramEnd"/>
-      <w:r>
-        <w:t>.</w:t>
+        <w:t>All users can create virtual machines from these templates.</w:t>
+      </w:r>
+    </w:p>
+    <w:p>
+      <w:r>
+        <w:t xml:space="preserve">When a user publishes a template as “public”, the template is available to all users in </w:t>
+      </w:r>
+      <w:r>
+        <w:t>all domains.</w:t>
+      </w:r>
+    </w:p>
+    <w:p>
+      <w:pPr>
+        <w:pStyle w:val="Heading3"/>
+        <w:rPr>
+          <w:rFonts w:eastAsia="Times New Roman"/>
+        </w:rPr>
+      </w:pPr>
+      <w:bookmarkStart w:id="102" w:name="_Toc251680327"/>
+      <w:bookmarkStart w:id="103" w:name="_Toc293398322"/>
+      <w:r>
+        <w:rPr>
+          <w:rFonts w:eastAsia="Times New Roman"/>
+        </w:rPr>
+        <w:t>Private Templates</w:t>
+      </w:r>
+      <w:bookmarkEnd w:id="102"/>
+      <w:bookmarkEnd w:id="103"/>
+    </w:p>
+    <w:p>
+      <w:pPr>
+        <w:rPr>
+          <w:rFonts w:eastAsia="Calibri"/>
+        </w:rPr>
+      </w:pPr>
+      <w:r>
+        <w:t>Private templates are only available to the user who created them.</w:t>
       </w:r>
       <w:r>
         <w:t xml:space="preserve"> </w:t>
       </w:r>
-    </w:p>
-    <w:p>
-      <w:pPr>
-        <w:rPr>
-          <w:rStyle w:val="Strong"/>
-        </w:rPr>
-      </w:pPr>
-      <w:r>
-        <w:rPr>
-          <w:rStyle w:val="Strong"/>
-        </w:rPr>
-        <w:t xml:space="preserve">Note: Generally you should not choose an older version of the OS that you have. For example, choosing CentOS 5.3 to support a CentOS 5.4 image will in general not work. In those cases you should choose </w:t>
-      </w:r>
-      <w:proofErr w:type="gramStart"/>
-      <w:r>
-        <w:rPr>
-          <w:rStyle w:val="Strong"/>
-        </w:rPr>
-        <w:t>Other</w:t>
-      </w:r>
-      <w:proofErr w:type="gramEnd"/>
-      <w:r>
-        <w:rPr>
-          <w:rStyle w:val="Strong"/>
-        </w:rPr>
-        <w:t>.</w:t>
-      </w:r>
-    </w:p>
-    <w:p>
-      <w:r>
-        <w:t xml:space="preserve">“Password Enabled” refers to whether or not your template has the </w:t>
-      </w:r>
-      <w:r>
-        <w:t>CloudStack platform</w:t>
-      </w:r>
-      <w:r>
-        <w:t xml:space="preserve"> password change script installed.</w:t>
+      <w:r>
+        <w:t>By default an uploaded template is private.</w:t>
+      </w:r>
+    </w:p>
+    <w:p>
+      <w:pPr>
+        <w:rPr>
+          <w:rFonts w:eastAsia="Times New Roman"/>
+        </w:rPr>
+      </w:pPr>
+      <w:r>
+        <w:rPr>
+          <w:rFonts w:eastAsia="Times New Roman"/>
+        </w:rPr>
+        <w:t>Users can create virtual machines from their collection of private templates the same way they create virtual machines from public templates.</w:t>
+      </w:r>
+    </w:p>
+    <w:p>
+      <w:pPr>
+        <w:pStyle w:val="Heading3"/>
+      </w:pPr>
+      <w:bookmarkStart w:id="104" w:name="_Toc293398323"/>
+      <w:r>
+        <w:t>Published Templates</w:t>
+      </w:r>
+      <w:bookmarkEnd w:id="104"/>
+    </w:p>
+    <w:p>
+      <w:r>
+        <w:t>A user can publish a template to another user.</w:t>
       </w:r>
       <w:r>
         <w:t xml:space="preserve"> </w:t>
       </w:r>
       <w:r>
-        <w:t>This was discussed previously.</w:t>
+        <w:t>In this case the template is available to the two users but not to other users.</w:t>
       </w:r>
     </w:p>
     <w:p>
       <w:pPr>
         <w:pStyle w:val="Heading3"/>
       </w:pPr>
-      <w:bookmarkStart w:id="99" w:name="_Toc293396105"/>
-      <w:r>
-        <w:t>Extracting Templates</w:t>
-      </w:r>
-      <w:bookmarkEnd w:id="99"/>
-    </w:p>
-    <w:p>
-      <w:r>
-        <w:t xml:space="preserve">End users and Administrators may extract templates from the CloudStack.  Navigate to the template in the UI and choose the </w:t>
-      </w:r>
-      <w:r>
-        <w:t>Download</w:t>
-      </w:r>
-      <w:r>
-        <w:t xml:space="preserve"> function</w:t>
-      </w:r>
-      <w:r>
-        <w:t xml:space="preserve"> from the Actions menu</w:t>
-      </w:r>
-      <w:r>
-        <w:t>.</w:t>
+      <w:bookmarkStart w:id="105" w:name="_Toc293398324"/>
+      <w:r>
+        <w:t>Deleting Templates</w:t>
+      </w:r>
+      <w:bookmarkEnd w:id="105"/>
+    </w:p>
+    <w:p>
+      <w:r>
+        <w:t>Templates may be deleted.  In general, when a template spans multiple Zones</w:t>
+      </w:r>
+      <w:r>
+        <w:t>,</w:t>
+      </w:r>
+      <w:r>
+        <w:t xml:space="preserve"> only the copy that is selected for deletion will be deleted; the same template in other Zones will not be deleted.   The provided CentOS template is an exception to this.  If the provided CentOS template is deleted it will be deleted from all Zones.</w:t>
       </w:r>
     </w:p>
     <w:p>
       <w:pPr>
         <w:pStyle w:val="Heading3"/>
       </w:pPr>
-      <w:bookmarkStart w:id="100" w:name="_Toc293396106"/>
-      <w:r>
-        <w:t>Public Templates</w:t>
-      </w:r>
-      <w:bookmarkEnd w:id="100"/>
-    </w:p>
-    <w:p>
-      <w:r>
-        <w:t>Public templates are available to all users in all accounts</w:t>
-      </w:r>
-      <w:r>
-        <w:t>.</w:t>
-      </w:r>
-      <w:r>
-        <w:t xml:space="preserve"> </w:t>
-      </w:r>
-      <w:r>
-        <w:t>All users can create virtual machines from these templates.</w:t>
-      </w:r>
-    </w:p>
-    <w:p>
-      <w:r>
-        <w:t xml:space="preserve">When a user publishes a template as “public”, the template is available to all users in </w:t>
-      </w:r>
-      <w:r>
-        <w:t>all domains.</w:t>
-      </w:r>
-    </w:p>
-    <w:p>
-      <w:pPr>
-        <w:pStyle w:val="Heading3"/>
-        <w:rPr>
-          <w:rFonts w:eastAsia="Times New Roman"/>
-        </w:rPr>
-      </w:pPr>
-      <w:bookmarkStart w:id="101" w:name="_Toc251680327"/>
-      <w:bookmarkStart w:id="102" w:name="_Toc293396107"/>
-      <w:r>
-        <w:rPr>
-          <w:rFonts w:eastAsia="Times New Roman"/>
-        </w:rPr>
-        <w:t>Private Templates</w:t>
-      </w:r>
-      <w:bookmarkEnd w:id="101"/>
-      <w:bookmarkEnd w:id="102"/>
-    </w:p>
-    <w:p>
-      <w:pPr>
-        <w:rPr>
-          <w:rFonts w:eastAsia="Calibri"/>
-        </w:rPr>
-      </w:pPr>
-      <w:r>
-        <w:t>Private templates are only available to the user who created them.</w:t>
-      </w:r>
-      <w:r>
-        <w:t xml:space="preserve"> </w:t>
-      </w:r>
-      <w:r>
-        <w:t>By default an uploaded template is private.</w:t>
-      </w:r>
-    </w:p>
-    <w:p>
-      <w:pPr>
-        <w:rPr>
-          <w:rFonts w:eastAsia="Times New Roman"/>
-        </w:rPr>
-      </w:pPr>
-      <w:r>
-        <w:rPr>
-          <w:rFonts w:eastAsia="Times New Roman"/>
-        </w:rPr>
-        <w:t>Users can create virtual machines from their collection of private templates the same way they create virtual machines from public templates.</w:t>
-      </w:r>
-    </w:p>
-    <w:p>
-      <w:pPr>
-        <w:pStyle w:val="Heading3"/>
-      </w:pPr>
-      <w:bookmarkStart w:id="103" w:name="_Toc293396108"/>
-      <w:r>
-        <w:t>Published Templates</w:t>
-      </w:r>
-      <w:bookmarkEnd w:id="103"/>
-    </w:p>
-    <w:p>
-      <w:r>
-        <w:t>A user can publish a template to another user.</w:t>
-      </w:r>
-      <w:r>
-        <w:t xml:space="preserve"> </w:t>
-      </w:r>
-      <w:r>
-        <w:t>In this case the template is available to the two users but not to other users.</w:t>
-      </w:r>
-    </w:p>
-    <w:p>
-      <w:pPr>
-        <w:pStyle w:val="Heading3"/>
-      </w:pPr>
-      <w:bookmarkStart w:id="104" w:name="_Toc293396109"/>
-      <w:r>
-        <w:t>Deleting Templates</w:t>
-      </w:r>
-      <w:bookmarkEnd w:id="104"/>
-    </w:p>
-    <w:p>
-      <w:r>
-        <w:t>Templates may be deleted.  In general, when a template spans multiple Zones</w:t>
-      </w:r>
-      <w:r>
-        <w:t>,</w:t>
-      </w:r>
-      <w:r>
-        <w:t xml:space="preserve"> only the copy that is selected for deletion will be deleted; the same template in other Zones will not be deleted.   The provided CentOS template is an exception to this.  If the provided CentOS template is deleted it will be deleted from all Zones.</w:t>
-      </w:r>
-    </w:p>
-    <w:p>
-      <w:pPr>
-        <w:pStyle w:val="Heading3"/>
-      </w:pPr>
-      <w:bookmarkStart w:id="105" w:name="_Toc293396110"/>
+      <w:bookmarkStart w:id="106" w:name="_Toc293398325"/>
       <w:r>
         <w:t>Running Sysprep for Windows Templates</w:t>
       </w:r>
-      <w:bookmarkEnd w:id="105"/>
+      <w:bookmarkEnd w:id="106"/>
     </w:p>
     <w:p>
       <w:r>
@@ -25293,11 +25008,11 @@
         <w:pStyle w:val="Heading4"/>
         <w:keepNext/>
       </w:pPr>
-      <w:bookmarkStart w:id="106" w:name="_Toc244428603"/>
+      <w:bookmarkStart w:id="107" w:name="_Toc244428603"/>
       <w:r>
         <w:t>Sysprep for Windows Server 2008 R2</w:t>
       </w:r>
-      <w:bookmarkEnd w:id="106"/>
+      <w:bookmarkEnd w:id="107"/>
     </w:p>
     <w:p>
       <w:r>
@@ -25404,15 +25119,7 @@
         <w:pStyle w:val="ListParagraph"/>
       </w:pPr>
       <w:r>
-        <w:t xml:space="preserve">You may be prompted with a warning that the catalog file cannot be opened. Click </w:t>
-      </w:r>
-      <w:proofErr w:type="gramStart"/>
-      <w:r>
-        <w:t>Yes</w:t>
-      </w:r>
-      <w:proofErr w:type="gramEnd"/>
-      <w:r>
-        <w:t xml:space="preserve"> to create a new catalog file.</w:t>
+        <w:t>You may be prompted with a warning that the catalog file cannot be opened. Click Yes to create a new catalog file.</w:t>
       </w:r>
     </w:p>
     <w:p>
@@ -25521,7 +25228,7 @@
           <w:lang w:bidi="ar-SA"/>
         </w:rPr>
         <w:pict>
-          <v:shape id="Picture 11" o:spid="_x0000_i1034" type="#_x0000_t75" alt="sim1" style="width:449.05pt;height:5in;visibility:visible">
+          <v:shape id="Picture 11" o:spid="_x0000_i1033" type="#_x0000_t75" alt="sim1" style="width:449.05pt;height:5in;visibility:visible">
             <v:imagedata r:id="rId28" o:title="sim1"/>
           </v:shape>
         </w:pict>
@@ -25535,13 +25242,8 @@
         <w:t>You</w:t>
       </w:r>
       <w:r>
-        <w:t xml:space="preserve"> need to automate the Software License Terms Selection page, otherwise known as the End-User License Agreement (EULA). To do this, expand the Microsoft-Windows-Shell-Setup component. High-light the OOBE setting, and add the setting to the Pass 7 </w:t>
-      </w:r>
-      <w:proofErr w:type="gramStart"/>
-      <w:r>
-        <w:t>oobeSystem .</w:t>
-      </w:r>
-      <w:proofErr w:type="gramEnd"/>
+        <w:t xml:space="preserve"> need to automate the Software License Terms Selection page, otherwise known as the End-User License Agreement (EULA). To do this, expand the Microsoft-Windows-Shell-Setup component. High-light the OOBE setting, and add the setting to the Pass 7 oobeSystem .</w:t>
+      </w:r>
       <w:r>
         <w:t xml:space="preserve"> </w:t>
       </w:r>
@@ -25560,7 +25262,7 @@
         </w:rPr>
         <w:lastRenderedPageBreak/>
         <w:pict>
-          <v:shape id="Picture 14" o:spid="_x0000_i1035" type="#_x0000_t75" alt="sim2" style="width:447.4pt;height:358.35pt;visibility:visible">
+          <v:shape id="Picture 14" o:spid="_x0000_i1034" type="#_x0000_t75" alt="sim2" style="width:447.4pt;height:358.35pt;visibility:visible">
             <v:imagedata r:id="rId29" o:title="sim2"/>
           </v:shape>
         </w:pict>
@@ -25628,7 +25330,7 @@
         </w:rPr>
         <w:lastRenderedPageBreak/>
         <w:pict>
-          <v:shape id="Picture 17" o:spid="_x0000_i1036" type="#_x0000_t75" alt="sim3" style="width:444.65pt;height:354.5pt;visibility:visible">
+          <v:shape id="Picture 17" o:spid="_x0000_i1035" type="#_x0000_t75" alt="sim3" style="width:444.65pt;height:354.5pt;visibility:visible">
             <v:imagedata r:id="rId31" o:title="sim3"/>
           </v:shape>
         </w:pict>
@@ -25679,13 +25381,8 @@
       <w:pPr>
         <w:pStyle w:val="Code"/>
       </w:pPr>
-      <w:proofErr w:type="gramStart"/>
-      <w:r>
-        <w:t>cd</w:t>
-      </w:r>
-      <w:proofErr w:type="gramEnd"/>
-      <w:r>
-        <w:t xml:space="preserve"> </w:t>
+      <w:r>
+        <w:t xml:space="preserve">cd </w:t>
       </w:r>
       <w:r>
         <w:t>c:\Windows\System32\</w:t>
@@ -25714,11 +25411,11 @@
       <w:pPr>
         <w:pStyle w:val="Heading4"/>
       </w:pPr>
-      <w:bookmarkStart w:id="107" w:name="_Toc244428604"/>
+      <w:bookmarkStart w:id="108" w:name="_Toc244428604"/>
       <w:r>
         <w:t>Sysprep for Windows Server 2003 R2</w:t>
       </w:r>
-      <w:bookmarkEnd w:id="107"/>
+      <w:bookmarkEnd w:id="108"/>
     </w:p>
     <w:p>
       <w:r>
@@ -26052,11 +25749,11 @@
       <w:pPr>
         <w:pStyle w:val="Heading3"/>
       </w:pPr>
-      <w:bookmarkStart w:id="108" w:name="_Toc293396111"/>
+      <w:bookmarkStart w:id="109" w:name="_Toc293398326"/>
       <w:r>
         <w:t>Importing AMIs</w:t>
       </w:r>
-      <w:bookmarkEnd w:id="108"/>
+      <w:bookmarkEnd w:id="109"/>
     </w:p>
     <w:p>
       <w:pPr>
@@ -26163,21 +25860,7 @@
         <w:rPr>
           <w:lang w:bidi="ar-SA"/>
         </w:rPr>
-        <w:t xml:space="preserve"># </w:t>
-      </w:r>
-      <w:proofErr w:type="gramStart"/>
-      <w:r>
-        <w:rPr>
-          <w:lang w:bidi="ar-SA"/>
-        </w:rPr>
-        <w:t>mkdir</w:t>
-      </w:r>
-      <w:proofErr w:type="gramEnd"/>
-      <w:r>
-        <w:rPr>
-          <w:lang w:bidi="ar-SA"/>
-        </w:rPr>
-        <w:t xml:space="preserve"> -p /mnt/loop/centos54</w:t>
+        <w:t># mkdir -p /mnt/loop/centos54</w:t>
       </w:r>
     </w:p>
     <w:p>
@@ -26191,21 +25874,7 @@
         <w:rPr>
           <w:lang w:bidi="ar-SA"/>
         </w:rPr>
-        <w:t xml:space="preserve"># mount -o </w:t>
-      </w:r>
-      <w:proofErr w:type="gramStart"/>
-      <w:r>
-        <w:rPr>
-          <w:lang w:bidi="ar-SA"/>
-        </w:rPr>
-        <w:t>loop  CentOS</w:t>
-      </w:r>
-      <w:proofErr w:type="gramEnd"/>
-      <w:r>
-        <w:rPr>
-          <w:lang w:bidi="ar-SA"/>
-        </w:rPr>
-        <w:t>_5.4_x64 /mnt/loop/centos54</w:t>
+        <w:t># mount -o loop  CentOS_5.4_x64 /mnt/loop/centos54</w:t>
       </w:r>
     </w:p>
     <w:p>
@@ -26248,21 +25917,7 @@
         <w:rPr>
           <w:lang w:bidi="ar-SA"/>
         </w:rPr>
-        <w:t xml:space="preserve"># </w:t>
-      </w:r>
-      <w:proofErr w:type="gramStart"/>
-      <w:r>
-        <w:rPr>
-          <w:lang w:bidi="ar-SA"/>
-        </w:rPr>
-        <w:t>yum</w:t>
-      </w:r>
-      <w:proofErr w:type="gramEnd"/>
-      <w:r>
-        <w:rPr>
-          <w:lang w:bidi="ar-SA"/>
-        </w:rPr>
-        <w:t xml:space="preserve"> -c /mnt/loop/centos54/etc/yum.conf --installroot=/mnt/loop/centos54/ -y install kernel-xen</w:t>
+        <w:t># yum -c /mnt/loop/centos54/etc/yum.conf --installroot=/mnt/loop/centos54/ -y install kernel-xen</w:t>
       </w:r>
     </w:p>
     <w:p>
@@ -26296,21 +25951,7 @@
         <w:rPr>
           <w:lang w:bidi="ar-SA"/>
         </w:rPr>
-        <w:t xml:space="preserve"># </w:t>
-      </w:r>
-      <w:proofErr w:type="gramStart"/>
-      <w:r>
-        <w:rPr>
-          <w:lang w:bidi="ar-SA"/>
-        </w:rPr>
-        <w:t>mkdir</w:t>
-      </w:r>
-      <w:proofErr w:type="gramEnd"/>
-      <w:r>
-        <w:rPr>
-          <w:lang w:bidi="ar-SA"/>
-        </w:rPr>
-        <w:t xml:space="preserve"> -p /mnt/loop/centos54/boot/grub</w:t>
+        <w:t># mkdir -p /mnt/loop/centos54/boot/grub</w:t>
       </w:r>
     </w:p>
     <w:p>
@@ -26324,21 +25965,7 @@
         <w:rPr>
           <w:lang w:bidi="ar-SA"/>
         </w:rPr>
-        <w:t xml:space="preserve"># </w:t>
-      </w:r>
-      <w:proofErr w:type="gramStart"/>
-      <w:r>
-        <w:rPr>
-          <w:lang w:bidi="ar-SA"/>
-        </w:rPr>
-        <w:t>touch</w:t>
-      </w:r>
-      <w:proofErr w:type="gramEnd"/>
-      <w:r>
-        <w:rPr>
-          <w:lang w:bidi="ar-SA"/>
-        </w:rPr>
-        <w:t xml:space="preserve"> /mnt/loop/centos54/boot/grub/grub.conf</w:t>
+        <w:t># touch /mnt/loop/centos54/boot/grub/grub.conf</w:t>
       </w:r>
     </w:p>
     <w:p>
@@ -26352,21 +25979,7 @@
         <w:rPr>
           <w:lang w:bidi="ar-SA"/>
         </w:rPr>
-        <w:t xml:space="preserve"># </w:t>
-      </w:r>
-      <w:proofErr w:type="gramStart"/>
-      <w:r>
-        <w:rPr>
-          <w:lang w:bidi="ar-SA"/>
-        </w:rPr>
-        <w:t>echo</w:t>
-      </w:r>
-      <w:proofErr w:type="gramEnd"/>
-      <w:r>
-        <w:rPr>
-          <w:lang w:bidi="ar-SA"/>
-        </w:rPr>
-        <w:t xml:space="preserve"> "" &gt; /mnt/loop/centos54/boot/grub/grub.conf</w:t>
+        <w:t># echo "" &gt; /mnt/loop/centos54/boot/grub/grub.conf</w:t>
       </w:r>
     </w:p>
     <w:p>
@@ -26409,21 +26022,7 @@
         <w:rPr>
           <w:lang w:bidi="ar-SA"/>
         </w:rPr>
-        <w:t xml:space="preserve"># </w:t>
-      </w:r>
-      <w:proofErr w:type="gramStart"/>
-      <w:r>
-        <w:rPr>
-          <w:lang w:bidi="ar-SA"/>
-        </w:rPr>
-        <w:t>cd</w:t>
-      </w:r>
-      <w:proofErr w:type="gramEnd"/>
-      <w:r>
-        <w:rPr>
-          <w:lang w:bidi="ar-SA"/>
-        </w:rPr>
-        <w:t xml:space="preserve"> /mnt/loop/centos54</w:t>
+        <w:t># cd /mnt/loop/centos54</w:t>
       </w:r>
     </w:p>
     <w:p>
@@ -26437,21 +26036,7 @@
         <w:rPr>
           <w:lang w:bidi="ar-SA"/>
         </w:rPr>
-        <w:t xml:space="preserve"># </w:t>
-      </w:r>
-      <w:proofErr w:type="gramStart"/>
-      <w:r>
-        <w:rPr>
-          <w:lang w:bidi="ar-SA"/>
-        </w:rPr>
-        <w:t>ls</w:t>
-      </w:r>
-      <w:proofErr w:type="gramEnd"/>
-      <w:r>
-        <w:rPr>
-          <w:lang w:bidi="ar-SA"/>
-        </w:rPr>
-        <w:t xml:space="preserve"> lib/modules/</w:t>
+        <w:t># ls lib/modules/</w:t>
       </w:r>
     </w:p>
     <w:p>
@@ -26465,21 +26050,7 @@
         <w:rPr>
           <w:lang w:bidi="ar-SA"/>
         </w:rPr>
-        <w:t>2.6.16.33-</w:t>
-      </w:r>
-      <w:proofErr w:type="gramStart"/>
-      <w:r>
-        <w:rPr>
-          <w:lang w:bidi="ar-SA"/>
-        </w:rPr>
-        <w:t>xenU  2.6.16</w:t>
-      </w:r>
-      <w:proofErr w:type="gramEnd"/>
-      <w:r>
-        <w:rPr>
-          <w:lang w:bidi="ar-SA"/>
-        </w:rPr>
-        <w:t>-xenU  2.6.18-164.15.1.el5xen  2.6.18-164.6.1.el5.centos.plus  2.6.18-xenU-ec2-v1.0  2.6.21.7-2.fc8xen  2.6.31-302-ec2</w:t>
+        <w:t>2.6.16.33-xenU  2.6.16-xenU  2.6.18-164.15.1.el5xen  2.6.18-164.6.1.el5.centos.plus  2.6.18-xenU-ec2-v1.0  2.6.21.7-2.fc8xen  2.6.31-302-ec2</w:t>
       </w:r>
     </w:p>
     <w:p>
@@ -26493,21 +26064,7 @@
         <w:rPr>
           <w:lang w:bidi="ar-SA"/>
         </w:rPr>
-        <w:t xml:space="preserve"># </w:t>
-      </w:r>
-      <w:proofErr w:type="gramStart"/>
-      <w:r>
-        <w:rPr>
-          <w:lang w:bidi="ar-SA"/>
-        </w:rPr>
-        <w:t>ls</w:t>
-      </w:r>
-      <w:proofErr w:type="gramEnd"/>
-      <w:r>
-        <w:rPr>
-          <w:lang w:bidi="ar-SA"/>
-        </w:rPr>
-        <w:t xml:space="preserve"> boot/initrd*</w:t>
+        <w:t># ls boot/initrd*</w:t>
       </w:r>
     </w:p>
     <w:p>
@@ -26535,21 +26092,7 @@
         <w:rPr>
           <w:lang w:bidi="ar-SA"/>
         </w:rPr>
-        <w:t xml:space="preserve"># </w:t>
-      </w:r>
-      <w:proofErr w:type="gramStart"/>
-      <w:r>
-        <w:rPr>
-          <w:lang w:bidi="ar-SA"/>
-        </w:rPr>
-        <w:t>ls</w:t>
-      </w:r>
-      <w:proofErr w:type="gramEnd"/>
-      <w:r>
-        <w:rPr>
-          <w:lang w:bidi="ar-SA"/>
-        </w:rPr>
-        <w:t xml:space="preserve"> boot/vmlinuz*</w:t>
+        <w:t># ls boot/vmlinuz*</w:t>
       </w:r>
     </w:p>
     <w:p>
@@ -26563,21 +26106,7 @@
         <w:rPr>
           <w:lang w:bidi="ar-SA"/>
         </w:rPr>
-        <w:t>boot/vmlinuz-2.6.18-</w:t>
-      </w:r>
-      <w:proofErr w:type="gramStart"/>
-      <w:r>
-        <w:rPr>
-          <w:lang w:bidi="ar-SA"/>
-        </w:rPr>
-        <w:t>164.15.1.el5xen  boot</w:t>
-      </w:r>
-      <w:proofErr w:type="gramEnd"/>
-      <w:r>
-        <w:rPr>
-          <w:lang w:bidi="ar-SA"/>
-        </w:rPr>
-        <w:t>/vmlinuz-2.6.18-164.6.1.el5.centos.plus  boot/vmlinuz-2.6.18-xenU-ec2-v1.0  boot/vmlinuz-2.6.21-2952.fc8xen</w:t>
+        <w:t>boot/vmlinuz-2.6.18-164.15.1.el5xen  boot/vmlinuz-2.6.18-164.6.1.el5.centos.plus  boot/vmlinuz-2.6.18-xenU-ec2-v1.0  boot/vmlinuz-2.6.21-2952.fc8xen</w:t>
       </w:r>
     </w:p>
     <w:p>
@@ -26591,21 +26120,7 @@
         <w:rPr>
           <w:lang w:bidi="ar-SA"/>
         </w:rPr>
-        <w:t xml:space="preserve">Xen kernels/ramdisk always </w:t>
-      </w:r>
-      <w:proofErr w:type="gramStart"/>
-      <w:r>
-        <w:rPr>
-          <w:lang w:bidi="ar-SA"/>
-        </w:rPr>
-        <w:t>end</w:t>
-      </w:r>
-      <w:proofErr w:type="gramEnd"/>
-      <w:r>
-        <w:rPr>
-          <w:lang w:bidi="ar-SA"/>
-        </w:rPr>
-        <w:t xml:space="preserve"> with "xen". For the kernel version you choose, there has to be an entry for that version under lib/modules, </w:t>
+        <w:t xml:space="preserve">Xen kernels/ramdisk always end with "xen". For the kernel version you choose, there has to be an entry for that version under lib/modules, </w:t>
       </w:r>
       <w:r>
         <w:t>there</w:t>
@@ -26668,19 +26183,11 @@
           <w:lang w:bidi="ar-SA"/>
         </w:rPr>
       </w:pPr>
-      <w:proofErr w:type="gramStart"/>
-      <w:r>
-        <w:rPr>
-          <w:lang w:bidi="ar-SA"/>
-        </w:rPr>
-        <w:t>default=</w:t>
-      </w:r>
-      <w:proofErr w:type="gramEnd"/>
-      <w:r>
-        <w:rPr>
-          <w:lang w:bidi="ar-SA"/>
-        </w:rPr>
-        <w:t>0</w:t>
+      <w:r>
+        <w:rPr>
+          <w:lang w:bidi="ar-SA"/>
+        </w:rPr>
+        <w:t>default=0</w:t>
       </w:r>
     </w:p>
     <w:p>
@@ -26690,19 +26197,11 @@
           <w:lang w:bidi="ar-SA"/>
         </w:rPr>
       </w:pPr>
-      <w:proofErr w:type="gramStart"/>
-      <w:r>
-        <w:rPr>
-          <w:lang w:bidi="ar-SA"/>
-        </w:rPr>
-        <w:t>timeout=</w:t>
-      </w:r>
-      <w:proofErr w:type="gramEnd"/>
-      <w:r>
-        <w:rPr>
-          <w:lang w:bidi="ar-SA"/>
-        </w:rPr>
-        <w:t>5</w:t>
+      <w:r>
+        <w:rPr>
+          <w:lang w:bidi="ar-SA"/>
+        </w:rPr>
+        <w:t>timeout=5</w:t>
       </w:r>
     </w:p>
     <w:p>
@@ -26712,14 +26211,12 @@
           <w:lang w:bidi="ar-SA"/>
         </w:rPr>
       </w:pPr>
-      <w:proofErr w:type="gramStart"/>
       <w:r>
         <w:rPr>
           <w:lang w:bidi="ar-SA"/>
         </w:rPr>
         <w:t>hiddenmenu</w:t>
       </w:r>
-      <w:proofErr w:type="gramEnd"/>
     </w:p>
     <w:p>
       <w:pPr>
@@ -26728,19 +26225,11 @@
           <w:lang w:bidi="ar-SA"/>
         </w:rPr>
       </w:pPr>
-      <w:proofErr w:type="gramStart"/>
-      <w:r>
-        <w:rPr>
-          <w:lang w:bidi="ar-SA"/>
-        </w:rPr>
-        <w:t>title</w:t>
-      </w:r>
-      <w:proofErr w:type="gramEnd"/>
-      <w:r>
-        <w:rPr>
-          <w:lang w:bidi="ar-SA"/>
-        </w:rPr>
-        <w:t xml:space="preserve"> CentOS (2.6.18-164.15.1.el5xen)</w:t>
+      <w:r>
+        <w:rPr>
+          <w:lang w:bidi="ar-SA"/>
+        </w:rPr>
+        <w:t>title CentOS (2.6.18-164.15.1.el5xen)</w:t>
       </w:r>
     </w:p>
     <w:p>
@@ -26754,21 +26243,7 @@
         <w:rPr>
           <w:lang w:bidi="ar-SA"/>
         </w:rPr>
-        <w:t xml:space="preserve">        </w:t>
-      </w:r>
-      <w:proofErr w:type="gramStart"/>
-      <w:r>
-        <w:rPr>
-          <w:lang w:bidi="ar-SA"/>
-        </w:rPr>
-        <w:t>root</w:t>
-      </w:r>
-      <w:proofErr w:type="gramEnd"/>
-      <w:r>
-        <w:rPr>
-          <w:lang w:bidi="ar-SA"/>
-        </w:rPr>
-        <w:t xml:space="preserve"> (hd0,0)</w:t>
+        <w:t>        root (hd0,0)</w:t>
       </w:r>
     </w:p>
     <w:p>
@@ -26782,21 +26257,7 @@
         <w:rPr>
           <w:lang w:bidi="ar-SA"/>
         </w:rPr>
-        <w:t xml:space="preserve">        </w:t>
-      </w:r>
-      <w:proofErr w:type="gramStart"/>
-      <w:r>
-        <w:rPr>
-          <w:lang w:bidi="ar-SA"/>
-        </w:rPr>
-        <w:t>kernel</w:t>
-      </w:r>
-      <w:proofErr w:type="gramEnd"/>
-      <w:r>
-        <w:rPr>
-          <w:lang w:bidi="ar-SA"/>
-        </w:rPr>
-        <w:t xml:space="preserve"> /boot/vmlinuz-2.6.18-164.15.1.el5xen ro root=/dev/xvda </w:t>
+        <w:t xml:space="preserve">        kernel /boot/vmlinuz-2.6.18-164.15.1.el5xen ro root=/dev/xvda </w:t>
       </w:r>
     </w:p>
     <w:p>
@@ -26810,21 +26271,7 @@
         <w:rPr>
           <w:lang w:bidi="ar-SA"/>
         </w:rPr>
-        <w:t xml:space="preserve">        </w:t>
-      </w:r>
-      <w:proofErr w:type="gramStart"/>
-      <w:r>
-        <w:rPr>
-          <w:lang w:bidi="ar-SA"/>
-        </w:rPr>
-        <w:t>initrd</w:t>
-      </w:r>
-      <w:proofErr w:type="gramEnd"/>
-      <w:r>
-        <w:rPr>
-          <w:lang w:bidi="ar-SA"/>
-        </w:rPr>
-        <w:t xml:space="preserve"> /boot/initrd-2.6.18-164.15.1.el5xen.img</w:t>
+        <w:t>        initrd /boot/initrd-2.6.18-164.15.1.el5xen.img</w:t>
       </w:r>
     </w:p>
     <w:p>
@@ -26957,21 +26404,7 @@
         <w:rPr>
           <w:lang w:bidi="ar-SA"/>
         </w:rPr>
-        <w:t xml:space="preserve"># </w:t>
-      </w:r>
-      <w:proofErr w:type="gramStart"/>
-      <w:r>
-        <w:rPr>
-          <w:lang w:bidi="ar-SA"/>
-        </w:rPr>
-        <w:t>cat</w:t>
-      </w:r>
-      <w:proofErr w:type="gramEnd"/>
-      <w:r>
-        <w:rPr>
-          <w:lang w:bidi="ar-SA"/>
-        </w:rPr>
-        <w:t xml:space="preserve"> etc/fstab</w:t>
+        <w:t># cat etc/fstab</w:t>
       </w:r>
     </w:p>
     <w:p>
@@ -26985,21 +26418,7 @@
         <w:rPr>
           <w:lang w:bidi="ar-SA"/>
         </w:rPr>
-        <w:t>/dev/</w:t>
-      </w:r>
-      <w:proofErr w:type="gramStart"/>
-      <w:r>
-        <w:rPr>
-          <w:lang w:bidi="ar-SA"/>
-        </w:rPr>
-        <w:t>xvda  /</w:t>
-      </w:r>
-      <w:proofErr w:type="gramEnd"/>
-      <w:r>
-        <w:rPr>
-          <w:lang w:bidi="ar-SA"/>
-        </w:rPr>
-        <w:t xml:space="preserve">         ext3    defaults        1 1</w:t>
+        <w:t>/dev/xvda  /         ext3    defaults        1 1</w:t>
       </w:r>
     </w:p>
     <w:p>
@@ -27013,21 +26432,7 @@
         <w:rPr>
           <w:lang w:bidi="ar-SA"/>
         </w:rPr>
-        <w:t>/dev/</w:t>
-      </w:r>
-      <w:proofErr w:type="gramStart"/>
-      <w:r>
-        <w:rPr>
-          <w:lang w:bidi="ar-SA"/>
-        </w:rPr>
-        <w:t>xvdb  /</w:t>
-      </w:r>
-      <w:proofErr w:type="gramEnd"/>
-      <w:r>
-        <w:rPr>
-          <w:lang w:bidi="ar-SA"/>
-        </w:rPr>
-        <w:t>mnt      ext3    defaults        0 0</w:t>
+        <w:t>/dev/xvdb  /mnt      ext3    defaults        0 0</w:t>
       </w:r>
     </w:p>
     <w:p>
@@ -27037,19 +26442,11 @@
           <w:lang w:bidi="ar-SA"/>
         </w:rPr>
       </w:pPr>
-      <w:proofErr w:type="gramStart"/>
-      <w:r>
-        <w:rPr>
-          <w:lang w:bidi="ar-SA"/>
-        </w:rPr>
-        <w:t>none</w:t>
-      </w:r>
-      <w:proofErr w:type="gramEnd"/>
-      <w:r>
-        <w:rPr>
-          <w:lang w:bidi="ar-SA"/>
-        </w:rPr>
-        <w:t xml:space="preserve">       /dev/pts  devpts  gid=5,mode=620  0 0</w:t>
+      <w:r>
+        <w:rPr>
+          <w:lang w:bidi="ar-SA"/>
+        </w:rPr>
+        <w:t>none       /dev/pts  devpts  gid=5,mode=620  0 0</w:t>
       </w:r>
     </w:p>
     <w:p>
@@ -27059,19 +26456,11 @@
           <w:lang w:bidi="ar-SA"/>
         </w:rPr>
       </w:pPr>
-      <w:proofErr w:type="gramStart"/>
-      <w:r>
-        <w:rPr>
-          <w:lang w:bidi="ar-SA"/>
-        </w:rPr>
-        <w:t>none</w:t>
-      </w:r>
-      <w:proofErr w:type="gramEnd"/>
-      <w:r>
-        <w:rPr>
-          <w:lang w:bidi="ar-SA"/>
-        </w:rPr>
-        <w:t xml:space="preserve">       /proc     proc    defaults        0 0</w:t>
+      <w:r>
+        <w:rPr>
+          <w:lang w:bidi="ar-SA"/>
+        </w:rPr>
+        <w:t>none       /proc     proc    defaults        0 0</w:t>
       </w:r>
     </w:p>
     <w:p>
@@ -27081,19 +26470,11 @@
           <w:lang w:bidi="ar-SA"/>
         </w:rPr>
       </w:pPr>
-      <w:proofErr w:type="gramStart"/>
-      <w:r>
-        <w:rPr>
-          <w:lang w:bidi="ar-SA"/>
-        </w:rPr>
-        <w:t>none</w:t>
-      </w:r>
-      <w:proofErr w:type="gramEnd"/>
-      <w:r>
-        <w:rPr>
-          <w:lang w:bidi="ar-SA"/>
-        </w:rPr>
-        <w:t xml:space="preserve">       /sys      sysfs   defaults        0 0</w:t>
+      <w:r>
+        <w:rPr>
+          <w:lang w:bidi="ar-SA"/>
+        </w:rPr>
+        <w:t>none       /sys      sysfs   defaults        0 0</w:t>
       </w:r>
     </w:p>
     <w:p>
@@ -27110,28 +26491,15 @@
         <w:pStyle w:val="Code"/>
       </w:pPr>
       <w:r>
-        <w:t xml:space="preserve"># </w:t>
-      </w:r>
-      <w:proofErr w:type="gramStart"/>
-      <w:r>
-        <w:t>grep</w:t>
-      </w:r>
-      <w:proofErr w:type="gramEnd"/>
-      <w:r>
-        <w:t xml:space="preserve"> xvc0 etc/inittab </w:t>
+        <w:t xml:space="preserve"># grep xvc0 etc/inittab </w:t>
       </w:r>
     </w:p>
     <w:p>
       <w:pPr>
         <w:pStyle w:val="Code"/>
       </w:pPr>
-      <w:proofErr w:type="gramStart"/>
-      <w:r>
-        <w:t>co:</w:t>
-      </w:r>
-      <w:proofErr w:type="gramEnd"/>
-      <w:r>
-        <w:t>2345:respawn:/sbin/agetty xvc0 9600 vt100-nav</w:t>
+      <w:r>
+        <w:t>co:2345:respawn:/sbin/agetty xvc0 9600 vt100-nav</w:t>
       </w:r>
     </w:p>
     <w:p>
@@ -27139,15 +26507,7 @@
         <w:pStyle w:val="Code"/>
       </w:pPr>
       <w:r>
-        <w:t xml:space="preserve"># </w:t>
-      </w:r>
-      <w:proofErr w:type="gramStart"/>
-      <w:r>
-        <w:t>grep</w:t>
-      </w:r>
-      <w:proofErr w:type="gramEnd"/>
-      <w:r>
-        <w:t xml:space="preserve"> xvc0 etc/securetty </w:t>
+        <w:t xml:space="preserve"># grep xvc0 etc/securetty </w:t>
       </w:r>
     </w:p>
     <w:p>
@@ -27198,21 +26558,7 @@
         <w:rPr>
           <w:lang w:bidi="ar-SA"/>
         </w:rPr>
-        <w:t xml:space="preserve"># </w:t>
-      </w:r>
-      <w:proofErr w:type="gramStart"/>
-      <w:r>
-        <w:rPr>
-          <w:lang w:bidi="ar-SA"/>
-        </w:rPr>
-        <w:t>chroot</w:t>
-      </w:r>
-      <w:proofErr w:type="gramEnd"/>
-      <w:r>
-        <w:rPr>
-          <w:lang w:bidi="ar-SA"/>
-        </w:rPr>
-        <w:t xml:space="preserve"> /mnt/loop/centos54</w:t>
+        <w:t># chroot /mnt/loop/centos54</w:t>
       </w:r>
     </w:p>
     <w:p>
@@ -27226,21 +26572,7 @@
         <w:rPr>
           <w:lang w:bidi="ar-SA"/>
         </w:rPr>
-        <w:t xml:space="preserve"># </w:t>
-      </w:r>
-      <w:proofErr w:type="gramStart"/>
-      <w:r>
-        <w:rPr>
-          <w:lang w:bidi="ar-SA"/>
-        </w:rPr>
-        <w:t>cd</w:t>
-      </w:r>
-      <w:proofErr w:type="gramEnd"/>
-      <w:r>
-        <w:rPr>
-          <w:lang w:bidi="ar-SA"/>
-        </w:rPr>
-        <w:t xml:space="preserve"> /boot/</w:t>
+        <w:t># cd /boot/</w:t>
       </w:r>
     </w:p>
     <w:p>
@@ -27254,21 +26586,7 @@
         <w:rPr>
           <w:lang w:bidi="ar-SA"/>
         </w:rPr>
-        <w:t xml:space="preserve"># </w:t>
-      </w:r>
-      <w:proofErr w:type="gramStart"/>
-      <w:r>
-        <w:rPr>
-          <w:lang w:bidi="ar-SA"/>
-        </w:rPr>
-        <w:t>mv</w:t>
-      </w:r>
-      <w:proofErr w:type="gramEnd"/>
-      <w:r>
-        <w:rPr>
-          <w:lang w:bidi="ar-SA"/>
-        </w:rPr>
-        <w:t xml:space="preserve"> initrd-2.6.18-164.15.1.el5xen.img initrd-2.6.18-164.15.1.el5xen.img.bak</w:t>
+        <w:t># mv initrd-2.6.18-164.15.1.el5xen.img initrd-2.6.18-164.15.1.el5xen.img.bak</w:t>
       </w:r>
     </w:p>
     <w:p>
@@ -27282,21 +26600,7 @@
         <w:rPr>
           <w:lang w:bidi="ar-SA"/>
         </w:rPr>
-        <w:t xml:space="preserve"># </w:t>
-      </w:r>
-      <w:proofErr w:type="gramStart"/>
-      <w:r>
-        <w:rPr>
-          <w:lang w:bidi="ar-SA"/>
-        </w:rPr>
-        <w:t>mkinitrd</w:t>
-      </w:r>
-      <w:proofErr w:type="gramEnd"/>
-      <w:r>
-        <w:rPr>
-          <w:lang w:bidi="ar-SA"/>
-        </w:rPr>
-        <w:t xml:space="preserve"> -f /boot/initrd-2.6.18-164.15.1.el5xen.img --with=xennet --preload=xenblk --omit-scsi-modules 2.6.18-164.15.1.el5xen</w:t>
+        <w:t># mkinitrd -f /boot/initrd-2.6.18-164.15.1.el5xen.img --with=xennet --preload=xenblk --omit-scsi-modules 2.6.18-164.15.1.el5xen</w:t>
       </w:r>
     </w:p>
     <w:p>
@@ -27339,16 +26643,8 @@
         <w:rPr>
           <w:lang w:bidi="ar-SA"/>
         </w:rPr>
-        <w:t xml:space="preserve"> # </w:t>
-      </w:r>
-      <w:proofErr w:type="gramStart"/>
-      <w:r>
-        <w:rPr>
-          <w:lang w:bidi="ar-SA"/>
-        </w:rPr>
-        <w:t>passwd</w:t>
-      </w:r>
-      <w:proofErr w:type="gramEnd"/>
+        <w:t> # passwd</w:t>
+      </w:r>
     </w:p>
     <w:p>
       <w:pPr>
@@ -27357,14 +26653,12 @@
           <w:lang w:bidi="ar-SA"/>
         </w:rPr>
       </w:pPr>
-      <w:proofErr w:type="gramStart"/>
       <w:r>
         <w:rPr>
           <w:lang w:bidi="ar-SA"/>
         </w:rPr>
         <w:t>Changing password for user root.</w:t>
       </w:r>
-      <w:proofErr w:type="gramEnd"/>
     </w:p>
     <w:p>
       <w:pPr>
@@ -27401,19 +26695,11 @@
           <w:lang w:bidi="ar-SA"/>
         </w:rPr>
       </w:pPr>
-      <w:proofErr w:type="gramStart"/>
-      <w:r>
-        <w:rPr>
-          <w:lang w:bidi="ar-SA"/>
-        </w:rPr>
-        <w:t>passwd</w:t>
-      </w:r>
-      <w:proofErr w:type="gramEnd"/>
-      <w:r>
-        <w:rPr>
-          <w:lang w:bidi="ar-SA"/>
-        </w:rPr>
-        <w:t>: all authentication tokens updated successfully.</w:t>
+      <w:r>
+        <w:rPr>
+          <w:lang w:bidi="ar-SA"/>
+        </w:rPr>
+        <w:t>passwd: all authentication tokens updated successfully.</w:t>
       </w:r>
     </w:p>
     <w:p>
@@ -27456,16 +26742,8 @@
         <w:rPr>
           <w:lang w:bidi="ar-SA"/>
         </w:rPr>
-        <w:t xml:space="preserve"># </w:t>
-      </w:r>
-      <w:proofErr w:type="gramStart"/>
-      <w:r>
-        <w:rPr>
-          <w:lang w:bidi="ar-SA"/>
-        </w:rPr>
-        <w:t>exit</w:t>
-      </w:r>
-      <w:proofErr w:type="gramEnd"/>
+        <w:t># exit</w:t>
+      </w:r>
     </w:p>
     <w:p>
       <w:pPr>
@@ -27496,21 +26774,7 @@
         <w:rPr>
           <w:lang w:bidi="ar-SA"/>
         </w:rPr>
-        <w:t xml:space="preserve"> </w:t>
-      </w:r>
-      <w:proofErr w:type="gramStart"/>
-      <w:r>
-        <w:rPr>
-          <w:lang w:bidi="ar-SA"/>
-        </w:rPr>
-        <w:t>ssh</w:t>
-      </w:r>
-      <w:proofErr w:type="gramEnd"/>
-      <w:r>
-        <w:rPr>
-          <w:lang w:bidi="ar-SA"/>
-        </w:rPr>
-        <w:t xml:space="preserve"> login using </w:t>
+        <w:t xml:space="preserve"> ssh login using </w:t>
       </w:r>
       <w:r>
         <w:rPr>
@@ -27542,21 +26806,7 @@
         <w:rPr>
           <w:lang w:bidi="ar-SA"/>
         </w:rPr>
-        <w:t xml:space="preserve"># </w:t>
-      </w:r>
-      <w:proofErr w:type="gramStart"/>
-      <w:r>
-        <w:rPr>
-          <w:lang w:bidi="ar-SA"/>
-        </w:rPr>
-        <w:t>egrep</w:t>
-      </w:r>
-      <w:proofErr w:type="gramEnd"/>
-      <w:r>
-        <w:rPr>
-          <w:lang w:bidi="ar-SA"/>
-        </w:rPr>
-        <w:t xml:space="preserve"> "PermitRootLogin|PasswordAuthentication" /mnt/loop/centos54/etc/ssh/sshd_config  </w:t>
+        <w:t># egrep "PermitRootLogin|PasswordAuthentication" /mnt/loop/centos54/etc/ssh/sshd_config  </w:t>
       </w:r>
     </w:p>
     <w:p>
@@ -27639,21 +26889,7 @@
         <w:rPr>
           <w:lang w:bidi="ar-SA"/>
         </w:rPr>
-        <w:t xml:space="preserve"># </w:t>
-      </w:r>
-      <w:proofErr w:type="gramStart"/>
-      <w:r>
-        <w:rPr>
-          <w:lang w:bidi="ar-SA"/>
-        </w:rPr>
-        <w:t>wget</w:t>
-      </w:r>
-      <w:proofErr w:type="gramEnd"/>
-      <w:r>
-        <w:rPr>
-          <w:lang w:bidi="ar-SA"/>
-        </w:rPr>
-        <w:t xml:space="preserve"> </w:t>
+        <w:t xml:space="preserve"># wget </w:t>
       </w:r>
       <w:r>
         <w:rPr>
@@ -27679,21 +26915,7 @@
         <w:rPr>
           <w:lang w:bidi="ar-SA"/>
         </w:rPr>
-        <w:t xml:space="preserve"># </w:t>
-      </w:r>
-      <w:proofErr w:type="gramStart"/>
-      <w:r>
-        <w:rPr>
-          <w:lang w:bidi="ar-SA"/>
-        </w:rPr>
-        <w:t>chroot</w:t>
-      </w:r>
-      <w:proofErr w:type="gramEnd"/>
-      <w:r>
-        <w:rPr>
-          <w:lang w:bidi="ar-SA"/>
-        </w:rPr>
-        <w:t xml:space="preserve"> /mnt/loop/centos54</w:t>
+        <w:t># chroot /mnt/loop/centos54</w:t>
       </w:r>
     </w:p>
     <w:p>
@@ -27707,21 +26929,7 @@
         <w:rPr>
           <w:lang w:bidi="ar-SA"/>
         </w:rPr>
-        <w:t xml:space="preserve"># </w:t>
-      </w:r>
-      <w:proofErr w:type="gramStart"/>
-      <w:r>
-        <w:rPr>
-          <w:lang w:bidi="ar-SA"/>
-        </w:rPr>
-        <w:t>chmod</w:t>
-      </w:r>
-      <w:proofErr w:type="gramEnd"/>
-      <w:r>
-        <w:rPr>
-          <w:lang w:bidi="ar-SA"/>
-        </w:rPr>
-        <w:t xml:space="preserve"> a+x /etc/init.d/</w:t>
+        <w:t># chmod a+x /etc/init.d/</w:t>
       </w:r>
       <w:r>
         <w:rPr>
@@ -27741,21 +26949,7 @@
         <w:rPr>
           <w:lang w:bidi="ar-SA"/>
         </w:rPr>
-        <w:t xml:space="preserve"># </w:t>
-      </w:r>
-      <w:proofErr w:type="gramStart"/>
-      <w:r>
-        <w:rPr>
-          <w:lang w:bidi="ar-SA"/>
-        </w:rPr>
-        <w:t>chkconfig</w:t>
-      </w:r>
-      <w:proofErr w:type="gramEnd"/>
-      <w:r>
-        <w:rPr>
-          <w:lang w:bidi="ar-SA"/>
-        </w:rPr>
-        <w:t xml:space="preserve"> --add </w:t>
+        <w:t xml:space="preserve"># chkconfig --add </w:t>
       </w:r>
       <w:r>
         <w:rPr>
@@ -27775,21 +26969,7 @@
         <w:rPr>
           <w:lang w:bidi="ar-SA"/>
         </w:rPr>
-        <w:t xml:space="preserve"># </w:t>
-      </w:r>
-      <w:proofErr w:type="gramStart"/>
-      <w:r>
-        <w:rPr>
-          <w:lang w:bidi="ar-SA"/>
-        </w:rPr>
-        <w:t>chkconfig</w:t>
-      </w:r>
-      <w:proofErr w:type="gramEnd"/>
-      <w:r>
-        <w:rPr>
-          <w:lang w:bidi="ar-SA"/>
-        </w:rPr>
-        <w:t xml:space="preserve"> </w:t>
+        <w:t xml:space="preserve"># chkconfig </w:t>
       </w:r>
       <w:r>
         <w:rPr>
@@ -27815,16 +26995,8 @@
         <w:rPr>
           <w:lang w:bidi="ar-SA"/>
         </w:rPr>
-        <w:t xml:space="preserve"># </w:t>
-      </w:r>
-      <w:proofErr w:type="gramStart"/>
-      <w:r>
-        <w:rPr>
-          <w:lang w:bidi="ar-SA"/>
-        </w:rPr>
-        <w:t>exit</w:t>
-      </w:r>
-      <w:proofErr w:type="gramEnd"/>
+        <w:t># exit</w:t>
+      </w:r>
     </w:p>
     <w:p>
       <w:pPr>
@@ -27869,21 +27041,7 @@
         <w:rPr>
           <w:lang w:bidi="ar-SA"/>
         </w:rPr>
-        <w:t xml:space="preserve"># </w:t>
-      </w:r>
-      <w:proofErr w:type="gramStart"/>
-      <w:r>
-        <w:rPr>
-          <w:lang w:bidi="ar-SA"/>
-        </w:rPr>
-        <w:t>umount</w:t>
-      </w:r>
-      <w:proofErr w:type="gramEnd"/>
-      <w:r>
-        <w:rPr>
-          <w:lang w:bidi="ar-SA"/>
-        </w:rPr>
-        <w:t xml:space="preserve"> /mnt/loop/centos54</w:t>
+        <w:t># umount /mnt/loop/centos54</w:t>
       </w:r>
     </w:p>
     <w:p>
@@ -27897,21 +27055,7 @@
         <w:rPr>
           <w:lang w:bidi="ar-SA"/>
         </w:rPr>
-        <w:t xml:space="preserve"># </w:t>
-      </w:r>
-      <w:proofErr w:type="gramStart"/>
-      <w:r>
-        <w:rPr>
-          <w:lang w:bidi="ar-SA"/>
-        </w:rPr>
-        <w:t>losetup</w:t>
-      </w:r>
-      <w:proofErr w:type="gramEnd"/>
-      <w:r>
-        <w:rPr>
-          <w:lang w:bidi="ar-SA"/>
-        </w:rPr>
-        <w:t xml:space="preserve"> -d /dev/loop0</w:t>
+        <w:t># losetup -d /dev/loop0</w:t>
       </w:r>
     </w:p>
     <w:p>
@@ -27956,21 +27100,7 @@
         <w:rPr>
           <w:lang w:bidi="ar-SA"/>
         </w:rPr>
-        <w:t xml:space="preserve"># </w:t>
-      </w:r>
-      <w:proofErr w:type="gramStart"/>
-      <w:r>
-        <w:rPr>
-          <w:lang w:bidi="ar-SA"/>
-        </w:rPr>
-        <w:t>scp</w:t>
-      </w:r>
-      <w:proofErr w:type="gramEnd"/>
-      <w:r>
-        <w:rPr>
-          <w:lang w:bidi="ar-SA"/>
-        </w:rPr>
-        <w:t xml:space="preserve"> CentOS_5.4_x64 xenhost:/var/run/sr-mount/a9c5b8c8-536b-a193-a6dc-51af3e5ff799/</w:t>
+        <w:t># scp CentOS_5.4_x64 xenhost:/var/run/sr-mount/a9c5b8c8-536b-a193-a6dc-51af3e5ff799/</w:t>
       </w:r>
     </w:p>
     <w:p>
@@ -28025,21 +27155,7 @@
         <w:rPr>
           <w:lang w:bidi="ar-SA"/>
         </w:rPr>
-        <w:t xml:space="preserve">[root@xenhost ~]# </w:t>
-      </w:r>
-      <w:proofErr w:type="gramStart"/>
-      <w:r>
-        <w:rPr>
-          <w:lang w:bidi="ar-SA"/>
-        </w:rPr>
-        <w:t>cd</w:t>
-      </w:r>
-      <w:proofErr w:type="gramEnd"/>
-      <w:r>
-        <w:rPr>
-          <w:lang w:bidi="ar-SA"/>
-        </w:rPr>
-        <w:t xml:space="preserve"> /var/run/sr-mount/a9c5b8c8-536b-a193-a6dc-51af3e5ff799</w:t>
+        <w:t>[root@xenhost ~]# cd /var/run/sr-mount/a9c5b8c8-536b-a193-a6dc-51af3e5ff799</w:t>
       </w:r>
     </w:p>
     <w:p>
@@ -28053,21 +27169,7 @@
         <w:rPr>
           <w:lang w:bidi="ar-SA"/>
         </w:rPr>
-        <w:t>[root@xenhost a9c5b8c8-536b-a193-a6dc-51af3e5ff799]</w:t>
-      </w:r>
-      <w:proofErr w:type="gramStart"/>
-      <w:r>
-        <w:rPr>
-          <w:lang w:bidi="ar-SA"/>
-        </w:rPr>
-        <w:t>#  ls</w:t>
-      </w:r>
-      <w:proofErr w:type="gramEnd"/>
-      <w:r>
-        <w:rPr>
-          <w:lang w:bidi="ar-SA"/>
-        </w:rPr>
-        <w:t xml:space="preserve"> -lh CentOS_5.4_x64</w:t>
+        <w:t>[root@xenhost a9c5b8c8-536b-a193-a6dc-51af3e5ff799]#  ls -lh CentOS_5.4_x64</w:t>
       </w:r>
     </w:p>
     <w:p>
@@ -28081,21 +27183,7 @@
         <w:rPr>
           <w:lang w:bidi="ar-SA"/>
         </w:rPr>
-        <w:t>-</w:t>
-      </w:r>
-      <w:proofErr w:type="gramStart"/>
-      <w:r>
-        <w:rPr>
-          <w:lang w:bidi="ar-SA"/>
-        </w:rPr>
-        <w:t>rw-</w:t>
-      </w:r>
-      <w:proofErr w:type="gramEnd"/>
-      <w:r>
-        <w:rPr>
-          <w:lang w:bidi="ar-SA"/>
-        </w:rPr>
-        <w:t>r--r-- 1 root root 10G Mar 16 16:49 CentOS_5.4_x64</w:t>
+        <w:t>-rw-r--r-- 1 root root 10G Mar 16 16:49 CentOS_5.4_x64</w:t>
       </w:r>
     </w:p>
     <w:p>
@@ -28109,21 +27197,7 @@
         <w:rPr>
           <w:lang w:bidi="ar-SA"/>
         </w:rPr>
-        <w:t xml:space="preserve">[root@xenhost a9c5b8c8-536b-a193-a6dc-51af3e5ff799]# </w:t>
-      </w:r>
-      <w:proofErr w:type="gramStart"/>
-      <w:r>
-        <w:rPr>
-          <w:lang w:bidi="ar-SA"/>
-        </w:rPr>
-        <w:t>xe</w:t>
-      </w:r>
-      <w:proofErr w:type="gramEnd"/>
-      <w:r>
-        <w:rPr>
-          <w:lang w:bidi="ar-SA"/>
-        </w:rPr>
-        <w:t xml:space="preserve"> vdi-create virtual-size=10GiB sr-uuid=a9c5b8c8-536b-a193-a6dc-51af3e5ff799 type=user name-label="Centos 5.4 x86_64"</w:t>
+        <w:t>[root@xenhost a9c5b8c8-536b-a193-a6dc-51af3e5ff799]# xe vdi-create virtual-size=10GiB sr-uuid=a9c5b8c8-536b-a193-a6dc-51af3e5ff799 type=user name-label="Centos 5.4 x86_64"</w:t>
       </w:r>
     </w:p>
     <w:p>
@@ -28133,14 +27207,12 @@
           <w:lang w:bidi="ar-SA"/>
         </w:rPr>
       </w:pPr>
-      <w:proofErr w:type="gramStart"/>
       <w:r>
         <w:rPr>
           <w:lang w:bidi="ar-SA"/>
         </w:rPr>
         <w:t>cad7317c-258b-4ef7-b207-cdf0283a7923</w:t>
       </w:r>
-      <w:proofErr w:type="gramEnd"/>
     </w:p>
     <w:p>
       <w:pPr>
@@ -28197,21 +27269,7 @@
         <w:rPr>
           <w:lang w:bidi="ar-SA"/>
         </w:rPr>
-        <w:t xml:space="preserve">[root@xenhost a9c5b8c8-536b-a193-a6dc-51af3e5ff799]# </w:t>
-      </w:r>
-      <w:proofErr w:type="gramStart"/>
-      <w:r>
-        <w:rPr>
-          <w:lang w:bidi="ar-SA"/>
-        </w:rPr>
-        <w:t>xe</w:t>
-      </w:r>
-      <w:proofErr w:type="gramEnd"/>
-      <w:r>
-        <w:rPr>
-          <w:lang w:bidi="ar-SA"/>
-        </w:rPr>
-        <w:t xml:space="preserve"> vdi-import filename=CentOS_5.4_x64 uuid=cad7317c-258b-4ef7-b207-cdf0283a7923 </w:t>
+        <w:t xml:space="preserve">[root@xenhost a9c5b8c8-536b-a193-a6dc-51af3e5ff799]# xe vdi-import filename=CentOS_5.4_x64 uuid=cad7317c-258b-4ef7-b207-cdf0283a7923 </w:t>
       </w:r>
     </w:p>
     <w:p>
@@ -28225,14 +27283,7 @@
         <w:rPr>
           <w:lang w:bidi="ar-SA"/>
         </w:rPr>
-        <w:t xml:space="preserve">Locate </w:t>
-      </w:r>
-      <w:proofErr w:type="gramStart"/>
-      <w:r>
-        <w:rPr>
-          <w:lang w:bidi="ar-SA"/>
-        </w:rPr>
-        <w:t>a</w:t>
+        <w:t>Locate a</w:t>
       </w:r>
       <w:r>
         <w:rPr>
@@ -28244,14 +27295,7 @@
         <w:rPr>
           <w:lang w:bidi="ar-SA"/>
         </w:rPr>
-        <w:t>the</w:t>
-      </w:r>
-      <w:proofErr w:type="gramEnd"/>
-      <w:r>
-        <w:rPr>
-          <w:lang w:bidi="ar-SA"/>
-        </w:rPr>
-        <w:t xml:space="preserve"> VHD file.  This is the </w:t>
+        <w:t xml:space="preserve">the VHD file.  This is the </w:t>
       </w:r>
       <w:r>
         <w:rPr>
@@ -28315,34 +27359,20 @@
         <w:rPr>
           <w:lang w:bidi="ar-SA"/>
         </w:rPr>
-        <w:t xml:space="preserve">[root@xenhost a9c5b8c8-536b-a193-a6dc-51af3e5ff799]# </w:t>
-      </w:r>
-      <w:proofErr w:type="gramStart"/>
-      <w:r>
-        <w:rPr>
-          <w:lang w:bidi="ar-SA"/>
-        </w:rPr>
-        <w:t>scp</w:t>
-      </w:r>
-      <w:proofErr w:type="gramEnd"/>
-      <w:r>
-        <w:rPr>
-          <w:lang w:bidi="ar-SA"/>
-        </w:rPr>
-        <w:t xml:space="preserve"> CentOS_5.4_x64.vhd.bz2 webserver:/var/www/html/templates/</w:t>
+        <w:t>[root@xenhost a9c5b8c8-536b-a193-a6dc-51af3e5ff799]# scp CentOS_5.4_x64.vhd.bz2 webserver:/var/www/html/templates/</w:t>
       </w:r>
     </w:p>
     <w:p>
       <w:pPr>
         <w:pStyle w:val="Heading3"/>
       </w:pPr>
-      <w:bookmarkStart w:id="109" w:name="_Toc266467256"/>
-      <w:bookmarkStart w:id="110" w:name="_Toc293396112"/>
-      <w:bookmarkEnd w:id="109"/>
+      <w:bookmarkStart w:id="110" w:name="_Toc266467256"/>
+      <w:bookmarkStart w:id="111" w:name="_Toc293398327"/>
+      <w:bookmarkEnd w:id="110"/>
       <w:r>
         <w:t>Creating a Bare Metal Template</w:t>
       </w:r>
-      <w:bookmarkEnd w:id="110"/>
+      <w:bookmarkEnd w:id="111"/>
     </w:p>
     <w:p>
       <w:r>
@@ -28376,15 +27406,7 @@
         </w:numPr>
       </w:pPr>
       <w:r>
-        <w:t xml:space="preserve">In the UI, choose Templates - My Templates, </w:t>
-      </w:r>
-      <w:proofErr w:type="gramStart"/>
-      <w:r>
-        <w:t>then</w:t>
-      </w:r>
-      <w:proofErr w:type="gramEnd"/>
-      <w:r>
-        <w:t xml:space="preserve"> click Add Template.</w:t>
+        <w:t>In the UI, choose Templates - My Templates, then click Add Template.</w:t>
       </w:r>
     </w:p>
     <w:p>
@@ -28537,15 +27559,7 @@
         <w:t>Featured.</w:t>
       </w:r>
       <w:r>
-        <w:t xml:space="preserve"> Choose </w:t>
-      </w:r>
-      <w:proofErr w:type="gramStart"/>
-      <w:r>
-        <w:t>Yes</w:t>
-      </w:r>
-      <w:proofErr w:type="gramEnd"/>
-      <w:r>
-        <w:t xml:space="preserve"> if you would like this ISO to be more prominent for users to select.  Only administrators may make ISOs featured.</w:t>
+        <w:t xml:space="preserve"> Choose Yes if you would like this ISO to be more prominent for users to select.  Only administrators may make ISOs featured.</w:t>
       </w:r>
     </w:p>
     <w:p>
@@ -28566,11 +27580,11 @@
       <w:pPr>
         <w:pStyle w:val="Heading3"/>
       </w:pPr>
-      <w:bookmarkStart w:id="111" w:name="_Toc293396113"/>
+      <w:bookmarkStart w:id="112" w:name="_Toc293398328"/>
       <w:r>
         <w:t>Creating an Ubuntu 10.04 LTS Template for XenServer</w:t>
       </w:r>
-      <w:bookmarkEnd w:id="111"/>
+      <w:bookmarkEnd w:id="112"/>
     </w:p>
     <w:p>
       <w:pPr>
@@ -28591,7 +27605,7 @@
           <w:numId w:val="25"/>
         </w:numPr>
       </w:pPr>
-      <w:bookmarkStart w:id="112" w:name="_Ref291579387"/>
+      <w:bookmarkStart w:id="113" w:name="_Ref291579387"/>
       <w:r>
         <w:t>Create a running</w:t>
       </w:r>
@@ -28630,7 +27644,7 @@
       <w:r>
         <w:t>.)</w:t>
       </w:r>
-      <w:bookmarkEnd w:id="112"/>
+      <w:bookmarkEnd w:id="113"/>
     </w:p>
     <w:p>
       <w:pPr>
@@ -28774,15 +27788,7 @@
         <w:pStyle w:val="Code"/>
       </w:pPr>
       <w:r>
-        <w:t xml:space="preserve"># </w:t>
-      </w:r>
-      <w:proofErr w:type="gramStart"/>
-      <w:r>
-        <w:t>xe</w:t>
-      </w:r>
-      <w:proofErr w:type="gramEnd"/>
-      <w:r>
-        <w:t xml:space="preserve"> vm-list</w:t>
+        <w:t># xe vm-list</w:t>
       </w:r>
     </w:p>
     <w:p>
@@ -28804,15 +27810,7 @@
         <w:pStyle w:val="Code"/>
       </w:pPr>
       <w:r>
-        <w:t xml:space="preserve"># </w:t>
-      </w:r>
-      <w:proofErr w:type="gramStart"/>
-      <w:r>
-        <w:t>xe</w:t>
-      </w:r>
-      <w:proofErr w:type="gramEnd"/>
-      <w:r>
-        <w:t xml:space="preserve"> vbd-list &lt;your Ubuntu VM UUID&gt;</w:t>
+        <w:t># xe vbd-list &lt;your Ubuntu VM UUID&gt;</w:t>
       </w:r>
     </w:p>
     <w:p>
@@ -28944,18 +27942,10 @@
           <w:numId w:val="31"/>
         </w:numPr>
       </w:pPr>
-      <w:bookmarkStart w:id="113" w:name="Troubleshooting"/>
-      <w:bookmarkEnd w:id="113"/>
-      <w:r>
-        <w:t xml:space="preserve">Start </w:t>
-      </w:r>
-      <w:proofErr w:type="gramStart"/>
-      <w:r>
-        <w:t>a Centos</w:t>
-      </w:r>
-      <w:proofErr w:type="gramEnd"/>
-      <w:r>
-        <w:t xml:space="preserve"> 5.3 x64 VM.</w:t>
+      <w:bookmarkStart w:id="114" w:name="Troubleshooting"/>
+      <w:bookmarkEnd w:id="114"/>
+      <w:r>
+        <w:t>Start a Centos 5.3 x64 VM.</w:t>
       </w:r>
     </w:p>
     <w:p>
@@ -28978,15 +27968,7 @@
         <w:ind w:left="1440"/>
       </w:pPr>
       <w:r>
-        <w:t xml:space="preserve"># </w:t>
-      </w:r>
-      <w:proofErr w:type="gramStart"/>
-      <w:r>
-        <w:t>which</w:t>
-      </w:r>
-      <w:proofErr w:type="gramEnd"/>
-      <w:r>
-        <w:t xml:space="preserve"> dhclient</w:t>
+        <w:t># which dhclient</w:t>
       </w:r>
     </w:p>
     <w:p>
@@ -29020,15 +28002,7 @@
         <w:ind w:left="1440"/>
       </w:pPr>
       <w:r>
-        <w:t xml:space="preserve"># </w:t>
-      </w:r>
-      <w:proofErr w:type="gramStart"/>
-      <w:r>
-        <w:t>mkdir</w:t>
-      </w:r>
-      <w:proofErr w:type="gramEnd"/>
-      <w:r>
-        <w:t xml:space="preserve"> /sbin/modified-dhclient</w:t>
+        <w:t># mkdir /sbin/modified-dhclient</w:t>
       </w:r>
     </w:p>
     <w:p>
@@ -29059,11 +28033,11 @@
       <w:pPr>
         <w:pStyle w:val="Heading3"/>
       </w:pPr>
-      <w:bookmarkStart w:id="114" w:name="_Toc293396114"/>
+      <w:bookmarkStart w:id="115" w:name="_Toc293398329"/>
       <w:r>
         <w:t>Converting a Hyper-V VM to a Template</w:t>
       </w:r>
-      <w:bookmarkEnd w:id="114"/>
+      <w:bookmarkEnd w:id="115"/>
     </w:p>
     <w:p>
       <w:pPr>
@@ -29311,21 +28285,7 @@
         <w:rPr>
           <w:lang w:bidi="ar-SA"/>
         </w:rPr>
-        <w:t xml:space="preserve">The next step is make sure the VM is not running in Hyper-V, </w:t>
-      </w:r>
-      <w:proofErr w:type="gramStart"/>
-      <w:r>
-        <w:rPr>
-          <w:lang w:bidi="ar-SA"/>
-        </w:rPr>
-        <w:t>then</w:t>
-      </w:r>
-      <w:proofErr w:type="gramEnd"/>
-      <w:r>
-        <w:rPr>
-          <w:lang w:bidi="ar-SA"/>
-        </w:rPr>
-        <w:t xml:space="preserve"> get the VHD</w:t>
+        <w:t>The next step is make sure the VM is not running in Hyper-V, then get the VHD</w:t>
       </w:r>
       <w:r>
         <w:rPr>
@@ -29406,19 +28366,11 @@
         </w:rPr>
         <w:t xml:space="preserve">Choose the VHD, </w:t>
       </w:r>
-      <w:proofErr w:type="gramStart"/>
-      <w:r>
-        <w:rPr>
-          <w:lang w:bidi="ar-SA"/>
-        </w:rPr>
-        <w:t>then</w:t>
-      </w:r>
-      <w:proofErr w:type="gramEnd"/>
-      <w:r>
-        <w:rPr>
-          <w:lang w:bidi="ar-SA"/>
-        </w:rPr>
-        <w:t xml:space="preserve"> </w:t>
+      <w:r>
+        <w:rPr>
+          <w:lang w:bidi="ar-SA"/>
+        </w:rPr>
+        <w:t xml:space="preserve">then </w:t>
       </w:r>
       <w:r>
         <w:rPr>
@@ -29503,21 +28455,7 @@
         <w:rPr>
           <w:lang w:bidi="ar-SA"/>
         </w:rPr>
-        <w:t xml:space="preserve">Run </w:t>
-      </w:r>
-      <w:proofErr w:type="gramStart"/>
-      <w:r>
-        <w:rPr>
-          <w:lang w:bidi="ar-SA"/>
-        </w:rPr>
-        <w:t>XenConvert,</w:t>
-      </w:r>
-      <w:proofErr w:type="gramEnd"/>
-      <w:r>
-        <w:rPr>
-          <w:lang w:bidi="ar-SA"/>
-        </w:rPr>
-        <w:t xml:space="preserve"> under From choose VHD, under To choose XenServer. Click</w:t>
+        <w:t>Run XenConvert, under From choose VHD, under To choose XenServer. Click</w:t>
       </w:r>
       <w:r>
         <w:rPr>
@@ -29555,19 +28493,11 @@
         </w:rPr>
         <w:t xml:space="preserve"> the VHD, </w:t>
       </w:r>
-      <w:proofErr w:type="gramStart"/>
-      <w:r>
-        <w:rPr>
-          <w:lang w:bidi="ar-SA"/>
-        </w:rPr>
-        <w:t>then</w:t>
-      </w:r>
-      <w:proofErr w:type="gramEnd"/>
-      <w:r>
-        <w:rPr>
-          <w:lang w:bidi="ar-SA"/>
-        </w:rPr>
-        <w:t xml:space="preserve"> </w:t>
+      <w:r>
+        <w:rPr>
+          <w:lang w:bidi="ar-SA"/>
+        </w:rPr>
+        <w:t xml:space="preserve">then </w:t>
       </w:r>
       <w:r>
         <w:rPr>
@@ -29593,19 +28523,11 @@
         </w:rPr>
         <w:t xml:space="preserve">Input the XenServer host info, </w:t>
       </w:r>
-      <w:proofErr w:type="gramStart"/>
-      <w:r>
-        <w:rPr>
-          <w:lang w:bidi="ar-SA"/>
-        </w:rPr>
-        <w:t>then</w:t>
-      </w:r>
-      <w:proofErr w:type="gramEnd"/>
-      <w:r>
-        <w:rPr>
-          <w:lang w:bidi="ar-SA"/>
-        </w:rPr>
-        <w:t xml:space="preserve"> </w:t>
+      <w:r>
+        <w:rPr>
+          <w:lang w:bidi="ar-SA"/>
+        </w:rPr>
+        <w:t xml:space="preserve">then </w:t>
       </w:r>
       <w:r>
         <w:rPr>
@@ -29795,21 +28717,7 @@
         <w:rPr>
           <w:lang w:bidi="ar-SA"/>
         </w:rPr>
-        <w:t xml:space="preserve"> </w:t>
-      </w:r>
-      <w:proofErr w:type="gramStart"/>
-      <w:r>
-        <w:rPr>
-          <w:lang w:bidi="ar-SA"/>
-        </w:rPr>
-        <w:t>on</w:t>
-      </w:r>
-      <w:proofErr w:type="gramEnd"/>
-      <w:r>
-        <w:rPr>
-          <w:lang w:bidi="ar-SA"/>
-        </w:rPr>
-        <w:t xml:space="preserve"> page </w:t>
+        <w:t xml:space="preserve"> on page </w:t>
       </w:r>
       <w:r>
         <w:rPr>
@@ -29933,21 +28841,7 @@
         <w:rPr>
           <w:lang w:bidi="ar-SA"/>
         </w:rPr>
-        <w:t xml:space="preserve">XenServer host use sftp or </w:t>
-      </w:r>
-      <w:proofErr w:type="gramStart"/>
-      <w:r>
-        <w:rPr>
-          <w:lang w:bidi="ar-SA"/>
-        </w:rPr>
-        <w:t>scp</w:t>
-      </w:r>
-      <w:proofErr w:type="gramEnd"/>
-      <w:r>
-        <w:rPr>
-          <w:lang w:bidi="ar-SA"/>
-        </w:rPr>
-        <w:t xml:space="preserve"> to upload it to the web server.</w:t>
+        <w:t>XenServer host use sftp or scp to upload it to the web server.</w:t>
       </w:r>
     </w:p>
     <w:p>
@@ -30099,11 +28993,11 @@
       <w:pPr>
         <w:pStyle w:val="Heading3"/>
       </w:pPr>
-      <w:bookmarkStart w:id="115" w:name="_Toc293396115"/>
+      <w:bookmarkStart w:id="116" w:name="_Toc293398330"/>
       <w:r>
         <w:t>Adding Password Management to Your Templates</w:t>
       </w:r>
-      <w:bookmarkEnd w:id="115"/>
+      <w:bookmarkEnd w:id="116"/>
     </w:p>
     <w:p>
       <w:r>
@@ -30283,19 +29177,11 @@
           <w:rFonts w:ascii="Calibri" w:hAnsi="Calibri" w:cs="Calibri"/>
         </w:rPr>
       </w:pPr>
-      <w:proofErr w:type="gramStart"/>
       <w:r>
         <w:rPr>
           <w:rStyle w:val="Codeinline"/>
         </w:rPr>
-        <w:t>chmod</w:t>
-      </w:r>
-      <w:proofErr w:type="gramEnd"/>
-      <w:r>
-        <w:rPr>
-          <w:rStyle w:val="Codeinline"/>
-        </w:rPr>
-        <w:t xml:space="preserve"> +x /etc/init.d/</w:t>
+        <w:t>chmod +x /etc/init.d/</w:t>
       </w:r>
       <w:r>
         <w:rPr>
@@ -30450,18 +29336,18 @@
       <w:pPr>
         <w:pStyle w:val="Heading2"/>
       </w:pPr>
-      <w:bookmarkStart w:id="116" w:name="_Toc266467264"/>
-      <w:bookmarkStart w:id="117" w:name="_Toc251680324"/>
-      <w:bookmarkStart w:id="118" w:name="_Toc293396116"/>
-      <w:bookmarkEnd w:id="116"/>
+      <w:bookmarkStart w:id="117" w:name="_Toc266467264"/>
+      <w:bookmarkStart w:id="118" w:name="_Toc251680324"/>
+      <w:bookmarkStart w:id="119" w:name="_Toc293398331"/>
+      <w:bookmarkEnd w:id="117"/>
       <w:r>
         <w:t xml:space="preserve">Working with </w:t>
       </w:r>
       <w:r>
         <w:t>Snapshots</w:t>
       </w:r>
-      <w:bookmarkEnd w:id="117"/>
       <w:bookmarkEnd w:id="118"/>
+      <w:bookmarkEnd w:id="119"/>
     </w:p>
     <w:p>
       <w:r>
@@ -30479,15 +29365,7 @@
     </w:p>
     <w:p>
       <w:r>
-        <w:t xml:space="preserve">Users can create snapshots manually, or by setting up automatic recurring snapshot policies. Users can also create disk volumes from snapshots, which may be attached to a VM as any other disk volume. </w:t>
-      </w:r>
-      <w:proofErr w:type="gramStart"/>
-      <w:r>
-        <w:t>Snapshots of both root disks and data disks is</w:t>
-      </w:r>
-      <w:proofErr w:type="gramEnd"/>
-      <w:r>
-        <w:t xml:space="preserve"> supported. However, the software does not currently support booting of a VM from a recovered root disk. A disk recovered from snapshot of a root disk is treated as a regular data disk; the data on recovered disk can be accessed by attaching the disk to a VM.</w:t>
+        <w:t>Users can create snapshots manually, or by setting up automatic recurring snapshot policies. Users can also create disk volumes from snapshots, which may be attached to a VM as any other disk volume. Snapshots of both root disks and data disks is supported. However, the software does not currently support booting of a VM from a recovered root disk. A disk recovered from snapshot of a root disk is treated as a regular data disk; the data on recovered disk can be accessed by attaching the disk to a VM.</w:t>
       </w:r>
     </w:p>
     <w:p>
@@ -30501,16 +29379,16 @@
           <w:rFonts w:eastAsia="Times New Roman"/>
         </w:rPr>
       </w:pPr>
-      <w:bookmarkStart w:id="119" w:name="_Toc251680325"/>
-      <w:bookmarkStart w:id="120" w:name="_Toc293396117"/>
-      <w:bookmarkEnd w:id="119"/>
+      <w:bookmarkStart w:id="120" w:name="_Toc251680325"/>
+      <w:bookmarkStart w:id="121" w:name="_Toc293398332"/>
+      <w:bookmarkEnd w:id="120"/>
       <w:r>
         <w:rPr>
           <w:rFonts w:eastAsia="Times New Roman"/>
         </w:rPr>
         <w:t>Automatic Snapshot Creation and Retention</w:t>
       </w:r>
-      <w:bookmarkEnd w:id="120"/>
+      <w:bookmarkEnd w:id="121"/>
     </w:p>
     <w:p>
       <w:pPr>
@@ -30525,16 +29403,11 @@
         <w:t>set up</w:t>
       </w:r>
       <w:r>
-        <w:t xml:space="preserve"> a recurring snapshot policy to automatically create multiple snapshots of a disk at regular intervals. Snapshots can be created </w:t>
-      </w:r>
-      <w:proofErr w:type="gramStart"/>
-      <w:r>
-        <w:t>on an hourly, daily, weekly, or monthly interval</w:t>
+        <w:t xml:space="preserve"> a recurring snapshot policy to automatically create multiple snapshots of a disk at regular intervals. Snapshots can be created on an hourly, daily, weekly, or monthly interval</w:t>
       </w:r>
       <w:r>
         <w:t>s</w:t>
       </w:r>
-      <w:proofErr w:type="gramEnd"/>
       <w:r>
         <w:t xml:space="preserve">. Multiple policies can be </w:t>
       </w:r>
@@ -30591,16 +29464,16 @@
           <w:rFonts w:eastAsia="Times New Roman"/>
         </w:rPr>
       </w:pPr>
-      <w:bookmarkStart w:id="121" w:name="_Toc251680326"/>
-      <w:bookmarkStart w:id="122" w:name="_Toc293396118"/>
-      <w:bookmarkEnd w:id="121"/>
+      <w:bookmarkStart w:id="122" w:name="_Toc251680326"/>
+      <w:bookmarkStart w:id="123" w:name="_Toc293398333"/>
+      <w:bookmarkEnd w:id="122"/>
       <w:r>
         <w:rPr>
           <w:rFonts w:eastAsia="Times New Roman"/>
         </w:rPr>
         <w:t>Incremental Snapshots and Backup</w:t>
       </w:r>
-      <w:bookmarkEnd w:id="122"/>
+      <w:bookmarkEnd w:id="123"/>
       <w:r>
         <w:rPr>
           <w:rFonts w:eastAsia="Times New Roman"/>
@@ -30779,12 +29652,12 @@
           <w:szCs w:val="24"/>
         </w:rPr>
       </w:pPr>
-      <w:bookmarkStart w:id="123" w:name="_Toc293396119"/>
+      <w:bookmarkStart w:id="124" w:name="_Toc293398334"/>
       <w:r>
         <w:lastRenderedPageBreak/>
         <w:t>Volume Status</w:t>
       </w:r>
-      <w:bookmarkEnd w:id="123"/>
+      <w:bookmarkEnd w:id="124"/>
     </w:p>
     <w:p>
       <w:r>
@@ -30836,11 +29709,11 @@
       <w:pPr>
         <w:pStyle w:val="Heading3"/>
       </w:pPr>
-      <w:bookmarkStart w:id="124" w:name="_Toc293396120"/>
+      <w:bookmarkStart w:id="125" w:name="_Toc293398335"/>
       <w:r>
         <w:t>Snapshot Restore</w:t>
       </w:r>
-      <w:bookmarkEnd w:id="124"/>
+      <w:bookmarkEnd w:id="125"/>
     </w:p>
     <w:p>
       <w:r>
@@ -30881,18 +29754,16 @@
       <w:pPr>
         <w:pStyle w:val="Heading3"/>
       </w:pPr>
-      <w:bookmarkStart w:id="125" w:name="_Toc293396121"/>
+      <w:bookmarkStart w:id="126" w:name="_Toc293398336"/>
       <w:r>
         <w:t>Performance Considerations</w:t>
       </w:r>
-      <w:bookmarkEnd w:id="125"/>
+      <w:bookmarkEnd w:id="126"/>
     </w:p>
     <w:p>
       <w:r>
         <w:t>Snapshots not only consume space in secondary storage, but can take up significant CPU cycles and network bandwidth as the snapshots are moved between primary and secondary storage. This is something to be factored in for capacity planning and end-user pricing of snapshot operations.</w:t>
       </w:r>
-      <w:bookmarkStart w:id="126" w:name="_GoBack"/>
-      <w:bookmarkEnd w:id="126"/>
     </w:p>
     <w:p>
       <w:pPr>
@@ -30902,7 +29773,7 @@
       <w:bookmarkStart w:id="128" w:name="_Toc266467272"/>
       <w:bookmarkStart w:id="129" w:name="_Toc266467279"/>
       <w:bookmarkStart w:id="130" w:name="_Toc266467280"/>
-      <w:bookmarkStart w:id="131" w:name="_Toc293396122"/>
+      <w:bookmarkStart w:id="131" w:name="_Toc293398337"/>
       <w:bookmarkEnd w:id="127"/>
       <w:bookmarkEnd w:id="128"/>
       <w:bookmarkEnd w:id="129"/>
@@ -31016,7 +29887,7 @@
       <w:pPr>
         <w:pStyle w:val="Heading2"/>
       </w:pPr>
-      <w:bookmarkStart w:id="132" w:name="_Toc293396123"/>
+      <w:bookmarkStart w:id="132" w:name="_Toc293398338"/>
       <w:r>
         <w:t>Console Proxy</w:t>
       </w:r>
@@ -31354,7 +30225,7 @@
       <w:pPr>
         <w:pStyle w:val="Heading3"/>
       </w:pPr>
-      <w:bookmarkStart w:id="133" w:name="_Toc293396124"/>
+      <w:bookmarkStart w:id="133" w:name="_Toc293398339"/>
       <w:r>
         <w:t>Changing the Console Proxy SSL Certificate and Domain</w:t>
       </w:r>
@@ -31533,13 +30404,8 @@
       <w:pPr>
         <w:pStyle w:val="Code"/>
       </w:pPr>
-      <w:proofErr w:type="gramStart"/>
-      <w:r>
-        <w:t>openssl</w:t>
-      </w:r>
-      <w:proofErr w:type="gramEnd"/>
-      <w:r>
-        <w:t xml:space="preserve"> genrsa -des3 -out yourprivate.key 1024</w:t>
+      <w:r>
+        <w:t>openssl genrsa -des3 -out yourprivate.key 1024</w:t>
       </w:r>
     </w:p>
     <w:p>
@@ -31569,13 +30435,8 @@
       <w:pPr>
         <w:pStyle w:val="Code"/>
       </w:pPr>
-      <w:proofErr w:type="gramStart"/>
-      <w:r>
-        <w:t>openssl</w:t>
-      </w:r>
-      <w:proofErr w:type="gramEnd"/>
-      <w:r>
-        <w:t xml:space="preserve"> req -new -key yourprivate.key -out yourcertificate.csr</w:t>
+      <w:r>
+        <w:t>openssl req -new -key yourprivate.key -out yourcertificate.csr</w:t>
       </w:r>
     </w:p>
     <w:p>
@@ -31614,13 +30475,8 @@
         <w:t>C</w:t>
       </w:r>
       <w:r>
-        <w:t xml:space="preserve">onvert your private key format into PKCS#8 encrypted </w:t>
-      </w:r>
-      <w:proofErr w:type="gramStart"/>
-      <w:r>
-        <w:t>format</w:t>
-      </w:r>
-      <w:proofErr w:type="gramEnd"/>
+        <w:t>onvert your private key format into PKCS#8 encrypted format</w:t>
+      </w:r>
       <w:r>
         <w:t>.</w:t>
       </w:r>
@@ -31629,13 +30485,8 @@
       <w:pPr>
         <w:pStyle w:val="Code"/>
       </w:pPr>
-      <w:proofErr w:type="gramStart"/>
-      <w:r>
-        <w:t>openssl</w:t>
-      </w:r>
-      <w:proofErr w:type="gramEnd"/>
-      <w:r>
-        <w:t xml:space="preserve"> pkcs8 -topk8 -in yourprivate.key </w:t>
+      <w:r>
+        <w:t xml:space="preserve">openssl pkcs8 -topk8 -in yourprivate.key </w:t>
       </w:r>
       <w:r>
         <w:t>–</w:t>
@@ -31671,15 +30522,7 @@
         <w:t xml:space="preserve"> the</w:t>
       </w:r>
       <w:r>
-        <w:t xml:space="preserve"> PKCS#8 </w:t>
-      </w:r>
-      <w:proofErr w:type="gramStart"/>
-      <w:r>
-        <w:t>format</w:t>
-      </w:r>
-      <w:proofErr w:type="gramEnd"/>
-      <w:r>
-        <w:t xml:space="preserve"> that is compliant</w:t>
+        <w:t xml:space="preserve"> PKCS#8 format that is compliant</w:t>
       </w:r>
       <w:r>
         <w:t xml:space="preserve"> </w:t>
@@ -31693,13 +30536,8 @@
       <w:pPr>
         <w:pStyle w:val="Code"/>
       </w:pPr>
-      <w:proofErr w:type="gramStart"/>
-      <w:r>
-        <w:t>openssl</w:t>
-      </w:r>
-      <w:proofErr w:type="gramEnd"/>
-      <w:r>
-        <w:t xml:space="preserve"> pkcs8 -in yourprivate.pkcs8.encrypted.key </w:t>
+      <w:r>
+        <w:t xml:space="preserve">openssl pkcs8 -in yourprivate.pkcs8.encrypted.key </w:t>
       </w:r>
       <w:r>
         <w:t>–</w:t>
@@ -31786,15 +30624,7 @@
         <w:pStyle w:val="BulletedListlevel2"/>
       </w:pPr>
       <w:r>
-        <w:t xml:space="preserve">Private </w:t>
-      </w:r>
-      <w:proofErr w:type="gramStart"/>
-      <w:r>
-        <w:t>key</w:t>
-      </w:r>
-      <w:proofErr w:type="gramEnd"/>
-      <w:r>
-        <w:t xml:space="preserve"> from step </w:t>
+        <w:t xml:space="preserve">Private key from step </w:t>
       </w:r>
       <w:r>
         <w:fldChar w:fldCharType="begin"/>
@@ -31866,15 +30696,7 @@
         <w:t>curr</w:t>
       </w:r>
       <w:r>
-        <w:t xml:space="preserve">ently running console proxy VMs, </w:t>
-      </w:r>
-      <w:proofErr w:type="gramStart"/>
-      <w:r>
-        <w:t>then</w:t>
-      </w:r>
-      <w:proofErr w:type="gramEnd"/>
-      <w:r>
-        <w:t xml:space="preserve"> restarts them </w:t>
+        <w:t xml:space="preserve">ently running console proxy VMs, then restarts them </w:t>
       </w:r>
       <w:r>
         <w:t>with the new certificate and key</w:t>
@@ -31931,7 +30753,7 @@
       <w:pPr>
         <w:pStyle w:val="Heading2"/>
       </w:pPr>
-      <w:bookmarkStart w:id="137" w:name="_Toc293396125"/>
+      <w:bookmarkStart w:id="137" w:name="_Toc293398340"/>
       <w:r>
         <w:lastRenderedPageBreak/>
         <w:t>Virtual Router</w:t>
@@ -32035,7 +30857,7 @@
       <w:pPr>
         <w:pStyle w:val="Heading2"/>
       </w:pPr>
-      <w:bookmarkStart w:id="138" w:name="_Toc293396126"/>
+      <w:bookmarkStart w:id="138" w:name="_Toc293398341"/>
       <w:r>
         <w:t>Secondary Storage VM</w:t>
       </w:r>
@@ -32090,7 +30912,7 @@
       </w:pPr>
       <w:bookmarkStart w:id="139" w:name="_Toc266467285"/>
       <w:bookmarkStart w:id="140" w:name="_Toc266467286"/>
-      <w:bookmarkStart w:id="141" w:name="_Toc293396127"/>
+      <w:bookmarkStart w:id="141" w:name="_Toc293398342"/>
       <w:bookmarkEnd w:id="139"/>
       <w:bookmarkEnd w:id="140"/>
       <w:r>
@@ -32103,7 +30925,7 @@
       <w:pPr>
         <w:pStyle w:val="Heading2"/>
       </w:pPr>
-      <w:bookmarkStart w:id="142" w:name="_Toc293396128"/>
+      <w:bookmarkStart w:id="142" w:name="_Toc293398343"/>
       <w:r>
         <w:t>Management Server</w:t>
       </w:r>
@@ -32200,7 +31022,7 @@
       <w:pPr>
         <w:pStyle w:val="Heading2"/>
       </w:pPr>
-      <w:bookmarkStart w:id="143" w:name="_Toc293396129"/>
+      <w:bookmarkStart w:id="143" w:name="_Toc293398344"/>
       <w:r>
         <w:t>Host</w:t>
       </w:r>
@@ -32304,7 +31126,7 @@
       <w:pPr>
         <w:pStyle w:val="Heading2"/>
       </w:pPr>
-      <w:bookmarkStart w:id="144" w:name="_Toc293396130"/>
+      <w:bookmarkStart w:id="144" w:name="_Toc293398345"/>
       <w:r>
         <w:t xml:space="preserve">Primary </w:t>
       </w:r>
@@ -32369,7 +31191,7 @@
       <w:pPr>
         <w:pStyle w:val="Heading2"/>
       </w:pPr>
-      <w:bookmarkStart w:id="145" w:name="_Toc293396131"/>
+      <w:bookmarkStart w:id="145" w:name="_Toc293398346"/>
       <w:r>
         <w:t>Secondary Storage Outage</w:t>
       </w:r>
@@ -32430,7 +31252,7 @@
       <w:pPr>
         <w:pStyle w:val="Heading2"/>
       </w:pPr>
-      <w:bookmarkStart w:id="146" w:name="_Toc293396132"/>
+      <w:bookmarkStart w:id="146" w:name="_Toc293398347"/>
       <w:r>
         <w:t>HA-Enabled VM</w:t>
       </w:r>
@@ -32536,7 +31358,7 @@
       <w:pPr>
         <w:pStyle w:val="Heading1"/>
       </w:pPr>
-      <w:bookmarkStart w:id="147" w:name="_Toc293396133"/>
+      <w:bookmarkStart w:id="147" w:name="_Toc293398348"/>
       <w:r>
         <w:lastRenderedPageBreak/>
         <w:t xml:space="preserve">Management </w:t>
@@ -32550,7 +31372,7 @@
       <w:pPr>
         <w:pStyle w:val="Heading2"/>
       </w:pPr>
-      <w:bookmarkStart w:id="148" w:name="_Toc293396134"/>
+      <w:bookmarkStart w:id="148" w:name="_Toc293398349"/>
       <w:r>
         <w:t>User</w:t>
       </w:r>
@@ -32624,7 +31446,7 @@
       <w:pPr>
         <w:pStyle w:val="Heading3"/>
       </w:pPr>
-      <w:bookmarkStart w:id="149" w:name="_Toc293396135"/>
+      <w:bookmarkStart w:id="149" w:name="_Toc293398350"/>
       <w:r>
         <w:t>Root</w:t>
       </w:r>
@@ -32672,7 +31494,7 @@
       <w:pPr>
         <w:pStyle w:val="Heading3"/>
       </w:pPr>
-      <w:bookmarkStart w:id="150" w:name="_Toc293396136"/>
+      <w:bookmarkStart w:id="150" w:name="_Toc293398351"/>
       <w:r>
         <w:t>Domain</w:t>
       </w:r>
@@ -32717,7 +31539,7 @@
       <w:pPr>
         <w:pStyle w:val="Heading2"/>
       </w:pPr>
-      <w:bookmarkStart w:id="151" w:name="_Toc293396137"/>
+      <w:bookmarkStart w:id="151" w:name="_Toc293398352"/>
       <w:r>
         <w:t>Provisioning</w:t>
       </w:r>
@@ -32727,7 +31549,7 @@
       <w:pPr>
         <w:pStyle w:val="Heading3"/>
       </w:pPr>
-      <w:bookmarkStart w:id="152" w:name="_Toc293396138"/>
+      <w:bookmarkStart w:id="152" w:name="_Toc293398353"/>
       <w:r>
         <w:t>Register</w:t>
       </w:r>
@@ -32786,7 +31608,7 @@
       <w:pPr>
         <w:pStyle w:val="Heading2"/>
       </w:pPr>
-      <w:bookmarkStart w:id="153" w:name="_Toc293396139"/>
+      <w:bookmarkStart w:id="153" w:name="_Toc293398354"/>
       <w:r>
         <w:t>Changing User and Administrator Passwords</w:t>
       </w:r>
@@ -32817,7 +31639,7 @@
       <w:pPr>
         <w:pStyle w:val="Heading2"/>
       </w:pPr>
-      <w:bookmarkStart w:id="154" w:name="_Toc293396140"/>
+      <w:bookmarkStart w:id="154" w:name="_Toc293398355"/>
       <w:r>
         <w:lastRenderedPageBreak/>
         <w:t>VM Lifecycle Management</w:t>
@@ -32845,7 +31667,7 @@
       <w:pPr>
         <w:pStyle w:val="Heading3"/>
       </w:pPr>
-      <w:bookmarkStart w:id="155" w:name="_Toc293396141"/>
+      <w:bookmarkStart w:id="155" w:name="_Toc293398356"/>
       <w:r>
         <w:t>VM Creation</w:t>
       </w:r>
@@ -32869,7 +31691,7 @@
       <w:pPr>
         <w:pStyle w:val="Heading3"/>
       </w:pPr>
-      <w:bookmarkStart w:id="156" w:name="_Toc293396142"/>
+      <w:bookmarkStart w:id="156" w:name="_Toc293398357"/>
       <w:r>
         <w:t>VM Deletion</w:t>
       </w:r>
@@ -32889,7 +31711,7 @@
       <w:pPr>
         <w:pStyle w:val="Heading3"/>
       </w:pPr>
-      <w:bookmarkStart w:id="157" w:name="_Toc293396143"/>
+      <w:bookmarkStart w:id="157" w:name="_Toc293398358"/>
       <w:r>
         <w:t xml:space="preserve">VM </w:t>
       </w:r>
@@ -33146,7 +31968,7 @@
       <w:pPr>
         <w:pStyle w:val="Heading3"/>
       </w:pPr>
-      <w:bookmarkStart w:id="158" w:name="_Toc293396144"/>
+      <w:bookmarkStart w:id="158" w:name="_Toc293398359"/>
       <w:r>
         <w:t>Remote Access</w:t>
       </w:r>
@@ -33191,7 +32013,7 @@
       <w:pPr>
         <w:pStyle w:val="Heading2"/>
       </w:pPr>
-      <w:bookmarkStart w:id="159" w:name="_Toc293396145"/>
+      <w:bookmarkStart w:id="159" w:name="_Toc293398360"/>
       <w:r>
         <w:t>Changing the Database Configuration</w:t>
       </w:r>
@@ -33206,7 +32028,7 @@
       <w:pPr>
         <w:pStyle w:val="Heading2"/>
       </w:pPr>
-      <w:bookmarkStart w:id="160" w:name="_Toc293396146"/>
+      <w:bookmarkStart w:id="160" w:name="_Toc293398361"/>
       <w:r>
         <w:t>PV Drivers</w:t>
       </w:r>
@@ -33242,7 +32064,7 @@
       <w:pPr>
         <w:pStyle w:val="Heading2"/>
       </w:pPr>
-      <w:bookmarkStart w:id="161" w:name="_Toc293396147"/>
+      <w:bookmarkStart w:id="161" w:name="_Toc293398362"/>
       <w:r>
         <w:t>Administrator</w:t>
       </w:r>
@@ -33329,7 +32151,7 @@
       <w:bookmarkStart w:id="162" w:name="_Toc266467307"/>
       <w:bookmarkStart w:id="163" w:name="_Toc266467308"/>
       <w:bookmarkStart w:id="164" w:name="_Toc266467309"/>
-      <w:bookmarkStart w:id="165" w:name="_Toc293396148"/>
+      <w:bookmarkStart w:id="165" w:name="_Toc293398363"/>
       <w:bookmarkEnd w:id="162"/>
       <w:bookmarkEnd w:id="163"/>
       <w:bookmarkEnd w:id="164"/>
@@ -33373,7 +32195,7 @@
       <w:pPr>
         <w:pStyle w:val="Heading3"/>
       </w:pPr>
-      <w:bookmarkStart w:id="166" w:name="_Toc293396149"/>
+      <w:bookmarkStart w:id="166" w:name="_Toc293398364"/>
       <w:r>
         <w:t>Configuration Limits</w:t>
       </w:r>
@@ -33821,7 +32643,7 @@
       <w:pPr>
         <w:pStyle w:val="Heading3"/>
       </w:pPr>
-      <w:bookmarkStart w:id="168" w:name="_Toc293396150"/>
+      <w:bookmarkStart w:id="168" w:name="_Toc293398365"/>
       <w:r>
         <w:lastRenderedPageBreak/>
         <w:t>Default Account Resource</w:t>
@@ -33874,22 +32696,14 @@
         <w:t xml:space="preserve"> Log in to the administrator web UI at http://management-server-ip-address:8080/client. In the left </w:t>
       </w:r>
       <w:r>
-        <w:t xml:space="preserve">navigation tree, click Accounts, then All Accounts. Select the account you want to modify, </w:t>
-      </w:r>
-      <w:proofErr w:type="gramStart"/>
-      <w:r>
-        <w:t>then</w:t>
-      </w:r>
-      <w:proofErr w:type="gramEnd"/>
-      <w:r>
-        <w:t xml:space="preserve"> select Resource limits from the Actions dropdown at the upper right of the account detail display.</w:t>
+        <w:t>navigation tree, click Accounts, then All Accounts. Select the account you want to modify, then select Resource limits from the Actions dropdown at the upper right of the account detail display.</w:t>
       </w:r>
     </w:p>
     <w:p>
       <w:pPr>
         <w:pStyle w:val="Heading3"/>
       </w:pPr>
-      <w:bookmarkStart w:id="169" w:name="_Toc293396151"/>
+      <w:bookmarkStart w:id="169" w:name="_Toc293398366"/>
       <w:r>
         <w:t>Per-Domain Limits</w:t>
       </w:r>
@@ -33911,15 +32725,7 @@
     </w:p>
     <w:p>
       <w:r>
-        <w:t xml:space="preserve">To set a domain limit, go to Domains in the admin UI, then find the target domain in the tree of domains.  Once there select the Resource Limits tab.  Choose "Edit Resource Limits" in the Actions menu.  The displayed values will become editable.  A value of -1 </w:t>
-      </w:r>
-      <w:proofErr w:type="gramStart"/>
-      <w:r>
-        <w:t>shows</w:t>
-      </w:r>
-      <w:proofErr w:type="gramEnd"/>
-      <w:r>
-        <w:t xml:space="preserve"> that there is no limit in place.</w:t>
+        <w:t>To set a domain limit, go to Domains in the admin UI, then find the target domain in the tree of domains.  Once there select the Resource Limits tab.  Choose "Edit Resource Limits" in the Actions menu.  The displayed values will become editable.  A value of -1 shows that there is no limit in place.</w:t>
       </w:r>
     </w:p>
     <w:p>
@@ -33928,7 +32734,7 @@
       </w:pPr>
       <w:r>
         <w:pict>
-          <v:shape id="_x0000_i1033" type="#_x0000_t75" style="width:280.3pt;height:208.3pt">
+          <v:shape id="_x0000_i1036" type="#_x0000_t75" style="width:280.3pt;height:208.3pt">
             <v:imagedata r:id="rId36" o:title="domainlimits"/>
           </v:shape>
         </w:pict>
@@ -33939,7 +32745,7 @@
         <w:pStyle w:val="Heading1"/>
       </w:pPr>
       <w:bookmarkStart w:id="170" w:name="_Toc266467315"/>
-      <w:bookmarkStart w:id="171" w:name="_Toc293396152"/>
+      <w:bookmarkStart w:id="171" w:name="_Toc293398367"/>
       <w:bookmarkEnd w:id="170"/>
       <w:r>
         <w:lastRenderedPageBreak/>
@@ -33957,7 +32763,7 @@
       <w:pPr>
         <w:pStyle w:val="Heading2"/>
       </w:pPr>
-      <w:bookmarkStart w:id="172" w:name="_Toc293396153"/>
+      <w:bookmarkStart w:id="172" w:name="_Toc293398368"/>
       <w:r>
         <w:t xml:space="preserve">Adding </w:t>
       </w:r>
@@ -34028,14 +32834,9 @@
       <w:pPr>
         <w:pStyle w:val="Heading3"/>
       </w:pPr>
-      <w:bookmarkStart w:id="173" w:name="_Toc293396154"/>
-      <w:proofErr w:type="gramStart"/>
-      <w:r>
-        <w:t>vSphere</w:t>
-      </w:r>
-      <w:proofErr w:type="gramEnd"/>
-      <w:r>
-        <w:t xml:space="preserve"> Host Addition</w:t>
+      <w:bookmarkStart w:id="173" w:name="_Toc293398369"/>
+      <w:r>
+        <w:t>vSphere Host Addition</w:t>
       </w:r>
       <w:bookmarkEnd w:id="173"/>
     </w:p>
@@ -34045,20 +32846,15 @@
       </w:r>
     </w:p>
     <w:p>
-      <w:proofErr w:type="gramStart"/>
-      <w:r>
-        <w:t>vCenter</w:t>
-      </w:r>
-      <w:proofErr w:type="gramEnd"/>
-      <w:r>
-        <w:t xml:space="preserve"> may also be used to add individual hosts to an existing Cluster. </w:t>
+      <w:r>
+        <w:t xml:space="preserve">vCenter may also be used to add individual hosts to an existing Cluster. </w:t>
       </w:r>
     </w:p>
     <w:p>
       <w:pPr>
         <w:pStyle w:val="Heading3"/>
       </w:pPr>
-      <w:bookmarkStart w:id="174" w:name="_Toc293396155"/>
+      <w:bookmarkStart w:id="174" w:name="_Toc293398370"/>
       <w:r>
         <w:t>XenServer Host Addition</w:t>
       </w:r>
@@ -34082,15 +32878,7 @@
         <w:pStyle w:val="Code"/>
       </w:pPr>
       <w:r>
-        <w:t xml:space="preserve"># </w:t>
-      </w:r>
-      <w:proofErr w:type="gramStart"/>
-      <w:r>
-        <w:t>xe</w:t>
-      </w:r>
-      <w:proofErr w:type="gramEnd"/>
-      <w:r>
-        <w:t xml:space="preserve"> pool-join master-address=[master IP] master-username=root master-password=[your password]</w:t>
+        <w:t># xe pool-join master-address=[master IP] master-username=root master-password=[your password]</w:t>
       </w:r>
     </w:p>
     <w:p>
@@ -34136,7 +32924,7 @@
       <w:pPr>
         <w:pStyle w:val="Heading3"/>
       </w:pPr>
-      <w:bookmarkStart w:id="175" w:name="_Toc293396156"/>
+      <w:bookmarkStart w:id="175" w:name="_Toc293398371"/>
       <w:r>
         <w:t>KVM Host Addition</w:t>
       </w:r>
@@ -34157,7 +32945,7 @@
       <w:bookmarkStart w:id="179" w:name="_Ref288823300"/>
       <w:bookmarkStart w:id="180" w:name="_Ref289436509"/>
       <w:bookmarkStart w:id="181" w:name="_Ref289436518"/>
-      <w:bookmarkStart w:id="182" w:name="_Toc293396157"/>
+      <w:bookmarkStart w:id="182" w:name="_Toc293398372"/>
       <w:r>
         <w:t>Scheduled Maintenance and Maintenance Mode</w:t>
       </w:r>
@@ -34299,13 +33087,8 @@
       <w:r>
         <w:t xml:space="preserve"># </w:t>
       </w:r>
-      <w:proofErr w:type="gramStart"/>
-      <w:r>
-        <w:t>xe</w:t>
-      </w:r>
-      <w:proofErr w:type="gramEnd"/>
-      <w:r>
-        <w:t xml:space="preserve"> host-list</w:t>
+      <w:r>
+        <w:t>xe host-list</w:t>
       </w:r>
     </w:p>
     <w:p>
@@ -34318,22 +33101,14 @@
         <w:pStyle w:val="Code"/>
       </w:pPr>
       <w:r>
-        <w:t xml:space="preserve"># </w:t>
-      </w:r>
-      <w:proofErr w:type="gramStart"/>
-      <w:r>
-        <w:t>xe</w:t>
-      </w:r>
-      <w:proofErr w:type="gramEnd"/>
-      <w:r>
-        <w:t xml:space="preserve"> pool-eject uuid={uuid of this host}</w:t>
+        <w:t># xe pool-eject uuid={uuid of this host}</w:t>
       </w:r>
     </w:p>
     <w:p>
       <w:pPr>
         <w:pStyle w:val="Heading2"/>
       </w:pPr>
-      <w:bookmarkStart w:id="183" w:name="_Toc293396158"/>
+      <w:bookmarkStart w:id="183" w:name="_Toc293398373"/>
       <w:r>
         <w:t xml:space="preserve">Removing </w:t>
       </w:r>
@@ -34369,7 +33144,7 @@
       <w:pPr>
         <w:pStyle w:val="Heading3"/>
       </w:pPr>
-      <w:bookmarkStart w:id="184" w:name="_Toc293396159"/>
+      <w:bookmarkStart w:id="184" w:name="_Toc293398374"/>
       <w:r>
         <w:t>XenServer</w:t>
       </w:r>
@@ -34530,14 +33305,9 @@
       <w:pPr>
         <w:pStyle w:val="Heading3"/>
       </w:pPr>
-      <w:bookmarkStart w:id="185" w:name="_Toc293396160"/>
-      <w:proofErr w:type="gramStart"/>
-      <w:r>
-        <w:t>vSphere</w:t>
-      </w:r>
-      <w:proofErr w:type="gramEnd"/>
-      <w:r>
-        <w:t xml:space="preserve"> </w:t>
+      <w:bookmarkStart w:id="185" w:name="_Toc293398375"/>
+      <w:r>
+        <w:t xml:space="preserve">vSphere </w:t>
       </w:r>
       <w:r>
         <w:t>Host</w:t>
@@ -34595,7 +33365,7 @@
       <w:pPr>
         <w:pStyle w:val="Heading2"/>
       </w:pPr>
-      <w:bookmarkStart w:id="186" w:name="_Toc293396161"/>
+      <w:bookmarkStart w:id="186" w:name="_Toc293398376"/>
       <w:r>
         <w:lastRenderedPageBreak/>
         <w:t xml:space="preserve">Re-installing </w:t>
@@ -34618,7 +33388,6 @@
       <w:r>
         <w:t xml:space="preserve">.  If a node must be re-installed it should first be placed in maintenance mode and then removed.  If a node is down and cannot be placed in maintenance mode it should be removed before the re-install.  </w:t>
       </w:r>
-      <w:proofErr w:type="gramStart"/>
       <w:r>
         <w:t>See "</w:t>
       </w:r>
@@ -34661,7 +33430,6 @@
       <w:r>
         <w:t>.</w:t>
       </w:r>
-      <w:proofErr w:type="gramEnd"/>
     </w:p>
     <w:p>
       <w:r>
@@ -34690,7 +33458,7 @@
       <w:pPr>
         <w:pStyle w:val="Heading2"/>
       </w:pPr>
-      <w:bookmarkStart w:id="187" w:name="_Toc293396162"/>
+      <w:bookmarkStart w:id="187" w:name="_Toc293398377"/>
       <w:r>
         <w:t xml:space="preserve">Changing </w:t>
       </w:r>
@@ -34713,11 +33481,7 @@
         <w:t>'s IP address can be changed.  It should be placed into maintenance mode and removed from the CloudStack.  Then it can have its IP address changed.  Then it may be added back into the CloudStack.</w:t>
       </w:r>
       <w:r>
-        <w:t xml:space="preserve"> </w:t>
-      </w:r>
-      <w:proofErr w:type="gramStart"/>
-      <w:r>
-        <w:t>See "</w:t>
+        <w:t xml:space="preserve"> See "</w:t>
       </w:r>
       <w:r>
         <w:fldChar w:fldCharType="begin"/>
@@ -34758,13 +33522,12 @@
       <w:r>
         <w:t>.</w:t>
       </w:r>
-      <w:proofErr w:type="gramEnd"/>
     </w:p>
     <w:p>
       <w:pPr>
         <w:pStyle w:val="Heading2"/>
       </w:pPr>
-      <w:bookmarkStart w:id="188" w:name="_Toc293396163"/>
+      <w:bookmarkStart w:id="188" w:name="_Toc293398378"/>
       <w:r>
         <w:t xml:space="preserve">Changing </w:t>
       </w:r>
@@ -34847,14 +33610,12 @@
           <w:rStyle w:val="Codeinline"/>
         </w:rPr>
       </w:pPr>
-      <w:proofErr w:type="gramStart"/>
       <w:r>
         <w:rPr>
           <w:rStyle w:val="Codeinline"/>
         </w:rPr>
         <w:t>mysql</w:t>
       </w:r>
-      <w:proofErr w:type="gramEnd"/>
       <w:r>
         <w:rPr>
           <w:rStyle w:val="Codeinline"/>
@@ -34902,14 +33663,12 @@
           <w:rFonts w:ascii="Courier New" w:hAnsi="Courier New" w:cs="Courier New"/>
         </w:rPr>
       </w:pPr>
-      <w:proofErr w:type="gramStart"/>
       <w:r>
         <w:rPr>
           <w:rStyle w:val="Codeinline"/>
         </w:rPr>
         <w:t>mysql</w:t>
       </w:r>
-      <w:proofErr w:type="gramEnd"/>
       <w:r>
         <w:rPr>
           <w:rStyle w:val="Codeinline"/>
@@ -34921,7 +33680,7 @@
       <w:pPr>
         <w:pStyle w:val="Heading2"/>
       </w:pPr>
-      <w:bookmarkStart w:id="189" w:name="_Toc293396164"/>
+      <w:bookmarkStart w:id="189" w:name="_Toc293398379"/>
       <w:r>
         <w:t>Host</w:t>
       </w:r>
@@ -34957,7 +33716,7 @@
       <w:pPr>
         <w:pStyle w:val="Heading3"/>
       </w:pPr>
-      <w:bookmarkStart w:id="190" w:name="_Toc293396165"/>
+      <w:bookmarkStart w:id="190" w:name="_Toc293398380"/>
       <w:r>
         <w:t>OS Preferences</w:t>
       </w:r>
@@ -35014,7 +33773,7 @@
       <w:pPr>
         <w:pStyle w:val="Heading3"/>
       </w:pPr>
-      <w:bookmarkStart w:id="191" w:name="_Toc293396166"/>
+      <w:bookmarkStart w:id="191" w:name="_Toc293398381"/>
       <w:r>
         <w:lastRenderedPageBreak/>
         <w:t>Over</w:t>
@@ -35110,7 +33869,7 @@
       <w:pPr>
         <w:pStyle w:val="Heading2"/>
       </w:pPr>
-      <w:bookmarkStart w:id="192" w:name="_Toc293396167"/>
+      <w:bookmarkStart w:id="192" w:name="_Toc293398382"/>
       <w:r>
         <w:t>VLAN Provisioning</w:t>
       </w:r>
@@ -35121,25 +33880,12 @@
         <w:t xml:space="preserve">The CloudStack automatically creates and destroys interfaces bridged to VLANs on the Hosts.  In general the administrator does not need to manage this process.  </w:t>
       </w:r>
       <w:r>
-        <w:t>Zone VLANs are allocated sequentially (1</w:t>
-      </w:r>
-      <w:proofErr w:type="gramStart"/>
-      <w:r>
-        <w:t>,2,3,4</w:t>
-      </w:r>
-      <w:proofErr w:type="gramEnd"/>
-      <w:r>
-        <w:t>, …) by the CloudStack to accounts as demand warrants.</w:t>
-      </w:r>
-    </w:p>
-    <w:p>
-      <w:proofErr w:type="gramStart"/>
-      <w:r>
-        <w:t>he</w:t>
-      </w:r>
-      <w:proofErr w:type="gramEnd"/>
-      <w:r>
-        <w:t xml:space="preserve"> CloudStack manages VLANs differently based on hypervisor type.  For XenServer or KVM, the VLANs are created on only the hosts where they will be used and then they are destroyed when all guests that require them have been terminated or moved to another host.   </w:t>
+        <w:t>Zone VLANs are allocated sequentially (1,2,3,4, …) by the CloudStack to accounts as demand warrants.</w:t>
+      </w:r>
+    </w:p>
+    <w:p>
+      <w:r>
+        <w:t xml:space="preserve">he CloudStack manages VLANs differently based on hypervisor type.  For XenServer or KVM, the VLANs are created on only the hosts where they will be used and then they are destroyed when all guests that require them have been terminated or moved to another host.   </w:t>
       </w:r>
     </w:p>
     <w:p>
@@ -35154,7 +33900,7 @@
       <w:pPr>
         <w:pStyle w:val="Heading1"/>
       </w:pPr>
-      <w:bookmarkStart w:id="193" w:name="_Toc293396168"/>
+      <w:bookmarkStart w:id="193" w:name="_Toc293398383"/>
       <w:r>
         <w:lastRenderedPageBreak/>
         <w:t>Working with Usage</w:t>
@@ -35615,7 +34361,7 @@
       </w:pPr>
       <w:bookmarkStart w:id="194" w:name="_Toc266467325"/>
       <w:bookmarkStart w:id="195" w:name="_Toc266467326"/>
-      <w:bookmarkStart w:id="196" w:name="_Toc293396169"/>
+      <w:bookmarkStart w:id="196" w:name="_Toc293398384"/>
       <w:bookmarkEnd w:id="194"/>
       <w:bookmarkEnd w:id="195"/>
       <w:r>
@@ -35631,7 +34377,7 @@
       <w:pPr>
         <w:pStyle w:val="Heading2"/>
       </w:pPr>
-      <w:bookmarkStart w:id="197" w:name="_Toc293396170"/>
+      <w:bookmarkStart w:id="197" w:name="_Toc293398385"/>
       <w:r>
         <w:t>User Interface</w:t>
       </w:r>
@@ -35652,7 +34398,7 @@
       <w:pPr>
         <w:pStyle w:val="Heading3"/>
       </w:pPr>
-      <w:bookmarkStart w:id="198" w:name="_Toc293396171"/>
+      <w:bookmarkStart w:id="198" w:name="_Toc293398386"/>
       <w:r>
         <w:t>Admin User Interface</w:t>
       </w:r>
@@ -35754,7 +34500,7 @@
         <w:pStyle w:val="Heading3"/>
       </w:pPr>
       <w:bookmarkStart w:id="199" w:name="_Toc266467330"/>
-      <w:bookmarkStart w:id="200" w:name="_Toc293396172"/>
+      <w:bookmarkStart w:id="200" w:name="_Toc293398387"/>
       <w:bookmarkEnd w:id="199"/>
       <w:r>
         <w:t>End User Interface</w:t>
@@ -35850,7 +34596,7 @@
       <w:pPr>
         <w:pStyle w:val="Heading2"/>
       </w:pPr>
-      <w:bookmarkStart w:id="201" w:name="_Toc293396173"/>
+      <w:bookmarkStart w:id="201" w:name="_Toc293398388"/>
       <w:r>
         <w:lastRenderedPageBreak/>
         <w:t>API</w:t>
@@ -35911,7 +34657,7 @@
       <w:pPr>
         <w:pStyle w:val="Heading3"/>
       </w:pPr>
-      <w:bookmarkStart w:id="202" w:name="_Toc293396174"/>
+      <w:bookmarkStart w:id="202" w:name="_Toc293398389"/>
       <w:r>
         <w:t>Provisioning</w:t>
       </w:r>
@@ -35985,7 +34731,7 @@
       <w:pPr>
         <w:pStyle w:val="Heading3"/>
       </w:pPr>
-      <w:bookmarkStart w:id="203" w:name="_Toc293396175"/>
+      <w:bookmarkStart w:id="203" w:name="_Toc293398390"/>
       <w:r>
         <w:t>Allocators</w:t>
       </w:r>
@@ -36015,7 +34761,7 @@
       <w:pPr>
         <w:pStyle w:val="Heading3"/>
       </w:pPr>
-      <w:bookmarkStart w:id="204" w:name="_Toc293396176"/>
+      <w:bookmarkStart w:id="204" w:name="_Toc293398391"/>
       <w:r>
         <w:t>User Data and Meta Data</w:t>
       </w:r>
@@ -36108,15 +34854,7 @@
         <w:pStyle w:val="Code"/>
       </w:pPr>
       <w:r>
-        <w:t xml:space="preserve"># </w:t>
-      </w:r>
-      <w:proofErr w:type="gramStart"/>
-      <w:r>
-        <w:t>cat</w:t>
-      </w:r>
-      <w:proofErr w:type="gramEnd"/>
-      <w:r>
-        <w:t xml:space="preserve"> /var/lib/dhclient/dhclient-eth0.leases | grep dhcp-server-identifier | tail -1</w:t>
+        <w:t># cat /var/lib/dhclient/dhclient-eth0.leases | grep dhcp-server-identifier | tail -1</w:t>
       </w:r>
     </w:p>
     <w:p>
@@ -36156,37 +34894,104 @@
         <w:pStyle w:val="Code"/>
       </w:pPr>
       <w:r>
-        <w:t xml:space="preserve"># </w:t>
-      </w:r>
-      <w:proofErr w:type="gramStart"/>
-      <w:r>
-        <w:t>curl</w:t>
-      </w:r>
-      <w:proofErr w:type="gramEnd"/>
+        <w:t xml:space="preserve"># curl </w:t>
+      </w:r>
+      <w:hyperlink r:id="rId37" w:history="1">
+        <w:r>
+          <w:rPr>
+            <w:rStyle w:val="Hyperlink"/>
+          </w:rPr>
+          <w:t>http://10.1.1.1/latest/user-data</w:t>
+        </w:r>
+      </w:hyperlink>
+    </w:p>
+    <w:p>
+      <w:r>
+        <w:t xml:space="preserve">Meta Data can be accessed similarly, using a URL of the form </w:t>
+      </w:r>
+      <w:r>
+        <w:t>http://10.1.1.1/latest/{metadata type}.</w:t>
+      </w:r>
       <w:r>
         <w:t xml:space="preserve"> </w:t>
       </w:r>
-      <w:hyperlink r:id="rId37" w:history="1">
-        <w:r>
-          <w:rPr>
-            <w:rStyle w:val="Hyperlink"/>
-          </w:rPr>
-          <w:t>http://10.1.1.1/latest/user-data</w:t>
-        </w:r>
-      </w:hyperlink>
-    </w:p>
-    <w:p>
-      <w:r>
-        <w:t xml:space="preserve">Meta Data can be accessed similarly, using a URL of the form </w:t>
-      </w:r>
-      <w:r>
-        <w:t>http://10.1.1.1/latest/{metadata type}.</w:t>
+      <w:r>
+        <w:t>The following are the possible metadata types</w:t>
+      </w:r>
+      <w:r>
+        <w:t>.</w:t>
+      </w:r>
+    </w:p>
+    <w:p>
+      <w:pPr>
+        <w:pStyle w:val="BulletedList"/>
+      </w:pPr>
+      <w:r>
+        <w:rPr>
+          <w:rStyle w:val="Strong"/>
+        </w:rPr>
+        <w:t>service-offering</w:t>
+      </w:r>
+      <w:r>
+        <w:t>. A d</w:t>
+      </w:r>
+      <w:r>
+        <w:t xml:space="preserve">escription </w:t>
+      </w:r>
+      <w:r>
+        <w:t xml:space="preserve">of the </w:t>
+      </w:r>
+      <w:r>
+        <w:t>VMs</w:t>
+      </w:r>
+      <w:r>
+        <w:t xml:space="preserve"> service offering</w:t>
+      </w:r>
+      <w:r>
+        <w:t>.</w:t>
+      </w:r>
+    </w:p>
+    <w:p>
+      <w:pPr>
+        <w:pStyle w:val="BulletedList"/>
+      </w:pPr>
+      <w:r>
+        <w:rPr>
+          <w:rStyle w:val="Strong"/>
+        </w:rPr>
+        <w:t>availability-zone</w:t>
+      </w:r>
+      <w:r>
+        <w:t xml:space="preserve">. The Zone </w:t>
+      </w:r>
+      <w:r>
+        <w:t>name</w:t>
+      </w:r>
+      <w:r>
+        <w:t>.</w:t>
+      </w:r>
+    </w:p>
+    <w:p>
+      <w:pPr>
+        <w:pStyle w:val="BulletedList"/>
+      </w:pPr>
+      <w:r>
+        <w:rPr>
+          <w:rStyle w:val="Strong"/>
+        </w:rPr>
+        <w:t>local-ipv4</w:t>
+      </w:r>
+      <w:r>
+        <w:t>.</w:t>
       </w:r>
       <w:r>
         <w:t xml:space="preserve"> </w:t>
       </w:r>
       <w:r>
-        <w:t>The following are the possible metadata types</w:t>
+        <w:t xml:space="preserve">The </w:t>
+      </w:r>
+      <w:r>
+        <w:t>guest IP of the VM</w:t>
       </w:r>
       <w:r>
         <w:t>.</w:t>
@@ -36196,88 +35001,6 @@
       <w:pPr>
         <w:pStyle w:val="BulletedList"/>
       </w:pPr>
-      <w:proofErr w:type="gramStart"/>
-      <w:r>
-        <w:rPr>
-          <w:rStyle w:val="Strong"/>
-        </w:rPr>
-        <w:t>service-offering</w:t>
-      </w:r>
-      <w:proofErr w:type="gramEnd"/>
-      <w:r>
-        <w:t>. A d</w:t>
-      </w:r>
-      <w:r>
-        <w:t xml:space="preserve">escription </w:t>
-      </w:r>
-      <w:r>
-        <w:t xml:space="preserve">of the </w:t>
-      </w:r>
-      <w:r>
-        <w:t>VMs</w:t>
-      </w:r>
-      <w:r>
-        <w:t xml:space="preserve"> service offering</w:t>
-      </w:r>
-      <w:r>
-        <w:t>.</w:t>
-      </w:r>
-    </w:p>
-    <w:p>
-      <w:pPr>
-        <w:pStyle w:val="BulletedList"/>
-      </w:pPr>
-      <w:proofErr w:type="gramStart"/>
-      <w:r>
-        <w:rPr>
-          <w:rStyle w:val="Strong"/>
-        </w:rPr>
-        <w:t>availability-zone</w:t>
-      </w:r>
-      <w:proofErr w:type="gramEnd"/>
-      <w:r>
-        <w:t xml:space="preserve">. The Zone </w:t>
-      </w:r>
-      <w:r>
-        <w:t>name</w:t>
-      </w:r>
-      <w:r>
-        <w:t>.</w:t>
-      </w:r>
-    </w:p>
-    <w:p>
-      <w:pPr>
-        <w:pStyle w:val="BulletedList"/>
-      </w:pPr>
-      <w:proofErr w:type="gramStart"/>
-      <w:r>
-        <w:rPr>
-          <w:rStyle w:val="Strong"/>
-        </w:rPr>
-        <w:t>local-ipv4</w:t>
-      </w:r>
-      <w:proofErr w:type="gramEnd"/>
-      <w:r>
-        <w:t>.</w:t>
-      </w:r>
-      <w:r>
-        <w:t xml:space="preserve"> </w:t>
-      </w:r>
-      <w:r>
-        <w:t xml:space="preserve">The </w:t>
-      </w:r>
-      <w:r>
-        <w:t>guest IP of the VM</w:t>
-      </w:r>
-      <w:r>
-        <w:t>.</w:t>
-      </w:r>
-    </w:p>
-    <w:p>
-      <w:pPr>
-        <w:pStyle w:val="BulletedList"/>
-      </w:pPr>
-      <w:proofErr w:type="gramStart"/>
       <w:r>
         <w:rPr>
           <w:rStyle w:val="Strong"/>
@@ -36285,7 +35008,6 @@
         <w:lastRenderedPageBreak/>
         <w:t>local-hostname</w:t>
       </w:r>
-      <w:proofErr w:type="gramEnd"/>
       <w:r>
         <w:t>.</w:t>
       </w:r>
@@ -36306,14 +35028,12 @@
       <w:pPr>
         <w:pStyle w:val="BulletedList"/>
       </w:pPr>
-      <w:proofErr w:type="gramStart"/>
       <w:r>
         <w:rPr>
           <w:rStyle w:val="Strong"/>
         </w:rPr>
         <w:t>public-ipv4</w:t>
       </w:r>
-      <w:proofErr w:type="gramEnd"/>
       <w:r>
         <w:t>. T</w:t>
       </w:r>
@@ -36346,14 +35066,12 @@
       <w:pPr>
         <w:pStyle w:val="BulletedList"/>
       </w:pPr>
-      <w:proofErr w:type="gramStart"/>
       <w:r>
         <w:rPr>
           <w:rStyle w:val="Strong"/>
         </w:rPr>
         <w:t>public-hostname</w:t>
       </w:r>
-      <w:proofErr w:type="gramEnd"/>
       <w:r>
         <w:t>.</w:t>
       </w:r>
@@ -36374,14 +35092,12 @@
       <w:pPr>
         <w:pStyle w:val="BulletedList"/>
       </w:pPr>
-      <w:proofErr w:type="gramStart"/>
       <w:r>
         <w:rPr>
           <w:rStyle w:val="Strong"/>
         </w:rPr>
         <w:t>instance-id</w:t>
       </w:r>
-      <w:proofErr w:type="gramEnd"/>
       <w:r>
         <w:t>. T</w:t>
       </w:r>
@@ -36399,7 +35115,7 @@
       <w:pPr>
         <w:pStyle w:val="Heading1"/>
       </w:pPr>
-      <w:bookmarkStart w:id="205" w:name="_Toc293396177"/>
+      <w:bookmarkStart w:id="205" w:name="_Toc293398392"/>
       <w:r>
         <w:lastRenderedPageBreak/>
         <w:t>Tuning</w:t>
@@ -36415,7 +35131,7 @@
       <w:pPr>
         <w:pStyle w:val="Heading2"/>
       </w:pPr>
-      <w:bookmarkStart w:id="206" w:name="_Toc293396178"/>
+      <w:bookmarkStart w:id="206" w:name="_Toc293398393"/>
       <w:r>
         <w:t>Increase Management Server Maximum Memory</w:t>
       </w:r>
@@ -36522,13 +35238,8 @@
       <w:r>
         <w:t xml:space="preserve"># </w:t>
       </w:r>
-      <w:proofErr w:type="gramStart"/>
-      <w:r>
-        <w:t>service</w:t>
-      </w:r>
-      <w:proofErr w:type="gramEnd"/>
-      <w:r>
-        <w:t xml:space="preserve"> cloud-management restart</w:t>
+      <w:r>
+        <w:t>service cloud-management restart</w:t>
       </w:r>
     </w:p>
     <w:p>
@@ -36551,7 +35262,7 @@
       <w:pPr>
         <w:pStyle w:val="Heading2"/>
       </w:pPr>
-      <w:bookmarkStart w:id="207" w:name="_Toc293396179"/>
+      <w:bookmarkStart w:id="207" w:name="_Toc293398394"/>
       <w:r>
         <w:t>Set Database Buffer Pool Size</w:t>
       </w:r>
@@ -36620,13 +35331,8 @@
       <w:r>
         <w:t xml:space="preserve"># </w:t>
       </w:r>
-      <w:proofErr w:type="gramStart"/>
-      <w:r>
-        <w:t>service</w:t>
-      </w:r>
-      <w:proofErr w:type="gramEnd"/>
-      <w:r>
-        <w:t xml:space="preserve"> mysqld </w:t>
+      <w:r>
+        <w:t xml:space="preserve">service mysqld </w:t>
       </w:r>
       <w:r>
         <w:t>re</w:t>
@@ -36655,7 +35361,7 @@
       <w:pPr>
         <w:pStyle w:val="Heading1"/>
       </w:pPr>
-      <w:bookmarkStart w:id="208" w:name="_Toc293396180"/>
+      <w:bookmarkStart w:id="208" w:name="_Toc293398395"/>
       <w:r>
         <w:lastRenderedPageBreak/>
         <w:t>Troubleshooting</w:t>
@@ -36671,7 +35377,7 @@
       <w:pPr>
         <w:pStyle w:val="Heading2"/>
       </w:pPr>
-      <w:bookmarkStart w:id="209" w:name="_Toc293396181"/>
+      <w:bookmarkStart w:id="209" w:name="_Toc293398396"/>
       <w:r>
         <w:t>Event Logs</w:t>
       </w:r>
@@ -36686,7 +35392,7 @@
       <w:pPr>
         <w:pStyle w:val="Heading3"/>
       </w:pPr>
-      <w:bookmarkStart w:id="210" w:name="_Toc293396182"/>
+      <w:bookmarkStart w:id="210" w:name="_Toc293398397"/>
       <w:r>
         <w:t>Standard Events</w:t>
       </w:r>
@@ -36767,7 +35473,7 @@
       <w:pPr>
         <w:pStyle w:val="Heading3"/>
       </w:pPr>
-      <w:bookmarkStart w:id="211" w:name="_Toc293396183"/>
+      <w:bookmarkStart w:id="211" w:name="_Toc293398398"/>
       <w:r>
         <w:t>Long Running Job Events</w:t>
       </w:r>
@@ -36865,7 +35571,7 @@
       <w:pPr>
         <w:pStyle w:val="Heading3"/>
       </w:pPr>
-      <w:bookmarkStart w:id="212" w:name="_Toc293396184"/>
+      <w:bookmarkStart w:id="212" w:name="_Toc293398399"/>
       <w:r>
         <w:t>Event Log Queries</w:t>
       </w:r>
@@ -37839,7 +36545,7 @@
       <w:pPr>
         <w:pStyle w:val="Heading2"/>
       </w:pPr>
-      <w:bookmarkStart w:id="213" w:name="_Toc293396185"/>
+      <w:bookmarkStart w:id="213" w:name="_Toc293398400"/>
       <w:r>
         <w:lastRenderedPageBreak/>
         <w:t>Working with Server Logs</w:t>
@@ -37858,13 +36564,8 @@
       <w:pPr>
         <w:pStyle w:val="Code"/>
       </w:pPr>
-      <w:proofErr w:type="gramStart"/>
-      <w:r>
-        <w:t>grep</w:t>
-      </w:r>
-      <w:proofErr w:type="gramEnd"/>
-      <w:r>
-        <w:t xml:space="preserve"> -i -E 'exc|unable|fail|invalid|leak|invalid|warn|error' /var/log/cloud/management/management-server.log</w:t>
+      <w:r>
+        <w:t>grep -i -E 'exc|unable|fail|invalid|leak|invalid|warn|error' /var/log/cloud/management/management-server.log</w:t>
       </w:r>
     </w:p>
     <w:p>
@@ -37877,15 +36578,7 @@
         <w:pStyle w:val="Code"/>
       </w:pPr>
       <w:r>
-        <w:t>2010-10-04 13:49:32,595 ERROR [cloud.vm.UserVmManagerImpl] (Job-Executor-11</w:t>
-      </w:r>
-      <w:proofErr w:type="gramStart"/>
-      <w:r>
-        <w:t>:job</w:t>
-      </w:r>
-      <w:proofErr w:type="gramEnd"/>
-      <w:r>
-        <w:t>-1076) Unable to find any host for [User|i-8-42-VM-untagged]</w:t>
+        <w:t>2010-10-04 13:49:32,595 ERROR [cloud.vm.UserVmManagerImpl] (Job-Executor-11:job-1076) Unable to find any host for [User|i-8-42-VM-untagged]</w:t>
       </w:r>
     </w:p>
     <w:p>
@@ -37897,13 +36590,8 @@
       <w:pPr>
         <w:pStyle w:val="Code"/>
       </w:pPr>
-      <w:proofErr w:type="gramStart"/>
-      <w:r>
-        <w:t>grep</w:t>
-      </w:r>
-      <w:proofErr w:type="gramEnd"/>
-      <w:r>
-        <w:t xml:space="preserve"> "job-1076)" management-server.log</w:t>
+      <w:r>
+        <w:t>grep "job-1076)" management-server.log</w:t>
       </w:r>
     </w:p>
     <w:p>
@@ -37915,7 +36603,7 @@
       <w:pPr>
         <w:pStyle w:val="Heading2"/>
       </w:pPr>
-      <w:bookmarkStart w:id="214" w:name="_Toc293396186"/>
+      <w:bookmarkStart w:id="214" w:name="_Toc293398401"/>
       <w:r>
         <w:t>Data L</w:t>
       </w:r>
@@ -37956,7 +36644,6 @@
       </w:r>
     </w:p>
     <w:p>
-      <w:proofErr w:type="gramStart"/>
       <w:r>
         <w:t>Loss of existing data on primary stor</w:t>
       </w:r>
@@ -37970,12 +36657,41 @@
         <w:t>Linux NFS server export on an iSCSI volume</w:t>
       </w:r>
       <w:r>
+        <w:t xml:space="preserve">. </w:t>
+      </w:r>
+    </w:p>
+    <w:p>
+      <w:pPr>
+        <w:rPr>
+          <w:b/>
+        </w:rPr>
+      </w:pPr>
+      <w:r>
+        <w:rPr>
+          <w:b/>
+        </w:rPr>
+        <w:t>Cause</w:t>
+      </w:r>
+    </w:p>
+    <w:p>
+      <w:r>
+        <w:t xml:space="preserve">It is possible that </w:t>
+      </w:r>
+      <w:r>
+        <w:t>a client from outside the intended pool has mounted the stora</w:t>
+      </w:r>
+      <w:r>
+        <w:t xml:space="preserve">ge. When this occurs, the LVM </w:t>
+      </w:r>
+      <w:r>
+        <w:t xml:space="preserve">is </w:t>
+      </w:r>
+      <w:r>
+        <w:t>wiped and all data in the volume is lost</w:t>
+      </w:r>
+      <w:r>
         <w:t>.</w:t>
       </w:r>
-      <w:proofErr w:type="gramEnd"/>
-      <w:r>
-        <w:t xml:space="preserve"> </w:t>
-      </w:r>
     </w:p>
     <w:p>
       <w:pPr>
@@ -37987,27 +36703,37 @@
         <w:rPr>
           <w:b/>
         </w:rPr>
-        <w:t>Cause</w:t>
-      </w:r>
-    </w:p>
-    <w:p>
-      <w:r>
-        <w:t xml:space="preserve">It is possible that </w:t>
-      </w:r>
-      <w:r>
-        <w:t>a client from outside the intended pool has mounted the stora</w:t>
-      </w:r>
-      <w:r>
-        <w:t xml:space="preserve">ge. When this occurs, the LVM </w:t>
-      </w:r>
-      <w:r>
-        <w:t xml:space="preserve">is </w:t>
-      </w:r>
-      <w:r>
-        <w:t>wiped and all data in the volume is lost</w:t>
-      </w:r>
-      <w:r>
-        <w:t>.</w:t>
+        <w:t>Solution</w:t>
+      </w:r>
+    </w:p>
+    <w:p>
+      <w:r>
+        <w:t>When setting up LUN exports, restrict the range of IP addresses that are allowed access</w:t>
+      </w:r>
+      <w:r>
+        <w:t xml:space="preserve"> by specifying a subnet mask</w:t>
+      </w:r>
+      <w:r>
+        <w:t>. For example:</w:t>
+      </w:r>
+    </w:p>
+    <w:p>
+      <w:pPr>
+        <w:pStyle w:val="Code"/>
+      </w:pPr>
+      <w:r>
+        <w:t xml:space="preserve">echo “/export </w:t>
+      </w:r>
+      <w:r>
+        <w:t>192.168.1.0/24</w:t>
+      </w:r>
+      <w:r>
+        <w:t>(rw,async,no_root_squash)” &gt; /etc/exports</w:t>
+      </w:r>
+    </w:p>
+    <w:p>
+      <w:r>
+        <w:t>Adjust the above command to suit your deployment needs.</w:t>
       </w:r>
     </w:p>
     <w:p>
@@ -38020,60 +36746,12 @@
         <w:rPr>
           <w:b/>
         </w:rPr>
-        <w:t>Solution</w:t>
-      </w:r>
-    </w:p>
-    <w:p>
-      <w:r>
-        <w:t>When setting up LUN exports, restrict the range of IP addresses that are allowed access</w:t>
-      </w:r>
-      <w:r>
-        <w:t xml:space="preserve"> by specifying a subnet mask</w:t>
-      </w:r>
-      <w:r>
-        <w:t>. For example:</w:t>
-      </w:r>
-    </w:p>
-    <w:p>
-      <w:pPr>
-        <w:pStyle w:val="Code"/>
-      </w:pPr>
-      <w:proofErr w:type="gramStart"/>
-      <w:r>
-        <w:t>echo</w:t>
-      </w:r>
-      <w:proofErr w:type="gramEnd"/>
-      <w:r>
-        <w:t xml:space="preserve"> “/export </w:t>
-      </w:r>
-      <w:r>
-        <w:t>192.168.1.0/24</w:t>
-      </w:r>
-      <w:r>
-        <w:t>(rw,async,no_root_squash)” &gt; /etc/exports</w:t>
-      </w:r>
-    </w:p>
-    <w:p>
-      <w:r>
-        <w:t>Adjust the above command to suit your deployment needs.</w:t>
-      </w:r>
-    </w:p>
-    <w:p>
-      <w:pPr>
+        <w:t>More I</w:t>
+      </w:r>
+      <w:r>
         <w:rPr>
           <w:b/>
         </w:rPr>
-      </w:pPr>
-      <w:r>
-        <w:rPr>
-          <w:b/>
-        </w:rPr>
-        <w:t>More I</w:t>
-      </w:r>
-      <w:r>
-        <w:rPr>
-          <w:b/>
-        </w:rPr>
         <w:t>nformation</w:t>
       </w:r>
     </w:p>
@@ -38092,7 +36770,7 @@
       <w:pPr>
         <w:pStyle w:val="Heading2"/>
       </w:pPr>
-      <w:bookmarkStart w:id="215" w:name="_Toc293396187"/>
+      <w:bookmarkStart w:id="215" w:name="_Toc293398402"/>
       <w:r>
         <w:lastRenderedPageBreak/>
         <w:t>Maintenance mode not working on vCenter</w:t>
@@ -38178,7 +36856,6 @@
       </w:r>
     </w:p>
     <w:p>
-      <w:proofErr w:type="gramStart"/>
       <w:r>
         <w:t>See "</w:t>
       </w:r>
@@ -38221,14 +36898,77 @@
       <w:r>
         <w:t>.</w:t>
       </w:r>
-      <w:proofErr w:type="gramEnd"/>
+    </w:p>
+    <w:p>
+      <w:pPr>
+        <w:pStyle w:val="Heading2"/>
+      </w:pPr>
+      <w:bookmarkStart w:id="216" w:name="_Toc293398403"/>
+      <w:r>
+        <w:t>Unable to deploy VMs from uploaded vSphere template</w:t>
+      </w:r>
+      <w:bookmarkEnd w:id="216"/>
+    </w:p>
+    <w:p>
+      <w:pPr>
+        <w:rPr>
+          <w:b/>
+        </w:rPr>
+      </w:pPr>
+      <w:r>
+        <w:rPr>
+          <w:b/>
+        </w:rPr>
+        <w:t>Symptom</w:t>
+      </w:r>
+    </w:p>
+    <w:p>
+      <w:r>
+        <w:t>When attempting to create a VM, the VM will not deploy.</w:t>
+      </w:r>
+    </w:p>
+    <w:p>
+      <w:pPr>
+        <w:rPr>
+          <w:b/>
+        </w:rPr>
+      </w:pPr>
+      <w:r>
+        <w:rPr>
+          <w:b/>
+        </w:rPr>
+        <w:t>Cause</w:t>
+      </w:r>
+    </w:p>
+    <w:p>
+      <w:r>
+        <w:t>If the template was created by uploading an OVA file that was created using vSphere Client, it is possible the OVA contained an ISO image. If it does, the deployment of VMs from the template will fail.</w:t>
+      </w:r>
+    </w:p>
+    <w:p>
+      <w:pPr>
+        <w:rPr>
+          <w:b/>
+        </w:rPr>
+      </w:pPr>
+      <w:r>
+        <w:rPr>
+          <w:b/>
+        </w:rPr>
+        <w:t>Solution</w:t>
+      </w:r>
+    </w:p>
+    <w:p>
+      <w:r>
+        <w:t>Remove the ISO and re-upload the template.</w:t>
+      </w:r>
     </w:p>
     <w:p>
       <w:pPr>
         <w:pStyle w:val="Heading1"/>
       </w:pPr>
-      <w:bookmarkStart w:id="216" w:name="_Ref266539710"/>
-      <w:bookmarkStart w:id="217" w:name="_Toc293396188"/>
+      <w:bookmarkStart w:id="217" w:name="_Ref266539710"/>
+      <w:bookmarkStart w:id="218" w:name="_Toc293398404"/>
       <w:r>
         <w:lastRenderedPageBreak/>
         <w:t>Appendix A</w:t>
@@ -38239,8 +36979,8 @@
       <w:r>
         <w:t>Time Zones</w:t>
       </w:r>
-      <w:bookmarkEnd w:id="216"/>
       <w:bookmarkEnd w:id="217"/>
+      <w:bookmarkEnd w:id="218"/>
     </w:p>
     <w:p>
       <w:r>
@@ -38884,7 +37624,7 @@
       <w:rPr>
         <w:noProof/>
       </w:rPr>
-      <w:t>52</w:t>
+      <w:t>38</w:t>
     </w:r>
     <w:r>
       <w:rPr>
@@ -39005,7 +37745,7 @@
       <w:rPr>
         <w:noProof/>
       </w:rPr>
-      <w:t>51</w:t>
+      <w:t>37</w:t>
     </w:r>
     <w:r>
       <w:rPr>
@@ -42457,7 +41197,7 @@
 </file>
 
 <file path=customXml/itemProps1.xml><?xml version="1.0" encoding="utf-8"?>
-<ds:datastoreItem xmlns:ds="http://schemas.openxmlformats.org/officeDocument/2006/customXml" ds:itemID="{D9B2C98A-EF6B-4517-A163-73A18261152F}">
+<ds:datastoreItem xmlns:ds="http://schemas.openxmlformats.org/officeDocument/2006/customXml" ds:itemID="{7A80F621-AC3B-4031-AB00-08CE50FE6944}">
   <ds:schemaRefs>
     <ds:schemaRef ds:uri="http://schemas.openxmlformats.org/officeDocument/2006/bibliography"/>
   </ds:schemaRefs>
